--- a/output/basic_daily_attendance/hits-dashboard.docx
+++ b/output/basic_daily_attendance/hits-dashboard.docx
@@ -32,29 +32,19 @@
       <w:pPr>
         <w:pStyle w:val="Heading1"/>
       </w:pPr>
-      <w:bookmarkStart w:id="21" w:name="top-level-title"/>
+      <w:bookmarkStart w:id="21" w:name="how-to-implement-basic-daily-attendance"/>
       <w:bookmarkEnd w:id="21"/>
       <w:r>
-        <w:t xml:space="preserve">Top level title</w:t>
-      </w:r>
-    </w:p>
-    <w:p>
-      <w:pPr>
-        <w:pStyle w:val="Heading1"/>
-      </w:pPr>
-      <w:bookmarkStart w:id="22" w:name="hits-daily-attendance-dashboard-version"/>
+        <w:t xml:space="preserve">How to implement basic daily attendance</w:t>
+      </w:r>
+    </w:p>
+    <w:p>
+      <w:pPr>
+        <w:pStyle w:val="Heading2"/>
+      </w:pPr>
+      <w:bookmarkStart w:id="22" w:name="what-you-need-before-you-start"/>
       <w:bookmarkEnd w:id="22"/>
       <w:r>
-        <w:t xml:space="preserve">Hits Daily Attendance Dashboard Version</w:t>
-      </w:r>
-    </w:p>
-    <w:p>
-      <w:pPr>
-        <w:pStyle w:val="Heading2"/>
-      </w:pPr>
-      <w:bookmarkStart w:id="23" w:name="what-you-need-before-you-start"/>
-      <w:bookmarkEnd w:id="23"/>
-      <w:r>
         <w:t xml:space="preserve">What you need before you start:</w:t>
       </w:r>
     </w:p>
@@ -80,7 +70,7 @@
       <w:r>
         <w:t xml:space="preserve"> </w:t>
       </w:r>
-      <w:hyperlink r:id="rId24">
+      <w:hyperlink r:id="rId23">
         <w:r>
           <w:rPr>
             <w:rStyle w:val="Hyperlink"/>
@@ -141,7 +131,7 @@
       <w:r>
         <w:t xml:space="preserve"> </w:t>
       </w:r>
-      <w:hyperlink r:id="rId25">
+      <w:hyperlink r:id="rId24">
         <w:r>
           <w:rPr>
             <w:rStyle w:val="Hyperlink"/>
@@ -179,7 +169,7 @@
       <w:r>
         <w:t xml:space="preserve"> </w:t>
       </w:r>
-      <w:hyperlink r:id="rId26">
+      <w:hyperlink r:id="rId25">
         <w:r>
           <w:rPr>
             <w:rStyle w:val="Hyperlink"/>
@@ -213,7 +203,7 @@
       <w:r>
         <w:t xml:space="preserve"> </w:t>
       </w:r>
-      <w:hyperlink r:id="rId27">
+      <w:hyperlink r:id="rId26">
         <w:r>
           <w:rPr>
             <w:rStyle w:val="Hyperlink"/>
@@ -232,7 +222,7 @@
       <w:r>
         <w:t xml:space="preserve"> </w:t>
       </w:r>
-      <w:hyperlink r:id="rId24">
+      <w:hyperlink r:id="rId23">
         <w:r>
           <w:rPr>
             <w:rStyle w:val="Hyperlink"/>
@@ -245,18 +235,18 @@
       <w:pPr>
         <w:pStyle w:val="Heading2"/>
       </w:pPr>
-      <w:bookmarkStart w:id="28" w:name="how-to-implement-third-party-daily-attendance-recording"/>
+      <w:bookmarkStart w:id="27" w:name="how-to-implement-third-party-daily-attendance-recording"/>
+      <w:bookmarkEnd w:id="27"/>
+      <w:r>
+        <w:t xml:space="preserve">How to implement third party Daily Attendance Recording</w:t>
+      </w:r>
+    </w:p>
+    <w:p>
+      <w:pPr>
+        <w:pStyle w:val="Heading3"/>
+      </w:pPr>
+      <w:bookmarkStart w:id="28" w:name="whats-the-business-problem"/>
       <w:bookmarkEnd w:id="28"/>
-      <w:r>
-        <w:t xml:space="preserve">How to implement third party Daily Attendance Recording</w:t>
-      </w:r>
-    </w:p>
-    <w:p>
-      <w:pPr>
-        <w:pStyle w:val="Heading3"/>
-      </w:pPr>
-      <w:bookmarkStart w:id="29" w:name="whats-the-business-problem"/>
-      <w:bookmarkEnd w:id="29"/>
       <w:r>
         <w:t xml:space="preserve">1. What's the business problem?</w:t>
       </w:r>
@@ -299,10 +289,40 @@
       <w:pPr>
         <w:pStyle w:val="Heading3"/>
       </w:pPr>
-      <w:bookmarkStart w:id="30" w:name="use-case-description-pre-conditions"/>
+      <w:bookmarkStart w:id="29" w:name="use-case-description-pre-conditions"/>
+      <w:bookmarkEnd w:id="29"/>
+      <w:r>
+        <w:t xml:space="preserve">2. Use Case Description &amp; Pre-Conditions</w:t>
+      </w:r>
+    </w:p>
+    <w:p>
+      <w:pPr>
+        <w:pStyle w:val="FirstParagraph"/>
+      </w:pPr>
+      <w:r>
+        <w:t xml:space="preserve">A 3rd Party Daily Attendance application connects to HITS as a</w:t>
+      </w:r>
+      <w:r>
+        <w:t xml:space="preserve"> </w:t>
+      </w:r>
+      <w:r>
+        <w:t xml:space="preserve">jurisdiction hub, collecting the relevant information and publishing</w:t>
+      </w:r>
+      <w:r>
+        <w:t xml:space="preserve"> </w:t>
+      </w:r>
+      <w:r>
+        <w:t xml:space="preserve">back attendance records to the centralised system.</w:t>
+      </w:r>
+    </w:p>
+    <w:p>
+      <w:pPr>
+        <w:pStyle w:val="Heading4"/>
+      </w:pPr>
+      <w:bookmarkStart w:id="30" w:name="assumptions"/>
       <w:bookmarkEnd w:id="30"/>
       <w:r>
-        <w:t xml:space="preserve">2. Use Case Description &amp; Pre-Conditions</w:t>
+        <w:t xml:space="preserve">Assumptions:</w:t>
       </w:r>
     </w:p>
     <w:p>
@@ -310,29 +330,141 @@
         <w:pStyle w:val="FirstParagraph"/>
       </w:pPr>
       <w:r>
-        <w:t xml:space="preserve">A 3rd Party Daily Attendance application connects to HITS as a</w:t>
-      </w:r>
-      <w:r>
-        <w:t xml:space="preserve"> </w:t>
-      </w:r>
-      <w:r>
-        <w:t xml:space="preserve">jurisdiction hub, collecting the relevant information and publishing</w:t>
-      </w:r>
-      <w:r>
-        <w:t xml:space="preserve"> </w:t>
-      </w:r>
-      <w:r>
-        <w:t xml:space="preserve">back attendance records to the centralised system.</w:t>
+        <w:t xml:space="preserve">3rd Party Vendor is a current supplier of a Student Attendance product</w:t>
+      </w:r>
+      <w:r>
+        <w:t xml:space="preserve"> </w:t>
+      </w:r>
+      <w:r>
+        <w:t xml:space="preserve">in schools or has knowledge of Student attendance reporting processes in</w:t>
+      </w:r>
+      <w:r>
+        <w:t xml:space="preserve"> </w:t>
+      </w:r>
+      <w:r>
+        <w:t xml:space="preserve">K-12 Schools.</w:t>
       </w:r>
     </w:p>
     <w:p>
       <w:pPr>
         <w:pStyle w:val="Heading4"/>
       </w:pPr>
-      <w:bookmarkStart w:id="31" w:name="assumptions"/>
+      <w:bookmarkStart w:id="31" w:name="pre-conditions"/>
       <w:bookmarkEnd w:id="31"/>
       <w:r>
-        <w:t xml:space="preserve">Assumptions:</w:t>
+        <w:t xml:space="preserve">Pre-Conditions:</w:t>
+      </w:r>
+    </w:p>
+    <w:p>
+      <w:pPr>
+        <w:pStyle w:val="Compact"/>
+        <w:numPr>
+          <w:numId w:val="1003"/>
+          <w:ilvl w:val="0"/>
+        </w:numPr>
+      </w:pPr>
+      <w:r>
+        <w:t xml:space="preserve">Vendor has access to HITs</w:t>
+      </w:r>
+    </w:p>
+    <w:p>
+      <w:pPr>
+        <w:pStyle w:val="Compact"/>
+        <w:numPr>
+          <w:numId w:val="1003"/>
+          <w:ilvl w:val="0"/>
+        </w:numPr>
+      </w:pPr>
+      <w:r>
+        <w:t xml:space="preserve">HITs has been provisioned with School Data</w:t>
+      </w:r>
+    </w:p>
+    <w:p>
+      <w:pPr>
+        <w:numPr>
+          <w:numId w:val="1003"/>
+          <w:ilvl w:val="0"/>
+        </w:numPr>
+      </w:pPr>
+      <w:r>
+        <w:t xml:space="preserve">Vendor has mapped the relevant SIF Objects to their systems:</w:t>
+      </w:r>
+    </w:p>
+    <w:p>
+      <w:pPr>
+        <w:numPr>
+          <w:numId w:val="1000"/>
+          <w:ilvl w:val="0"/>
+        </w:numPr>
+      </w:pPr>
+      <w:r>
+        <w:t xml:space="preserve">StudentPersonal</w:t>
+      </w:r>
+    </w:p>
+    <w:p>
+      <w:pPr>
+        <w:numPr>
+          <w:numId w:val="1000"/>
+          <w:ilvl w:val="0"/>
+        </w:numPr>
+      </w:pPr>
+      <w:r>
+        <w:t xml:space="preserve">StudentSchoolEnrolment</w:t>
+      </w:r>
+    </w:p>
+    <w:p>
+      <w:pPr>
+        <w:numPr>
+          <w:numId w:val="1000"/>
+          <w:ilvl w:val="0"/>
+        </w:numPr>
+      </w:pPr>
+      <w:r>
+        <w:t xml:space="preserve">CalendarDate</w:t>
+      </w:r>
+    </w:p>
+    <w:p>
+      <w:pPr>
+        <w:numPr>
+          <w:numId w:val="1000"/>
+          <w:ilvl w:val="0"/>
+        </w:numPr>
+      </w:pPr>
+      <w:r>
+        <w:t xml:space="preserve">CalendarSummary</w:t>
+      </w:r>
+    </w:p>
+    <w:p>
+      <w:pPr>
+        <w:numPr>
+          <w:numId w:val="1000"/>
+          <w:ilvl w:val="0"/>
+        </w:numPr>
+      </w:pPr>
+      <w:r>
+        <w:t xml:space="preserve">StudentDailyAttendance</w:t>
+      </w:r>
+    </w:p>
+    <w:p>
+      <w:pPr>
+        <w:numPr>
+          <w:numId w:val="1000"/>
+          <w:ilvl w:val="0"/>
+        </w:numPr>
+      </w:pPr>
+      <w:r>
+        <w:t xml:space="preserve">StudentAttendanceSummary</w:t>
+      </w:r>
+    </w:p>
+    <w:p>
+      <w:pPr>
+        <w:numPr>
+          <w:numId w:val="1000"/>
+          <w:ilvl w:val="0"/>
+        </w:numPr>
+      </w:pPr>
+      <w:r>
+        <w:t xml:space="preserve">StudentAttendanceTimeList</w:t>
       </w:r>
     </w:p>
     <w:p>
@@ -340,148 +472,6 @@
         <w:pStyle w:val="FirstParagraph"/>
       </w:pPr>
       <w:r>
-        <w:t xml:space="preserve">3rd Party Vendor is a current supplier of a Student Attendance product</w:t>
-      </w:r>
-      <w:r>
-        <w:t xml:space="preserve"> </w:t>
-      </w:r>
-      <w:r>
-        <w:t xml:space="preserve">in schools or has knowledge of Student attendance reporting processes in</w:t>
-      </w:r>
-      <w:r>
-        <w:t xml:space="preserve"> </w:t>
-      </w:r>
-      <w:r>
-        <w:t xml:space="preserve">K-12 Schools.</w:t>
-      </w:r>
-    </w:p>
-    <w:p>
-      <w:pPr>
-        <w:pStyle w:val="Heading4"/>
-      </w:pPr>
-      <w:bookmarkStart w:id="32" w:name="pre-conditions"/>
-      <w:bookmarkEnd w:id="32"/>
-      <w:r>
-        <w:t xml:space="preserve">Pre-Conditions:</w:t>
-      </w:r>
-    </w:p>
-    <w:p>
-      <w:pPr>
-        <w:pStyle w:val="Compact"/>
-        <w:numPr>
-          <w:numId w:val="1003"/>
-          <w:ilvl w:val="0"/>
-        </w:numPr>
-      </w:pPr>
-      <w:r>
-        <w:t xml:space="preserve">Vendor has access to HITs</w:t>
-      </w:r>
-    </w:p>
-    <w:p>
-      <w:pPr>
-        <w:pStyle w:val="Compact"/>
-        <w:numPr>
-          <w:numId w:val="1003"/>
-          <w:ilvl w:val="0"/>
-        </w:numPr>
-      </w:pPr>
-      <w:r>
-        <w:t xml:space="preserve">HITs has been provisioned with School Data</w:t>
-      </w:r>
-    </w:p>
-    <w:p>
-      <w:pPr>
-        <w:numPr>
-          <w:numId w:val="1003"/>
-          <w:ilvl w:val="0"/>
-        </w:numPr>
-      </w:pPr>
-      <w:r>
-        <w:t xml:space="preserve">Vendor has mapped the relevant SIF Objects to their systems:</w:t>
-      </w:r>
-    </w:p>
-    <w:p>
-      <w:pPr>
-        <w:numPr>
-          <w:numId w:val="1000"/>
-          <w:ilvl w:val="0"/>
-        </w:numPr>
-      </w:pPr>
-      <w:r>
-        <w:t xml:space="preserve">StudentPersonal</w:t>
-      </w:r>
-    </w:p>
-    <w:p>
-      <w:pPr>
-        <w:numPr>
-          <w:numId w:val="1000"/>
-          <w:ilvl w:val="0"/>
-        </w:numPr>
-      </w:pPr>
-      <w:r>
-        <w:t xml:space="preserve">StudentSchoolEnrolment</w:t>
-      </w:r>
-    </w:p>
-    <w:p>
-      <w:pPr>
-        <w:numPr>
-          <w:numId w:val="1000"/>
-          <w:ilvl w:val="0"/>
-        </w:numPr>
-      </w:pPr>
-      <w:r>
-        <w:t xml:space="preserve">CalendarDate</w:t>
-      </w:r>
-    </w:p>
-    <w:p>
-      <w:pPr>
-        <w:numPr>
-          <w:numId w:val="1000"/>
-          <w:ilvl w:val="0"/>
-        </w:numPr>
-      </w:pPr>
-      <w:r>
-        <w:t xml:space="preserve">CalendarSummary</w:t>
-      </w:r>
-    </w:p>
-    <w:p>
-      <w:pPr>
-        <w:numPr>
-          <w:numId w:val="1000"/>
-          <w:ilvl w:val="0"/>
-        </w:numPr>
-      </w:pPr>
-      <w:r>
-        <w:t xml:space="preserve">StudentDailyAttendance</w:t>
-      </w:r>
-    </w:p>
-    <w:p>
-      <w:pPr>
-        <w:numPr>
-          <w:numId w:val="1000"/>
-          <w:ilvl w:val="0"/>
-        </w:numPr>
-      </w:pPr>
-      <w:r>
-        <w:t xml:space="preserve">StudentAttendanceSummary</w:t>
-      </w:r>
-    </w:p>
-    <w:p>
-      <w:pPr>
-        <w:numPr>
-          <w:numId w:val="1000"/>
-          <w:ilvl w:val="0"/>
-        </w:numPr>
-      </w:pPr>
-      <w:r>
-        <w:t xml:space="preserve">StudentAttendanceTimeList</w:t>
-      </w:r>
-    </w:p>
-    <w:p>
-      <w:pPr>
-        <w:pStyle w:val="FirstParagraph"/>
-      </w:pPr>
-      <w:r>
         <w:t xml:space="preserve">(Note that some of these objects are proposed for SIF 1.4 and are</w:t>
       </w:r>
       <w:r>
@@ -501,7 +491,7 @@
       <w:r>
         <w:t xml:space="preserve"> </w:t>
       </w:r>
-      <w:hyperlink r:id="rId33">
+      <w:hyperlink r:id="rId32">
         <w:r>
           <w:rPr>
             <w:b/>
@@ -536,7 +526,7 @@
       <w:r>
         <w:t xml:space="preserve"> </w:t>
       </w:r>
-      <w:hyperlink r:id="rId34">
+      <w:hyperlink r:id="rId33">
         <w:r>
           <w:rPr>
             <w:rStyle w:val="Hyperlink"/>
@@ -557,7 +547,7 @@
       <w:r>
         <w:t xml:space="preserve"> </w:t>
       </w:r>
-      <w:hyperlink r:id="rId35">
+      <w:hyperlink r:id="rId34">
         <w:r>
           <w:rPr>
             <w:rStyle w:val="Hyperlink"/>
@@ -588,73 +578,73 @@
       <w:pPr>
         <w:pStyle w:val="Heading4"/>
       </w:pPr>
-      <w:bookmarkStart w:id="36" w:name="usecase-workflow-summary"/>
+      <w:bookmarkStart w:id="35" w:name="usecase-workflow-summary"/>
+      <w:bookmarkEnd w:id="35"/>
+      <w:r>
+        <w:t xml:space="preserve">Usecase workflow summary:</w:t>
+      </w:r>
+    </w:p>
+    <w:p>
+      <w:pPr>
+        <w:numPr>
+          <w:numId w:val="1004"/>
+          <w:ilvl w:val="0"/>
+        </w:numPr>
+      </w:pPr>
+      <w:r>
+        <w:t xml:space="preserve">Join</w:t>
+      </w:r>
+    </w:p>
+    <w:p>
+      <w:pPr>
+        <w:numPr>
+          <w:numId w:val="1004"/>
+          <w:ilvl w:val="0"/>
+        </w:numPr>
+      </w:pPr>
+      <w:r>
+        <w:t xml:space="preserve">Consume</w:t>
+      </w:r>
+    </w:p>
+    <w:p>
+      <w:pPr>
+        <w:numPr>
+          <w:numId w:val="1004"/>
+          <w:ilvl w:val="0"/>
+        </w:numPr>
+      </w:pPr>
+      <w:r>
+        <w:t xml:space="preserve">Process</w:t>
+      </w:r>
+    </w:p>
+    <w:p>
+      <w:pPr>
+        <w:numPr>
+          <w:numId w:val="1004"/>
+          <w:ilvl w:val="0"/>
+        </w:numPr>
+      </w:pPr>
+      <w:r>
+        <w:t xml:space="preserve">Provide</w:t>
+      </w:r>
+    </w:p>
+    <w:p>
+      <w:pPr>
+        <w:numPr>
+          <w:numId w:val="1004"/>
+          <w:ilvl w:val="0"/>
+        </w:numPr>
+      </w:pPr>
+      <w:r>
+        <w:t xml:space="preserve">Assurance</w:t>
+      </w:r>
+    </w:p>
+    <w:p>
+      <w:pPr>
+        <w:pStyle w:val="Heading4"/>
+      </w:pPr>
+      <w:bookmarkStart w:id="36" w:name="assurance"/>
       <w:bookmarkEnd w:id="36"/>
-      <w:r>
-        <w:t xml:space="preserve">Usecase workflow summary:</w:t>
-      </w:r>
-    </w:p>
-    <w:p>
-      <w:pPr>
-        <w:numPr>
-          <w:numId w:val="1004"/>
-          <w:ilvl w:val="0"/>
-        </w:numPr>
-      </w:pPr>
-      <w:r>
-        <w:t xml:space="preserve">Join</w:t>
-      </w:r>
-    </w:p>
-    <w:p>
-      <w:pPr>
-        <w:numPr>
-          <w:numId w:val="1004"/>
-          <w:ilvl w:val="0"/>
-        </w:numPr>
-      </w:pPr>
-      <w:r>
-        <w:t xml:space="preserve">Consume</w:t>
-      </w:r>
-    </w:p>
-    <w:p>
-      <w:pPr>
-        <w:numPr>
-          <w:numId w:val="1004"/>
-          <w:ilvl w:val="0"/>
-        </w:numPr>
-      </w:pPr>
-      <w:r>
-        <w:t xml:space="preserve">Process</w:t>
-      </w:r>
-    </w:p>
-    <w:p>
-      <w:pPr>
-        <w:numPr>
-          <w:numId w:val="1004"/>
-          <w:ilvl w:val="0"/>
-        </w:numPr>
-      </w:pPr>
-      <w:r>
-        <w:t xml:space="preserve">Provide</w:t>
-      </w:r>
-    </w:p>
-    <w:p>
-      <w:pPr>
-        <w:numPr>
-          <w:numId w:val="1004"/>
-          <w:ilvl w:val="0"/>
-        </w:numPr>
-      </w:pPr>
-      <w:r>
-        <w:t xml:space="preserve">Assurance</w:t>
-      </w:r>
-    </w:p>
-    <w:p>
-      <w:pPr>
-        <w:pStyle w:val="Heading4"/>
-      </w:pPr>
-      <w:bookmarkStart w:id="37" w:name="assurance"/>
-      <w:bookmarkEnd w:id="37"/>
       <w:r>
         <w:t xml:space="preserve">Assurance:</w:t>
       </w:r>
@@ -893,74 +883,180 @@
       <w:pPr>
         <w:pStyle w:val="Heading3"/>
       </w:pPr>
-      <w:bookmarkStart w:id="38" w:name="join-required-school-zone."/>
+      <w:bookmarkStart w:id="37" w:name="join-required-school-zone."/>
+      <w:bookmarkEnd w:id="37"/>
+      <w:r>
+        <w:t xml:space="preserve">3. Join required School Zone.</w:t>
+      </w:r>
+    </w:p>
+    <w:p>
+      <w:pPr>
+        <w:pStyle w:val="Compact"/>
+        <w:numPr>
+          <w:numId w:val="1006"/>
+          <w:ilvl w:val="0"/>
+        </w:numPr>
+      </w:pPr>
+      <w:r>
+        <w:t xml:space="preserve">Third party app connects to Jurisdiction-established Zone for the</w:t>
+      </w:r>
+      <w:r>
+        <w:t xml:space="preserve"> </w:t>
+      </w:r>
+      <w:r>
+        <w:t xml:space="preserve">School ("HITS Zone 1")</w:t>
+      </w:r>
+    </w:p>
+    <w:p>
+      <w:pPr>
+        <w:pStyle w:val="Compact"/>
+        <w:numPr>
+          <w:numId w:val="1006"/>
+          <w:ilvl w:val="0"/>
+        </w:numPr>
+      </w:pPr>
+      <w:r>
+        <w:t xml:space="preserve">Third party app authenticates to Jurisdiction-established Zone for</w:t>
+      </w:r>
+      <w:r>
+        <w:t xml:space="preserve"> </w:t>
+      </w:r>
+      <w:r>
+        <w:t xml:space="preserve">the School ("HITS Zone 1 Authz")</w:t>
+      </w:r>
+    </w:p>
+    <w:p>
+      <w:pPr>
+        <w:pStyle w:val="Compact"/>
+        <w:numPr>
+          <w:numId w:val="1006"/>
+          <w:ilvl w:val="0"/>
+        </w:numPr>
+      </w:pPr>
+      <w:r>
+        <w:t xml:space="preserve">Jurisdiction Zone authorises read access to objects in the</w:t>
+      </w:r>
+      <w:r>
+        <w:t xml:space="preserve"> </w:t>
+      </w:r>
+      <w:r>
+        <w:t xml:space="preserve">Jurisdiction Zone for the School ("HITS Zone 1 Authn")</w:t>
+      </w:r>
+    </w:p>
+    <w:p>
+      <w:pPr>
+        <w:pStyle w:val="Heading3"/>
+      </w:pPr>
+      <w:bookmarkStart w:id="38" w:name="consume-base-data-from-hits."/>
       <w:bookmarkEnd w:id="38"/>
       <w:r>
-        <w:t xml:space="preserve">3. Join required School Zone.</w:t>
+        <w:t xml:space="preserve">4. Consume Base Data from HITS.</w:t>
+      </w:r>
+    </w:p>
+    <w:p>
+      <w:pPr>
+        <w:pStyle w:val="FirstParagraph"/>
+      </w:pPr>
+      <w:r>
+        <w:t xml:space="preserve">Vendor-facing (pull); HITS</w:t>
+      </w:r>
+      <w:r>
+        <w:t xml:space="preserve"> </w:t>
+      </w:r>
+      <w:r>
+        <w:t xml:space="preserve">represents the Jurisdiction and is the data source for seed</w:t>
+      </w:r>
+      <w:r>
+        <w:t xml:space="preserve"> </w:t>
+      </w:r>
+      <w:r>
+        <w:t xml:space="preserve">information.</w:t>
+      </w:r>
+    </w:p>
+    <w:p>
+      <w:pPr>
+        <w:pStyle w:val="BodyText"/>
+      </w:pPr>
+      <w:r>
+        <w:t xml:space="preserve">Consume:</w:t>
       </w:r>
     </w:p>
     <w:p>
       <w:pPr>
         <w:pStyle w:val="Compact"/>
         <w:numPr>
-          <w:numId w:val="1006"/>
-          <w:ilvl w:val="0"/>
-        </w:numPr>
-      </w:pPr>
-      <w:r>
-        <w:t xml:space="preserve">Third party app connects to Jurisdiction-established Zone for the</w:t>
-      </w:r>
-      <w:r>
-        <w:t xml:space="preserve"> </w:t>
-      </w:r>
-      <w:r>
-        <w:t xml:space="preserve">School ("HITS Zone 1")</w:t>
+          <w:numId w:val="1007"/>
+          <w:ilvl w:val="0"/>
+        </w:numPr>
+      </w:pPr>
+      <w:r>
+        <w:t xml:space="preserve">on the Jurisdiction-established Zone for the App, Third party</w:t>
+      </w:r>
+      <w:r>
+        <w:t xml:space="preserve"> </w:t>
+      </w:r>
+      <w:r>
+        <w:t xml:space="preserve">app accesses all StudentPersonal records which are in a</w:t>
+      </w:r>
+      <w:r>
+        <w:t xml:space="preserve"> </w:t>
+      </w:r>
+      <w:r>
+        <w:t xml:space="preserve">StudentSchoolEnrollment relationship with the given School RefId.</w:t>
       </w:r>
     </w:p>
     <w:p>
       <w:pPr>
         <w:pStyle w:val="Compact"/>
         <w:numPr>
-          <w:numId w:val="1006"/>
-          <w:ilvl w:val="0"/>
-        </w:numPr>
-      </w:pPr>
-      <w:r>
-        <w:t xml:space="preserve">Third party app authenticates to Jurisdiction-established Zone for</w:t>
-      </w:r>
-      <w:r>
-        <w:t xml:space="preserve"> </w:t>
-      </w:r>
-      <w:r>
-        <w:t xml:space="preserve">the School ("HITS Zone 1 Authz")</w:t>
+          <w:numId w:val="1007"/>
+          <w:ilvl w:val="0"/>
+        </w:numPr>
+      </w:pPr>
+      <w:r>
+        <w:t xml:space="preserve">on the Jurisdiction-established Zone for the App,</w:t>
+      </w:r>
+      <w:r>
+        <w:t xml:space="preserve"> </w:t>
+      </w:r>
+      <w:r>
+        <w:t xml:space="preserve">Third party app accesses all</w:t>
+      </w:r>
+      <w:r>
+        <w:t xml:space="preserve"> </w:t>
+      </w:r>
+      <w:r>
+        <w:t xml:space="preserve">CalendarSummary objects linked to the given School RefId, and all</w:t>
+      </w:r>
+      <w:r>
+        <w:t xml:space="preserve"> </w:t>
+      </w:r>
+      <w:r>
+        <w:t xml:space="preserve">CalendarDate objects linked to the given CalendarSummary objects.</w:t>
+      </w:r>
+      <w:r>
+        <w:t xml:space="preserve"> </w:t>
+      </w:r>
+      <w:r>
+        <w:t xml:space="preserve">(In some deployments, calendar information about schools is already</w:t>
+      </w:r>
+      <w:r>
+        <w:t xml:space="preserve"> </w:t>
+      </w:r>
+      <w:r>
+        <w:t xml:space="preserve">held centrally. For those deployments, this step is skipped.)</w:t>
       </w:r>
     </w:p>
     <w:p>
       <w:pPr>
         <w:pStyle w:val="Compact"/>
         <w:numPr>
-          <w:numId w:val="1006"/>
-          <w:ilvl w:val="0"/>
-        </w:numPr>
-      </w:pPr>
-      <w:r>
-        <w:t xml:space="preserve">Jurisdiction Zone authorises read access to objects in the</w:t>
-      </w:r>
-      <w:r>
-        <w:t xml:space="preserve"> </w:t>
-      </w:r>
-      <w:r>
-        <w:t xml:space="preserve">Jurisdiction Zone for the School ("HITS Zone 1 Authn")</w:t>
-      </w:r>
-    </w:p>
-    <w:p>
-      <w:pPr>
-        <w:pStyle w:val="Heading3"/>
-      </w:pPr>
-      <w:bookmarkStart w:id="39" w:name="consume-base-data-from-hits."/>
-      <w:bookmarkEnd w:id="39"/>
-      <w:r>
-        <w:t xml:space="preserve">4. Consume Base Data from HITS.</w:t>
+          <w:numId w:val="1007"/>
+          <w:ilvl w:val="0"/>
+        </w:numPr>
+      </w:pPr>
+      <w:r>
+        <w:t xml:space="preserve">Third party app ingests the relevant SIF Objects.</w:t>
       </w:r>
     </w:p>
     <w:p>
@@ -968,105 +1064,97 @@
         <w:pStyle w:val="FirstParagraph"/>
       </w:pPr>
       <w:r>
-        <w:t xml:space="preserve">Vendor-facing (pull); HITS</w:t>
-      </w:r>
-      <w:r>
-        <w:t xml:space="preserve"> </w:t>
-      </w:r>
-      <w:r>
-        <w:t xml:space="preserve">represents the Jurisdiction and is the data source for seed</w:t>
-      </w:r>
-      <w:r>
-        <w:t xml:space="preserve"> </w:t>
-      </w:r>
-      <w:r>
-        <w:t xml:space="preserve">information.</w:t>
-      </w:r>
-    </w:p>
-    <w:p>
-      <w:pPr>
-        <w:pStyle w:val="BodyText"/>
-      </w:pPr>
-      <w:r>
-        <w:t xml:space="preserve">Consume:</w:t>
+        <w:t xml:space="preserve">The following is a list of calls that need to be made to consume the</w:t>
+      </w:r>
+      <w:r>
+        <w:t xml:space="preserve"> </w:t>
+      </w:r>
+      <w:r>
+        <w:t xml:space="preserve">required information:</w:t>
       </w:r>
     </w:p>
     <w:p>
       <w:pPr>
         <w:pStyle w:val="Compact"/>
         <w:numPr>
-          <w:numId w:val="1007"/>
-          <w:ilvl w:val="0"/>
-        </w:numPr>
-      </w:pPr>
-      <w:r>
-        <w:t xml:space="preserve">on the Jurisdiction-established Zone for the App, Third party</w:t>
-      </w:r>
-      <w:r>
-        <w:t xml:space="preserve"> </w:t>
-      </w:r>
-      <w:r>
-        <w:t xml:space="preserve">app accesses all StudentPersonal records which are in a</w:t>
-      </w:r>
-      <w:r>
-        <w:t xml:space="preserve"> </w:t>
-      </w:r>
-      <w:r>
-        <w:t xml:space="preserve">StudentSchoolEnrollment relationship with the given School RefId.</w:t>
+          <w:numId w:val="1008"/>
+          <w:ilvl w:val="0"/>
+        </w:numPr>
+      </w:pPr>
+      <w:r>
+        <w:t xml:space="preserve">Get SchoolInfos - http://.../SchoolInfos  (HITS should determine the</w:t>
+      </w:r>
+      <w:r>
+        <w:t xml:space="preserve"> </w:t>
+      </w:r>
+      <w:r>
+        <w:t xml:space="preserve">URLs eg http://hits.nsip.edu.au/SchoolInfos -</w:t>
+      </w:r>
+      <w:r>
+        <w:t xml:space="preserve"> </w:t>
+      </w:r>
+      <w:r>
+        <w:t xml:space="preserve">access this information from your Dashboard.)</w:t>
       </w:r>
     </w:p>
     <w:p>
       <w:pPr>
         <w:pStyle w:val="Compact"/>
         <w:numPr>
-          <w:numId w:val="1007"/>
-          <w:ilvl w:val="0"/>
-        </w:numPr>
-      </w:pPr>
-      <w:r>
-        <w:t xml:space="preserve">on the Jurisdiction-established Zone for the App,</w:t>
-      </w:r>
-      <w:r>
-        <w:t xml:space="preserve"> </w:t>
-      </w:r>
-      <w:r>
-        <w:t xml:space="preserve">Third party app accesses all</w:t>
-      </w:r>
-      <w:r>
-        <w:t xml:space="preserve"> </w:t>
-      </w:r>
-      <w:r>
-        <w:t xml:space="preserve">CalendarSummary objects linked to the given School RefId, and all</w:t>
-      </w:r>
-      <w:r>
-        <w:t xml:space="preserve"> </w:t>
-      </w:r>
-      <w:r>
-        <w:t xml:space="preserve">CalendarDate objects linked to the given CalendarSummary objects.</w:t>
-      </w:r>
-      <w:r>
-        <w:t xml:space="preserve"> </w:t>
-      </w:r>
-      <w:r>
-        <w:t xml:space="preserve">(In some deployments, calendar information about schools is already</w:t>
-      </w:r>
-      <w:r>
-        <w:t xml:space="preserve"> </w:t>
-      </w:r>
-      <w:r>
-        <w:t xml:space="preserve">held centrally. For those deployments, this step is skipped.)</w:t>
+          <w:numId w:val="1008"/>
+          <w:ilvl w:val="0"/>
+        </w:numPr>
+      </w:pPr>
+      <w:r>
+        <w:t xml:space="preserve">Get StudentSchoolEnrollments - http://.../StudentSchoolEnrollments</w:t>
       </w:r>
     </w:p>
     <w:p>
       <w:pPr>
         <w:pStyle w:val="Compact"/>
         <w:numPr>
-          <w:numId w:val="1007"/>
-          <w:ilvl w:val="0"/>
-        </w:numPr>
-      </w:pPr>
-      <w:r>
-        <w:t xml:space="preserve">Third party app ingests the relevant SIF Objects.</w:t>
+          <w:numId w:val="1008"/>
+          <w:ilvl w:val="0"/>
+        </w:numPr>
+      </w:pPr>
+      <w:r>
+        <w:t xml:space="preserve">Get StudentPersonals -  http:// .../StudentPersonals</w:t>
+      </w:r>
+      <w:r>
+        <w:t xml:space="preserve"> </w:t>
+      </w:r>
+      <w:r>
+        <w:t xml:space="preserve">(linked to school via StudentSchoolEnrollment; eg: equivalent</w:t>
+      </w:r>
+      <w:r>
+        <w:t xml:space="preserve"> </w:t>
+      </w:r>
+      <w:r>
+        <w:t xml:space="preserve">to  http:// .../SchoolInfo/\{REFID}/StudentSchoolEnrollments/{REFID}/StudentPersonals)</w:t>
+      </w:r>
+    </w:p>
+    <w:p>
+      <w:pPr>
+        <w:pStyle w:val="Compact"/>
+        <w:numPr>
+          <w:numId w:val="1008"/>
+          <w:ilvl w:val="0"/>
+        </w:numPr>
+      </w:pPr>
+      <w:r>
+        <w:t xml:space="preserve">Get CalendarDates - http:// .../CalendarDates</w:t>
+      </w:r>
+    </w:p>
+    <w:p>
+      <w:pPr>
+        <w:pStyle w:val="Compact"/>
+        <w:numPr>
+          <w:numId w:val="1008"/>
+          <w:ilvl w:val="0"/>
+        </w:numPr>
+      </w:pPr>
+      <w:r>
+        <w:t xml:space="preserve">Get CalendarSummarys -  http:// .../CalendarSummarys</w:t>
       </w:r>
     </w:p>
     <w:p>
@@ -1074,110 +1162,12 @@
         <w:pStyle w:val="FirstParagraph"/>
       </w:pPr>
       <w:r>
-        <w:t xml:space="preserve">The following is a list of calls that need to be made to consume the</w:t>
-      </w:r>
-      <w:r>
-        <w:t xml:space="preserve"> </w:t>
-      </w:r>
-      <w:r>
-        <w:t xml:space="preserve">required information:</w:t>
-      </w:r>
-    </w:p>
-    <w:p>
-      <w:pPr>
-        <w:pStyle w:val="Compact"/>
-        <w:numPr>
-          <w:numId w:val="1008"/>
-          <w:ilvl w:val="0"/>
-        </w:numPr>
-      </w:pPr>
-      <w:r>
-        <w:t xml:space="preserve">Get SchoolInfos - http://.../SchoolInfos  (HITS should determine the</w:t>
-      </w:r>
-      <w:r>
-        <w:t xml:space="preserve"> </w:t>
-      </w:r>
-      <w:r>
-        <w:t xml:space="preserve">URLs eg http://hits.nsip.edu.au/SchoolInfos -</w:t>
-      </w:r>
-      <w:r>
-        <w:t xml:space="preserve"> </w:t>
-      </w:r>
-      <w:r>
-        <w:t xml:space="preserve">access this information from your Dashboard.)</w:t>
-      </w:r>
-    </w:p>
-    <w:p>
-      <w:pPr>
-        <w:pStyle w:val="Compact"/>
-        <w:numPr>
-          <w:numId w:val="1008"/>
-          <w:ilvl w:val="0"/>
-        </w:numPr>
-      </w:pPr>
-      <w:r>
-        <w:t xml:space="preserve">Get StudentSchoolEnrollments - http://.../StudentSchoolEnrollments</w:t>
-      </w:r>
-    </w:p>
-    <w:p>
-      <w:pPr>
-        <w:pStyle w:val="Compact"/>
-        <w:numPr>
-          <w:numId w:val="1008"/>
-          <w:ilvl w:val="0"/>
-        </w:numPr>
-      </w:pPr>
-      <w:r>
-        <w:t xml:space="preserve">Get StudentPersonals -  http:// .../StudentPersonals</w:t>
-      </w:r>
-      <w:r>
-        <w:t xml:space="preserve"> </w:t>
-      </w:r>
-      <w:r>
-        <w:t xml:space="preserve">(linked to school via StudentSchoolEnrollment; eg: equivalent</w:t>
-      </w:r>
-      <w:r>
-        <w:t xml:space="preserve"> </w:t>
-      </w:r>
-      <w:r>
-        <w:t xml:space="preserve">to  http:// .../SchoolInfo/\{REFID}/StudentSchoolEnrollments/{REFID}/StudentPersonals)</w:t>
-      </w:r>
-    </w:p>
-    <w:p>
-      <w:pPr>
-        <w:pStyle w:val="Compact"/>
-        <w:numPr>
-          <w:numId w:val="1008"/>
-          <w:ilvl w:val="0"/>
-        </w:numPr>
-      </w:pPr>
-      <w:r>
-        <w:t xml:space="preserve">Get CalendarDates - http:// .../CalendarDates</w:t>
-      </w:r>
-    </w:p>
-    <w:p>
-      <w:pPr>
-        <w:pStyle w:val="Compact"/>
-        <w:numPr>
-          <w:numId w:val="1008"/>
-          <w:ilvl w:val="0"/>
-        </w:numPr>
-      </w:pPr>
-      <w:r>
-        <w:t xml:space="preserve">Get CalendarSummarys -  http:// .../CalendarSummarys</w:t>
-      </w:r>
-    </w:p>
-    <w:p>
-      <w:pPr>
-        <w:pStyle w:val="FirstParagraph"/>
-      </w:pPr>
-      <w:r>
         <w:t xml:space="preserve">Endpoints may support additional queries for retreiving data - refer to</w:t>
       </w:r>
       <w:r>
         <w:t xml:space="preserve"> </w:t>
       </w:r>
-      <w:hyperlink r:id="rId40">
+      <w:hyperlink r:id="rId39">
         <w:r>
           <w:rPr>
             <w:rStyle w:val="Hyperlink"/>
@@ -1203,76 +1193,76 @@
       <w:pPr>
         <w:pStyle w:val="Heading3"/>
       </w:pPr>
-      <w:bookmarkStart w:id="41" w:name="process-in-3rd-party-application."/>
+      <w:bookmarkStart w:id="40" w:name="process-in-3rd-party-application."/>
+      <w:bookmarkEnd w:id="40"/>
+      <w:r>
+        <w:t xml:space="preserve">5. Process in 3rd Party Application.</w:t>
+      </w:r>
+    </w:p>
+    <w:p>
+      <w:pPr>
+        <w:pStyle w:val="FirstParagraph"/>
+      </w:pPr>
+      <w:r>
+        <w:t xml:space="preserve">3rd Party App uses the consumed data to produce a schedule. The</w:t>
+      </w:r>
+      <w:r>
+        <w:t xml:space="preserve"> </w:t>
+      </w:r>
+      <w:r>
+        <w:t xml:space="preserve">definition and automation of this process is out of scope of HITs.</w:t>
+      </w:r>
+    </w:p>
+    <w:p>
+      <w:pPr>
+        <w:pStyle w:val="BodyText"/>
+      </w:pPr>
+      <w:r>
+        <w:t xml:space="preserve">Steps:</w:t>
+      </w:r>
+    </w:p>
+    <w:p>
+      <w:pPr>
+        <w:pStyle w:val="Compact"/>
+        <w:numPr>
+          <w:numId w:val="1009"/>
+          <w:ilvl w:val="0"/>
+        </w:numPr>
+      </w:pPr>
+      <w:r>
+        <w:t xml:space="preserve">Third party app processes information and gathers Student Attendance</w:t>
+      </w:r>
+      <w:r>
+        <w:t xml:space="preserve"> </w:t>
+      </w:r>
+      <w:r>
+        <w:t xml:space="preserve">Information</w:t>
+      </w:r>
+    </w:p>
+    <w:p>
+      <w:pPr>
+        <w:pStyle w:val="Compact"/>
+        <w:numPr>
+          <w:numId w:val="1009"/>
+          <w:ilvl w:val="0"/>
+        </w:numPr>
+      </w:pPr>
+      <w:r>
+        <w:t xml:space="preserve">Third party application creates return Student Daily Attendance</w:t>
+      </w:r>
+      <w:r>
+        <w:t xml:space="preserve"> </w:t>
+      </w:r>
+      <w:r>
+        <w:t xml:space="preserve">objects specific to the School</w:t>
+      </w:r>
+    </w:p>
+    <w:p>
+      <w:pPr>
+        <w:pStyle w:val="Heading3"/>
+      </w:pPr>
+      <w:bookmarkStart w:id="41" w:name="provide-authoritative-data"/>
       <w:bookmarkEnd w:id="41"/>
-      <w:r>
-        <w:t xml:space="preserve">5. Process in 3rd Party Application.</w:t>
-      </w:r>
-    </w:p>
-    <w:p>
-      <w:pPr>
-        <w:pStyle w:val="FirstParagraph"/>
-      </w:pPr>
-      <w:r>
-        <w:t xml:space="preserve">3rd Party App uses the consumed data to produce a schedule. The</w:t>
-      </w:r>
-      <w:r>
-        <w:t xml:space="preserve"> </w:t>
-      </w:r>
-      <w:r>
-        <w:t xml:space="preserve">definition and automation of this process is out of scope of HITs.</w:t>
-      </w:r>
-    </w:p>
-    <w:p>
-      <w:pPr>
-        <w:pStyle w:val="BodyText"/>
-      </w:pPr>
-      <w:r>
-        <w:t xml:space="preserve">Steps:</w:t>
-      </w:r>
-    </w:p>
-    <w:p>
-      <w:pPr>
-        <w:pStyle w:val="Compact"/>
-        <w:numPr>
-          <w:numId w:val="1009"/>
-          <w:ilvl w:val="0"/>
-        </w:numPr>
-      </w:pPr>
-      <w:r>
-        <w:t xml:space="preserve">Third party app processes information and gathers Student Attendance</w:t>
-      </w:r>
-      <w:r>
-        <w:t xml:space="preserve"> </w:t>
-      </w:r>
-      <w:r>
-        <w:t xml:space="preserve">Information</w:t>
-      </w:r>
-    </w:p>
-    <w:p>
-      <w:pPr>
-        <w:pStyle w:val="Compact"/>
-        <w:numPr>
-          <w:numId w:val="1009"/>
-          <w:ilvl w:val="0"/>
-        </w:numPr>
-      </w:pPr>
-      <w:r>
-        <w:t xml:space="preserve">Third party application creates return Student Daily Attendance</w:t>
-      </w:r>
-      <w:r>
-        <w:t xml:space="preserve"> </w:t>
-      </w:r>
-      <w:r>
-        <w:t xml:space="preserve">objects specific to the School</w:t>
-      </w:r>
-    </w:p>
-    <w:p>
-      <w:pPr>
-        <w:pStyle w:val="Heading3"/>
-      </w:pPr>
-      <w:bookmarkStart w:id="42" w:name="provide-authoritative-data"/>
-      <w:bookmarkEnd w:id="42"/>
       <w:r>
         <w:t xml:space="preserve">6. Provide Authoritative Data</w:t>
       </w:r>
@@ -1411,232 +1401,232 @@
       <w:pPr>
         <w:pStyle w:val="Heading3"/>
       </w:pPr>
-      <w:bookmarkStart w:id="43" w:name="assurance-self-confirmation-of-use-case-support"/>
+      <w:bookmarkStart w:id="42" w:name="assurance-self-confirmation-of-use-case-support"/>
+      <w:bookmarkEnd w:id="42"/>
+      <w:r>
+        <w:t xml:space="preserve">7. Assurance: Self – Confirmation of Use Case Support</w:t>
+      </w:r>
+    </w:p>
+    <w:p>
+      <w:pPr>
+        <w:pStyle w:val="Compact"/>
+        <w:numPr>
+          <w:numId w:val="1012"/>
+          <w:ilvl w:val="0"/>
+        </w:numPr>
+      </w:pPr>
+      <w:r>
+        <w:t xml:space="preserve">Validate StudentDailyAttendance records</w:t>
+      </w:r>
+    </w:p>
+    <w:p>
+      <w:pPr>
+        <w:pStyle w:val="Compact"/>
+        <w:numPr>
+          <w:numId w:val="1012"/>
+          <w:ilvl w:val="0"/>
+        </w:numPr>
+      </w:pPr>
+      <w:r>
+        <w:t xml:space="preserve">Validate StudentAttendanceSummary records</w:t>
+      </w:r>
+    </w:p>
+    <w:p>
+      <w:pPr>
+        <w:pStyle w:val="Compact"/>
+        <w:numPr>
+          <w:numId w:val="1012"/>
+          <w:ilvl w:val="0"/>
+        </w:numPr>
+      </w:pPr>
+      <w:r>
+        <w:t xml:space="preserve">Validate StudentAttendanceTimeList records</w:t>
+      </w:r>
+    </w:p>
+    <w:p>
+      <w:pPr>
+        <w:pStyle w:val="Heading3"/>
+      </w:pPr>
+      <w:bookmarkStart w:id="43" w:name="more-information..."/>
       <w:bookmarkEnd w:id="43"/>
       <w:r>
-        <w:t xml:space="preserve">7. Assurance: Self – Confirmation of Use Case Support</w:t>
+        <w:t xml:space="preserve">More information...</w:t>
+      </w:r>
+    </w:p>
+    <w:p>
+      <w:pPr>
+        <w:pStyle w:val="Heading4"/>
+      </w:pPr>
+      <w:bookmarkStart w:id="44" w:name="what-business-problem-does-this-use-case-address"/>
+      <w:bookmarkEnd w:id="44"/>
+      <w:r>
+        <w:t xml:space="preserve">What business problem does this Use Case address?</w:t>
+      </w:r>
+    </w:p>
+    <w:p>
+      <w:pPr>
+        <w:pStyle w:val="FirstParagraph"/>
+      </w:pPr>
+      <w:r>
+        <w:t xml:space="preserve">In brief:</w:t>
       </w:r>
     </w:p>
     <w:p>
       <w:pPr>
         <w:pStyle w:val="Compact"/>
         <w:numPr>
-          <w:numId w:val="1012"/>
-          <w:ilvl w:val="0"/>
-        </w:numPr>
-      </w:pPr>
-      <w:r>
-        <w:t xml:space="preserve">Validate StudentDailyAttendance records</w:t>
+          <w:numId w:val="1013"/>
+          <w:ilvl w:val="0"/>
+        </w:numPr>
+      </w:pPr>
+      <w:r>
+        <w:t xml:space="preserve">Allow schools secure access to SIS information</w:t>
       </w:r>
     </w:p>
     <w:p>
       <w:pPr>
         <w:pStyle w:val="Compact"/>
         <w:numPr>
-          <w:numId w:val="1012"/>
-          <w:ilvl w:val="0"/>
-        </w:numPr>
-      </w:pPr>
-      <w:r>
-        <w:t xml:space="preserve">Validate StudentAttendanceSummary records</w:t>
+          <w:numId w:val="1013"/>
+          <w:ilvl w:val="0"/>
+        </w:numPr>
+      </w:pPr>
+      <w:r>
+        <w:t xml:space="preserve">Allow schools to use the Attendance product of their choice</w:t>
       </w:r>
     </w:p>
     <w:p>
       <w:pPr>
         <w:pStyle w:val="Compact"/>
         <w:numPr>
-          <w:numId w:val="1012"/>
-          <w:ilvl w:val="0"/>
-        </w:numPr>
-      </w:pPr>
-      <w:r>
-        <w:t xml:space="preserve">Validate StudentAttendanceTimeList records</w:t>
-      </w:r>
-    </w:p>
-    <w:p>
-      <w:pPr>
-        <w:pStyle w:val="Heading3"/>
-      </w:pPr>
-      <w:bookmarkStart w:id="44" w:name="more-information..."/>
-      <w:bookmarkEnd w:id="44"/>
-      <w:r>
-        <w:t xml:space="preserve">More information...</w:t>
+          <w:numId w:val="1013"/>
+          <w:ilvl w:val="0"/>
+        </w:numPr>
+      </w:pPr>
+      <w:r>
+        <w:t xml:space="preserve">Allow 3rd  Party Daily Attendance apps automated access</w:t>
+      </w:r>
+      <w:r>
+        <w:t xml:space="preserve"> </w:t>
+      </w:r>
+      <w:r>
+        <w:t xml:space="preserve">to base information</w:t>
+      </w:r>
+    </w:p>
+    <w:p>
+      <w:pPr>
+        <w:pStyle w:val="Compact"/>
+        <w:numPr>
+          <w:numId w:val="1013"/>
+          <w:ilvl w:val="0"/>
+        </w:numPr>
+      </w:pPr>
+      <w:r>
+        <w:t xml:space="preserve">Allow 3rd  Party Daily Attendance apps to publish school</w:t>
+      </w:r>
+      <w:r>
+        <w:t xml:space="preserve"> </w:t>
+      </w:r>
+      <w:r>
+        <w:t xml:space="preserve">attendance records to a jurisdictional hub.</w:t>
+      </w:r>
+    </w:p>
+    <w:p>
+      <w:pPr>
+        <w:pStyle w:val="FirstParagraph"/>
+      </w:pPr>
+      <w:r>
+        <w:t xml:space="preserve">Schools currently use third-party attendance applications locally to</w:t>
+      </w:r>
+      <w:r>
+        <w:t xml:space="preserve"> </w:t>
+      </w:r>
+      <w:r>
+        <w:t xml:space="preserve">supplement their Student Information System (SIS). The seed information</w:t>
+      </w:r>
+      <w:r>
+        <w:t xml:space="preserve"> </w:t>
+      </w:r>
+      <w:r>
+        <w:t xml:space="preserve">for recording of attendance is held in the School's SIS and usually</w:t>
+      </w:r>
+      <w:r>
+        <w:t xml:space="preserve"> </w:t>
+      </w:r>
+      <w:r>
+        <w:t xml:space="preserve">exported locally with little security.</w:t>
+      </w:r>
+    </w:p>
+    <w:p>
+      <w:pPr>
+        <w:pStyle w:val="BodyText"/>
+      </w:pPr>
+      <w:r>
+        <w:t xml:space="preserve">As jurisdictions centralise systems, 3rd Party Vendors have the</w:t>
+      </w:r>
+      <w:r>
+        <w:t xml:space="preserve"> </w:t>
+      </w:r>
+      <w:r>
+        <w:t xml:space="preserve">opportunity to seed their product/s from a quality assured data hub</w:t>
+      </w:r>
+      <w:r>
+        <w:t xml:space="preserve"> </w:t>
+      </w:r>
+      <w:r>
+        <w:t xml:space="preserve">using automated feeds, rather than manual updates from the school.</w:t>
+      </w:r>
+      <w:r>
+        <w:t xml:space="preserve"> </w:t>
+      </w:r>
+      <w:r>
+        <w:t xml:space="preserve">3rd  Party Vendors are also expected to provide information</w:t>
+      </w:r>
+      <w:r>
+        <w:t xml:space="preserve"> </w:t>
+      </w:r>
+      <w:r>
+        <w:t xml:space="preserve">directly back to the centralised system through an automated feed,</w:t>
+      </w:r>
+      <w:r>
+        <w:t xml:space="preserve"> </w:t>
+      </w:r>
+      <w:r>
+        <w:t xml:space="preserve">rather than having the information mediated through the school. </w:t>
+      </w:r>
+    </w:p>
+    <w:p>
+      <w:pPr>
+        <w:pStyle w:val="BodyText"/>
+      </w:pPr>
+      <w:r>
+        <w:t xml:space="preserve">This use case shows how 3rd  party attendance vendors can</w:t>
+      </w:r>
+      <w:r>
+        <w:t xml:space="preserve"> </w:t>
+      </w:r>
+      <w:r>
+        <w:t xml:space="preserve">connect to a centralised data hub to securely access to the required</w:t>
+      </w:r>
+      <w:r>
+        <w:t xml:space="preserve"> </w:t>
+      </w:r>
+      <w:r>
+        <w:t xml:space="preserve">information and publish back the Daily Attendance records to the</w:t>
+      </w:r>
+      <w:r>
+        <w:t xml:space="preserve"> </w:t>
+      </w:r>
+      <w:r>
+        <w:t xml:space="preserve">centralised data hub.</w:t>
       </w:r>
     </w:p>
     <w:p>
       <w:pPr>
         <w:pStyle w:val="Heading4"/>
       </w:pPr>
-      <w:bookmarkStart w:id="45" w:name="what-business-problem-does-this-use-case-address"/>
+      <w:bookmarkStart w:id="45" w:name="usecase-preconditions-for-assurance"/>
       <w:bookmarkEnd w:id="45"/>
-      <w:r>
-        <w:t xml:space="preserve">What business problem does this Use Case address?</w:t>
-      </w:r>
-    </w:p>
-    <w:p>
-      <w:pPr>
-        <w:pStyle w:val="FirstParagraph"/>
-      </w:pPr>
-      <w:r>
-        <w:t xml:space="preserve">In brief:</w:t>
-      </w:r>
-    </w:p>
-    <w:p>
-      <w:pPr>
-        <w:pStyle w:val="Compact"/>
-        <w:numPr>
-          <w:numId w:val="1013"/>
-          <w:ilvl w:val="0"/>
-        </w:numPr>
-      </w:pPr>
-      <w:r>
-        <w:t xml:space="preserve">Allow schools secure access to SIS information</w:t>
-      </w:r>
-    </w:p>
-    <w:p>
-      <w:pPr>
-        <w:pStyle w:val="Compact"/>
-        <w:numPr>
-          <w:numId w:val="1013"/>
-          <w:ilvl w:val="0"/>
-        </w:numPr>
-      </w:pPr>
-      <w:r>
-        <w:t xml:space="preserve">Allow schools to use the Attendance product of their choice</w:t>
-      </w:r>
-    </w:p>
-    <w:p>
-      <w:pPr>
-        <w:pStyle w:val="Compact"/>
-        <w:numPr>
-          <w:numId w:val="1013"/>
-          <w:ilvl w:val="0"/>
-        </w:numPr>
-      </w:pPr>
-      <w:r>
-        <w:t xml:space="preserve">Allow 3rd  Party Daily Attendance apps automated access</w:t>
-      </w:r>
-      <w:r>
-        <w:t xml:space="preserve"> </w:t>
-      </w:r>
-      <w:r>
-        <w:t xml:space="preserve">to base information</w:t>
-      </w:r>
-    </w:p>
-    <w:p>
-      <w:pPr>
-        <w:pStyle w:val="Compact"/>
-        <w:numPr>
-          <w:numId w:val="1013"/>
-          <w:ilvl w:val="0"/>
-        </w:numPr>
-      </w:pPr>
-      <w:r>
-        <w:t xml:space="preserve">Allow 3rd  Party Daily Attendance apps to publish school</w:t>
-      </w:r>
-      <w:r>
-        <w:t xml:space="preserve"> </w:t>
-      </w:r>
-      <w:r>
-        <w:t xml:space="preserve">attendance records to a jurisdictional hub.</w:t>
-      </w:r>
-    </w:p>
-    <w:p>
-      <w:pPr>
-        <w:pStyle w:val="FirstParagraph"/>
-      </w:pPr>
-      <w:r>
-        <w:t xml:space="preserve">Schools currently use third-party attendance applications locally to</w:t>
-      </w:r>
-      <w:r>
-        <w:t xml:space="preserve"> </w:t>
-      </w:r>
-      <w:r>
-        <w:t xml:space="preserve">supplement their Student Information System (SIS). The seed information</w:t>
-      </w:r>
-      <w:r>
-        <w:t xml:space="preserve"> </w:t>
-      </w:r>
-      <w:r>
-        <w:t xml:space="preserve">for recording of attendance is held in the School's SIS and usually</w:t>
-      </w:r>
-      <w:r>
-        <w:t xml:space="preserve"> </w:t>
-      </w:r>
-      <w:r>
-        <w:t xml:space="preserve">exported locally with little security.</w:t>
-      </w:r>
-    </w:p>
-    <w:p>
-      <w:pPr>
-        <w:pStyle w:val="BodyText"/>
-      </w:pPr>
-      <w:r>
-        <w:t xml:space="preserve">As jurisdictions centralise systems, 3rd Party Vendors have the</w:t>
-      </w:r>
-      <w:r>
-        <w:t xml:space="preserve"> </w:t>
-      </w:r>
-      <w:r>
-        <w:t xml:space="preserve">opportunity to seed their product/s from a quality assured data hub</w:t>
-      </w:r>
-      <w:r>
-        <w:t xml:space="preserve"> </w:t>
-      </w:r>
-      <w:r>
-        <w:t xml:space="preserve">using automated feeds, rather than manual updates from the school.</w:t>
-      </w:r>
-      <w:r>
-        <w:t xml:space="preserve"> </w:t>
-      </w:r>
-      <w:r>
-        <w:t xml:space="preserve">3rd  Party Vendors are also expected to provide information</w:t>
-      </w:r>
-      <w:r>
-        <w:t xml:space="preserve"> </w:t>
-      </w:r>
-      <w:r>
-        <w:t xml:space="preserve">directly back to the centralised system through an automated feed,</w:t>
-      </w:r>
-      <w:r>
-        <w:t xml:space="preserve"> </w:t>
-      </w:r>
-      <w:r>
-        <w:t xml:space="preserve">rather than having the information mediated through the school. </w:t>
-      </w:r>
-    </w:p>
-    <w:p>
-      <w:pPr>
-        <w:pStyle w:val="BodyText"/>
-      </w:pPr>
-      <w:r>
-        <w:t xml:space="preserve">This use case shows how 3rd  party attendance vendors can</w:t>
-      </w:r>
-      <w:r>
-        <w:t xml:space="preserve"> </w:t>
-      </w:r>
-      <w:r>
-        <w:t xml:space="preserve">connect to a centralised data hub to securely access to the required</w:t>
-      </w:r>
-      <w:r>
-        <w:t xml:space="preserve"> </w:t>
-      </w:r>
-      <w:r>
-        <w:t xml:space="preserve">information and publish back the Daily Attendance records to the</w:t>
-      </w:r>
-      <w:r>
-        <w:t xml:space="preserve"> </w:t>
-      </w:r>
-      <w:r>
-        <w:t xml:space="preserve">centralised data hub.</w:t>
-      </w:r>
-    </w:p>
-    <w:p>
-      <w:pPr>
-        <w:pStyle w:val="Heading4"/>
-      </w:pPr>
-      <w:bookmarkStart w:id="46" w:name="usecase-preconditions-for-assurance"/>
-      <w:bookmarkEnd w:id="46"/>
       <w:r>
         <w:t xml:space="preserve">Usecase preconditions for assurance</w:t>
       </w:r>
@@ -2803,7 +2793,7 @@
     </w:lvl>
   </w:abstractNum>
   <w:abstractNum w:abstractNumId="990">
-    <w:nsid w:val="63f66176"/>
+    <w:nsid w:val="15abc17b"/>
     <w:multiLevelType w:val="multilevel"/>
     <w:lvl w:ilvl="0">
       <w:numFmt w:val="bullet"/>
@@ -2884,7 +2874,7 @@
     </w:lvl>
   </w:abstractNum>
   <w:abstractNum w:abstractNumId="991">
-    <w:nsid w:val="5934bcb6"/>
+    <w:nsid w:val="6e4b7f8a"/>
     <w:multiLevelType w:val="multilevel"/>
     <w:lvl w:ilvl="0">
       <w:numFmt w:val="bullet"/>
@@ -2965,7 +2955,7 @@
     </w:lvl>
   </w:abstractNum>
   <w:abstractNum w:abstractNumId="99411">
-    <w:nsid w:val="7416c473"/>
+    <w:nsid w:val="efbc239b"/>
     <w:multiLevelType w:val="multilevel"/>
     <w:lvl w:ilvl="0">
       <w:start w:val="1"/>

--- a/output/basic_daily_attendance/hits-dashboard.docx
+++ b/output/basic_daily_attendance/hits-dashboard.docx
@@ -2793,7 +2793,7 @@
     </w:lvl>
   </w:abstractNum>
   <w:abstractNum w:abstractNumId="990">
-    <w:nsid w:val="7ed4559b"/>
+    <w:nsid w:val="8c0c94d9"/>
     <w:multiLevelType w:val="multilevel"/>
     <w:lvl w:ilvl="0">
       <w:numFmt w:val="bullet"/>
@@ -2874,7 +2874,7 @@
     </w:lvl>
   </w:abstractNum>
   <w:abstractNum w:abstractNumId="991">
-    <w:nsid w:val="6aa35dbf"/>
+    <w:nsid w:val="247b561d"/>
     <w:multiLevelType w:val="multilevel"/>
     <w:lvl w:ilvl="0">
       <w:numFmt w:val="bullet"/>
@@ -2955,7 +2955,7 @@
     </w:lvl>
   </w:abstractNum>
   <w:abstractNum w:abstractNumId="99411">
-    <w:nsid w:val="a6cf8add"/>
+    <w:nsid w:val="932dea62"/>
     <w:multiLevelType w:val="multilevel"/>
     <w:lvl w:ilvl="0">
       <w:start w:val="1"/>

--- a/output/basic_daily_attendance/hits-dashboard.docx
+++ b/output/basic_daily_attendance/hits-dashboard.docx
@@ -2793,7 +2793,7 @@
     </w:lvl>
   </w:abstractNum>
   <w:abstractNum w:abstractNumId="990">
-    <w:nsid w:val="8c0c94d9"/>
+    <w:nsid w:val="9e73c806"/>
     <w:multiLevelType w:val="multilevel"/>
     <w:lvl w:ilvl="0">
       <w:numFmt w:val="bullet"/>
@@ -2874,7 +2874,7 @@
     </w:lvl>
   </w:abstractNum>
   <w:abstractNum w:abstractNumId="991">
-    <w:nsid w:val="247b561d"/>
+    <w:nsid w:val="7e519b71"/>
     <w:multiLevelType w:val="multilevel"/>
     <w:lvl w:ilvl="0">
       <w:numFmt w:val="bullet"/>
@@ -2955,7 +2955,7 @@
     </w:lvl>
   </w:abstractNum>
   <w:abstractNum w:abstractNumId="99411">
-    <w:nsid w:val="932dea62"/>
+    <w:nsid w:val="9fbb3db1"/>
     <w:multiLevelType w:val="multilevel"/>
     <w:lvl w:ilvl="0">
       <w:start w:val="1"/>

--- a/output/basic_daily_attendance/hits-dashboard.docx
+++ b/output/basic_daily_attendance/hits-dashboard.docx
@@ -28,1847 +28,6 @@
         </w:p>
       </w:sdtContent>
     </w:sdt>
-    <w:p>
-      <w:pPr>
-        <w:pStyle w:val="Heading1"/>
-      </w:pPr>
-      <w:bookmarkStart w:id="21" w:name="how-to-implement-basic-daily-attendance"/>
-      <w:bookmarkEnd w:id="21"/>
-      <w:r>
-        <w:t xml:space="preserve">How to implement basic daily attendance</w:t>
-      </w:r>
-    </w:p>
-    <w:p>
-      <w:pPr>
-        <w:pStyle w:val="Heading2"/>
-      </w:pPr>
-      <w:bookmarkStart w:id="22" w:name="what-you-need-before-you-start"/>
-      <w:bookmarkEnd w:id="22"/>
-      <w:r>
-        <w:t xml:space="preserve">What you need before you start:</w:t>
-      </w:r>
-    </w:p>
-    <w:p>
-      <w:pPr>
-        <w:pStyle w:val="FirstParagraph"/>
-      </w:pPr>
-      <w:r>
-        <w:t xml:space="preserve">To use the Hub Testing Integration System (HITS), you'll need the following:</w:t>
-      </w:r>
-    </w:p>
-    <w:p>
-      <w:pPr>
-        <w:pStyle w:val="Compact"/>
-        <w:numPr>
-          <w:numId w:val="1001"/>
-          <w:ilvl w:val="0"/>
-        </w:numPr>
-      </w:pPr>
-      <w:r>
-        <w:t xml:space="preserve">A HITS testing account - apply at</w:t>
-      </w:r>
-      <w:r>
-        <w:t xml:space="preserve"> </w:t>
-      </w:r>
-      <w:hyperlink r:id="rId23">
-        <w:r>
-          <w:rPr>
-            <w:rStyle w:val="Hyperlink"/>
-          </w:rPr>
-          <w:t xml:space="preserve">info@nsip.edu.au</w:t>
-        </w:r>
-      </w:hyperlink>
-    </w:p>
-    <w:p>
-      <w:pPr>
-        <w:pStyle w:val="Compact"/>
-        <w:numPr>
-          <w:numId w:val="1001"/>
-          <w:ilvl w:val="0"/>
-        </w:numPr>
-      </w:pPr>
-      <w:r>
-        <w:t xml:space="preserve">This will give you access to your own testing environment </w:t>
-      </w:r>
-    </w:p>
-    <w:p>
-      <w:pPr>
-        <w:pStyle w:val="Compact"/>
-        <w:numPr>
-          <w:numId w:val="1001"/>
-          <w:ilvl w:val="0"/>
-        </w:numPr>
-      </w:pPr>
-      <w:r>
-        <w:t xml:space="preserve">Your testing environment will provide you with all necessary</w:t>
-      </w:r>
-      <w:r>
-        <w:t xml:space="preserve"> </w:t>
-      </w:r>
-      <w:r>
-        <w:t xml:space="preserve">authentication and access tokens to work with the HITS API.</w:t>
-      </w:r>
-    </w:p>
-    <w:p>
-      <w:pPr>
-        <w:pStyle w:val="FirstParagraph"/>
-      </w:pPr>
-      <w:r>
-        <w:t xml:space="preserve">You'll also need a basic knowledge of SIF REST:</w:t>
-      </w:r>
-    </w:p>
-    <w:p>
-      <w:pPr>
-        <w:pStyle w:val="Compact"/>
-        <w:numPr>
-          <w:numId w:val="1002"/>
-          <w:ilvl w:val="0"/>
-        </w:numPr>
-      </w:pPr>
-      <w:r>
-        <w:t xml:space="preserve">Here is</w:t>
-      </w:r>
-      <w:r>
-        <w:t xml:space="preserve"> </w:t>
-      </w:r>
-      <w:hyperlink r:id="rId24">
-        <w:r>
-          <w:rPr>
-            <w:rStyle w:val="Hyperlink"/>
-          </w:rPr>
-          <w:t xml:space="preserve">some information from the SIF</w:t>
-        </w:r>
-        <w:r>
-          <w:rPr>
-            <w:rStyle w:val="Hyperlink"/>
-          </w:rPr>
-          <w:t xml:space="preserve"> </w:t>
-        </w:r>
-        <w:r>
-          <w:rPr>
-            <w:rStyle w:val="Hyperlink"/>
-          </w:rPr>
-          <w:t xml:space="preserve">Association</w:t>
-        </w:r>
-      </w:hyperlink>
-      <w:r>
-        <w:t xml:space="preserve">.</w:t>
-      </w:r>
-    </w:p>
-    <w:p>
-      <w:pPr>
-        <w:pStyle w:val="Compact"/>
-        <w:numPr>
-          <w:numId w:val="1002"/>
-          <w:ilvl w:val="0"/>
-        </w:numPr>
-      </w:pPr>
-      <w:r>
-        <w:t xml:space="preserve">Here is</w:t>
-      </w:r>
-      <w:r>
-        <w:t xml:space="preserve"> </w:t>
-      </w:r>
-      <w:hyperlink r:id="rId25">
-        <w:r>
-          <w:rPr>
-            <w:rStyle w:val="Hyperlink"/>
-          </w:rPr>
-          <w:t xml:space="preserve">a short (1-day) course in developing with SIF 3</w:t>
-        </w:r>
-        <w:r>
-          <w:rPr>
-            <w:rStyle w:val="Hyperlink"/>
-          </w:rPr>
-          <w:t xml:space="preserve"> </w:t>
-        </w:r>
-        <w:r>
-          <w:rPr>
-            <w:rStyle w:val="Hyperlink"/>
-          </w:rPr>
-          <w:t xml:space="preserve">REST</w:t>
-        </w:r>
-      </w:hyperlink>
-      <w:r>
-        <w:t xml:space="preserve">.</w:t>
-      </w:r>
-    </w:p>
-    <w:p>
-      <w:pPr>
-        <w:pStyle w:val="FirstParagraph"/>
-      </w:pPr>
-      <w:r>
-        <w:t xml:space="preserve">You need to know</w:t>
-      </w:r>
-      <w:r>
-        <w:t xml:space="preserve"> </w:t>
-      </w:r>
-      <w:hyperlink r:id="rId26">
-        <w:r>
-          <w:rPr>
-            <w:rStyle w:val="Hyperlink"/>
-          </w:rPr>
-          <w:t xml:space="preserve">how to work with a usecase in HITS and access the HITS API</w:t>
-        </w:r>
-      </w:hyperlink>
-    </w:p>
-    <w:p>
-      <w:pPr>
-        <w:pStyle w:val="BodyText"/>
-      </w:pPr>
-      <w:r>
-        <w:t xml:space="preserve">If you get stuck: drop us a line at</w:t>
-      </w:r>
-      <w:r>
-        <w:t xml:space="preserve"> </w:t>
-      </w:r>
-      <w:hyperlink r:id="rId23">
-        <w:r>
-          <w:rPr>
-            <w:rStyle w:val="Hyperlink"/>
-          </w:rPr>
-          <w:t xml:space="preserve">info@nsip.edu.au</w:t>
-        </w:r>
-      </w:hyperlink>
-    </w:p>
-    <w:p>
-      <w:pPr>
-        <w:pStyle w:val="Heading2"/>
-      </w:pPr>
-      <w:bookmarkStart w:id="27" w:name="how-to-implement-third-party-daily-attendance-recording"/>
-      <w:bookmarkEnd w:id="27"/>
-      <w:r>
-        <w:t xml:space="preserve">How to implement third party Daily Attendance Recording</w:t>
-      </w:r>
-    </w:p>
-    <w:p>
-      <w:pPr>
-        <w:pStyle w:val="Heading3"/>
-      </w:pPr>
-      <w:bookmarkStart w:id="28" w:name="whats-the-business-problem"/>
-      <w:bookmarkEnd w:id="28"/>
-      <w:r>
-        <w:t xml:space="preserve">1. What's the business problem?</w:t>
-      </w:r>
-    </w:p>
-    <w:p>
-      <w:pPr>
-        <w:pStyle w:val="FirstParagraph"/>
-      </w:pPr>
-      <w:r>
-        <w:t xml:space="preserve">Allow schools to securely provide SIS information to the Attendance</w:t>
-      </w:r>
-      <w:r>
-        <w:t xml:space="preserve"> </w:t>
-      </w:r>
-      <w:r>
-        <w:t xml:space="preserve">product of their choice, and also to allow school attendance records to</w:t>
-      </w:r>
-      <w:r>
-        <w:t xml:space="preserve"> </w:t>
-      </w:r>
-      <w:r>
-        <w:t xml:space="preserve">be published to a jurisdictional data hub.</w:t>
-      </w:r>
-    </w:p>
-    <w:p>
-      <w:pPr>
-        <w:pStyle w:val="BodyText"/>
-      </w:pPr>
-      <w:hyperlink w:anchor="what-business-problem-does-this-use-case-address">
-        <w:r>
-          <w:rPr>
-            <w:rStyle w:val="Hyperlink"/>
-            <w:b/>
-          </w:rPr>
-          <w:t xml:space="preserve">More...</w:t>
-        </w:r>
-      </w:hyperlink>
-    </w:p>
-    <w:p>
-      <w:pPr>
-        <w:pStyle w:val="Heading3"/>
-      </w:pPr>
-      <w:bookmarkStart w:id="29" w:name="use-case-description-pre-conditions"/>
-      <w:bookmarkEnd w:id="29"/>
-      <w:r>
-        <w:t xml:space="preserve">2. Use Case Description &amp; Pre-Conditions</w:t>
-      </w:r>
-    </w:p>
-    <w:p>
-      <w:pPr>
-        <w:pStyle w:val="FirstParagraph"/>
-      </w:pPr>
-      <w:r>
-        <w:t xml:space="preserve">A 3rd Party Daily Attendance application connects to HITS as a</w:t>
-      </w:r>
-      <w:r>
-        <w:t xml:space="preserve"> </w:t>
-      </w:r>
-      <w:r>
-        <w:t xml:space="preserve">jurisdiction hub, collecting the relevant information and publishing</w:t>
-      </w:r>
-      <w:r>
-        <w:t xml:space="preserve"> </w:t>
-      </w:r>
-      <w:r>
-        <w:t xml:space="preserve">back attendance records to the centralised system.</w:t>
-      </w:r>
-    </w:p>
-    <w:p>
-      <w:pPr>
-        <w:pStyle w:val="Heading4"/>
-      </w:pPr>
-      <w:bookmarkStart w:id="30" w:name="assumptions"/>
-      <w:bookmarkEnd w:id="30"/>
-      <w:r>
-        <w:t xml:space="preserve">Assumptions:</w:t>
-      </w:r>
-    </w:p>
-    <w:p>
-      <w:pPr>
-        <w:pStyle w:val="FirstParagraph"/>
-      </w:pPr>
-      <w:r>
-        <w:t xml:space="preserve">3rd Party Vendor is a current supplier of a Student Attendance product</w:t>
-      </w:r>
-      <w:r>
-        <w:t xml:space="preserve"> </w:t>
-      </w:r>
-      <w:r>
-        <w:t xml:space="preserve">in schools or has knowledge of Student attendance reporting processes in</w:t>
-      </w:r>
-      <w:r>
-        <w:t xml:space="preserve"> </w:t>
-      </w:r>
-      <w:r>
-        <w:t xml:space="preserve">K-12 Schools.</w:t>
-      </w:r>
-    </w:p>
-    <w:p>
-      <w:pPr>
-        <w:pStyle w:val="Heading4"/>
-      </w:pPr>
-      <w:bookmarkStart w:id="31" w:name="pre-conditions"/>
-      <w:bookmarkEnd w:id="31"/>
-      <w:r>
-        <w:t xml:space="preserve">Pre-Conditions:</w:t>
-      </w:r>
-    </w:p>
-    <w:p>
-      <w:pPr>
-        <w:pStyle w:val="Compact"/>
-        <w:numPr>
-          <w:numId w:val="1003"/>
-          <w:ilvl w:val="0"/>
-        </w:numPr>
-      </w:pPr>
-      <w:r>
-        <w:t xml:space="preserve">Vendor has access to HITs</w:t>
-      </w:r>
-    </w:p>
-    <w:p>
-      <w:pPr>
-        <w:pStyle w:val="Compact"/>
-        <w:numPr>
-          <w:numId w:val="1003"/>
-          <w:ilvl w:val="0"/>
-        </w:numPr>
-      </w:pPr>
-      <w:r>
-        <w:t xml:space="preserve">HITs has been provisioned with School Data</w:t>
-      </w:r>
-    </w:p>
-    <w:p>
-      <w:pPr>
-        <w:numPr>
-          <w:numId w:val="1003"/>
-          <w:ilvl w:val="0"/>
-        </w:numPr>
-      </w:pPr>
-      <w:r>
-        <w:t xml:space="preserve">Vendor has mapped the relevant SIF Objects to their systems:</w:t>
-      </w:r>
-    </w:p>
-    <w:p>
-      <w:pPr>
-        <w:numPr>
-          <w:numId w:val="1000"/>
-          <w:ilvl w:val="0"/>
-        </w:numPr>
-      </w:pPr>
-      <w:r>
-        <w:t xml:space="preserve">StudentPersonal</w:t>
-      </w:r>
-    </w:p>
-    <w:p>
-      <w:pPr>
-        <w:numPr>
-          <w:numId w:val="1000"/>
-          <w:ilvl w:val="0"/>
-        </w:numPr>
-      </w:pPr>
-      <w:r>
-        <w:t xml:space="preserve">StudentSchoolEnrolment</w:t>
-      </w:r>
-    </w:p>
-    <w:p>
-      <w:pPr>
-        <w:numPr>
-          <w:numId w:val="1000"/>
-          <w:ilvl w:val="0"/>
-        </w:numPr>
-      </w:pPr>
-      <w:r>
-        <w:t xml:space="preserve">CalendarDate</w:t>
-      </w:r>
-    </w:p>
-    <w:p>
-      <w:pPr>
-        <w:numPr>
-          <w:numId w:val="1000"/>
-          <w:ilvl w:val="0"/>
-        </w:numPr>
-      </w:pPr>
-      <w:r>
-        <w:t xml:space="preserve">CalendarSummary</w:t>
-      </w:r>
-    </w:p>
-    <w:p>
-      <w:pPr>
-        <w:numPr>
-          <w:numId w:val="1000"/>
-          <w:ilvl w:val="0"/>
-        </w:numPr>
-      </w:pPr>
-      <w:r>
-        <w:t xml:space="preserve">StudentDailyAttendance</w:t>
-      </w:r>
-    </w:p>
-    <w:p>
-      <w:pPr>
-        <w:numPr>
-          <w:numId w:val="1000"/>
-          <w:ilvl w:val="0"/>
-        </w:numPr>
-      </w:pPr>
-      <w:r>
-        <w:t xml:space="preserve">StudentAttendanceSummary</w:t>
-      </w:r>
-    </w:p>
-    <w:p>
-      <w:pPr>
-        <w:numPr>
-          <w:numId w:val="1000"/>
-          <w:ilvl w:val="0"/>
-        </w:numPr>
-      </w:pPr>
-      <w:r>
-        <w:t xml:space="preserve">StudentAttendanceTimeList</w:t>
-      </w:r>
-    </w:p>
-    <w:p>
-      <w:pPr>
-        <w:pStyle w:val="FirstParagraph"/>
-      </w:pPr>
-      <w:r>
-        <w:t xml:space="preserve">(Note that some of these objects are proposed for SIF 1.4 and are</w:t>
-      </w:r>
-      <w:r>
-        <w:t xml:space="preserve"> </w:t>
-      </w:r>
-      <w:r>
-        <w:t xml:space="preserve">therefore not in the SIF 1.3 schema.)</w:t>
-      </w:r>
-    </w:p>
-    <w:p>
-      <w:pPr>
-        <w:pStyle w:val="BodyText"/>
-      </w:pPr>
-      <w:r>
-        <w:t xml:space="preserve">Here is</w:t>
-      </w:r>
-      <w:r>
-        <w:t xml:space="preserve"> </w:t>
-      </w:r>
-      <w:hyperlink r:id="rId32">
-        <w:r>
-          <w:rPr>
-            <w:b/>
-            <w:rStyle w:val="Hyperlink"/>
-          </w:rPr>
-          <w:t xml:space="preserve">a draft XSD schema for SIF</w:t>
-        </w:r>
-        <w:r>
-          <w:rPr>
-            <w:b/>
-            <w:rStyle w:val="Hyperlink"/>
-          </w:rPr>
-          <w:t xml:space="preserve"> </w:t>
-        </w:r>
-        <w:r>
-          <w:rPr>
-            <w:b/>
-            <w:rStyle w:val="Hyperlink"/>
-          </w:rPr>
-          <w:t xml:space="preserve">1.4</w:t>
-        </w:r>
-      </w:hyperlink>
-      <w:r>
-        <w:t xml:space="preserve">,</w:t>
-      </w:r>
-      <w:r>
-        <w:t xml:space="preserve"> </w:t>
-      </w:r>
-      <w:r>
-        <w:t xml:space="preserve">further information on</w:t>
-      </w:r>
-      <w:r>
-        <w:t xml:space="preserve"> </w:t>
-      </w:r>
-      <w:hyperlink r:id="rId33">
-        <w:r>
-          <w:rPr>
-            <w:rStyle w:val="Hyperlink"/>
-            <w:b/>
-          </w:rPr>
-          <w:t xml:space="preserve">StudentAttendanceTimeList</w:t>
-        </w:r>
-      </w:hyperlink>
-      <w:r>
-        <w:t xml:space="preserve">,</w:t>
-      </w:r>
-      <w:r>
-        <w:t xml:space="preserve"> </w:t>
-      </w:r>
-      <w:r>
-        <w:t xml:space="preserve">and a detailed description of the</w:t>
-      </w:r>
-      <w:r>
-        <w:t xml:space="preserve"> </w:t>
-      </w:r>
-      <w:hyperlink r:id="rId34">
-        <w:r>
-          <w:rPr>
-            <w:rStyle w:val="Hyperlink"/>
-            <w:b/>
-          </w:rPr>
-          <w:t xml:space="preserve">Attendance Baseline</w:t>
-        </w:r>
-        <w:r>
-          <w:rPr>
-            <w:rStyle w:val="Hyperlink"/>
-            <w:b/>
-          </w:rPr>
-          <w:t xml:space="preserve"> </w:t>
-        </w:r>
-        <w:r>
-          <w:rPr>
-            <w:rStyle w:val="Hyperlink"/>
-            <w:b/>
-          </w:rPr>
-          <w:t xml:space="preserve">Profile</w:t>
-        </w:r>
-      </w:hyperlink>
-      <w:r>
-        <w:t xml:space="preserve">.)</w:t>
-      </w:r>
-    </w:p>
-    <w:p>
-      <w:pPr>
-        <w:pStyle w:val="Heading4"/>
-      </w:pPr>
-      <w:bookmarkStart w:id="35" w:name="usecase-workflow-summary"/>
-      <w:bookmarkEnd w:id="35"/>
-      <w:r>
-        <w:t xml:space="preserve">Usecase workflow summary:</w:t>
-      </w:r>
-    </w:p>
-    <w:p>
-      <w:pPr>
-        <w:numPr>
-          <w:numId w:val="1004"/>
-          <w:ilvl w:val="0"/>
-        </w:numPr>
-      </w:pPr>
-      <w:r>
-        <w:t xml:space="preserve">Join</w:t>
-      </w:r>
-    </w:p>
-    <w:p>
-      <w:pPr>
-        <w:numPr>
-          <w:numId w:val="1004"/>
-          <w:ilvl w:val="0"/>
-        </w:numPr>
-      </w:pPr>
-      <w:r>
-        <w:t xml:space="preserve">Consume</w:t>
-      </w:r>
-    </w:p>
-    <w:p>
-      <w:pPr>
-        <w:numPr>
-          <w:numId w:val="1004"/>
-          <w:ilvl w:val="0"/>
-        </w:numPr>
-      </w:pPr>
-      <w:r>
-        <w:t xml:space="preserve">Process</w:t>
-      </w:r>
-    </w:p>
-    <w:p>
-      <w:pPr>
-        <w:numPr>
-          <w:numId w:val="1004"/>
-          <w:ilvl w:val="0"/>
-        </w:numPr>
-      </w:pPr>
-      <w:r>
-        <w:t xml:space="preserve">Provide</w:t>
-      </w:r>
-    </w:p>
-    <w:p>
-      <w:pPr>
-        <w:numPr>
-          <w:numId w:val="1004"/>
-          <w:ilvl w:val="0"/>
-        </w:numPr>
-      </w:pPr>
-      <w:r>
-        <w:t xml:space="preserve">Assurance</w:t>
-      </w:r>
-    </w:p>
-    <w:p>
-      <w:pPr>
-        <w:pStyle w:val="Heading4"/>
-      </w:pPr>
-      <w:bookmarkStart w:id="36" w:name="assurance"/>
-      <w:bookmarkEnd w:id="36"/>
-      <w:r>
-        <w:t xml:space="preserve">Assurance:</w:t>
-      </w:r>
-    </w:p>
-    <w:p>
-      <w:pPr>
-        <w:pStyle w:val="FirstParagraph"/>
-      </w:pPr>
-      <w:r>
-        <w:t xml:space="preserve">The SIF/XML data sent by the 3rd Party app to the Jurisdiction Zone</w:t>
-      </w:r>
-      <w:r>
-        <w:t xml:space="preserve"> </w:t>
-      </w:r>
-      <w:r>
-        <w:t xml:space="preserve">for the app must satisfy the following conditions:</w:t>
-      </w:r>
-    </w:p>
-    <w:p>
-      <w:pPr>
-        <w:numPr>
-          <w:numId w:val="1005"/>
-          <w:ilvl w:val="0"/>
-        </w:numPr>
-      </w:pPr>
-      <w:r>
-        <w:t xml:space="preserve">Must be able to respond to requests for all StudentDailyAttendance</w:t>
-      </w:r>
-      <w:r>
-        <w:t xml:space="preserve"> </w:t>
-      </w:r>
-      <w:r>
-        <w:t xml:space="preserve">records within a School</w:t>
-      </w:r>
-    </w:p>
-    <w:p>
-      <w:pPr>
-        <w:numPr>
-          <w:numId w:val="1005"/>
-          <w:ilvl w:val="0"/>
-        </w:numPr>
-      </w:pPr>
-      <w:r>
-        <w:t xml:space="preserve">Must be able to respond to requests for all StudentDailyAttendance</w:t>
-      </w:r>
-      <w:r>
-        <w:t xml:space="preserve"> </w:t>
-      </w:r>
-      <w:r>
-        <w:t xml:space="preserve">records within a School and a nominated date range</w:t>
-      </w:r>
-    </w:p>
-    <w:p>
-      <w:pPr>
-        <w:numPr>
-          <w:numId w:val="1005"/>
-          <w:ilvl w:val="0"/>
-        </w:numPr>
-      </w:pPr>
-      <w:r>
-        <w:t xml:space="preserve">Must be able to respond to requests for all StudentDailyAttendance</w:t>
-      </w:r>
-      <w:r>
-        <w:t xml:space="preserve"> </w:t>
-      </w:r>
-      <w:r>
-        <w:t xml:space="preserve">records for a nominated Student</w:t>
-      </w:r>
-    </w:p>
-    <w:p>
-      <w:pPr>
-        <w:numPr>
-          <w:numId w:val="1005"/>
-          <w:ilvl w:val="0"/>
-        </w:numPr>
-      </w:pPr>
-      <w:r>
-        <w:t xml:space="preserve">Must be able to respond to requests for all StudentDailyAttendance</w:t>
-      </w:r>
-      <w:r>
-        <w:t xml:space="preserve"> </w:t>
-      </w:r>
-      <w:r>
-        <w:t xml:space="preserve">records for a nominated Student and a nominated date range</w:t>
-      </w:r>
-    </w:p>
-    <w:p>
-      <w:pPr>
-        <w:numPr>
-          <w:numId w:val="1005"/>
-          <w:ilvl w:val="0"/>
-        </w:numPr>
-      </w:pPr>
-      <w:r>
-        <w:t xml:space="preserve">Must be able to respond to requests for all StudentAttendanceSummary</w:t>
-      </w:r>
-      <w:r>
-        <w:t xml:space="preserve"> </w:t>
-      </w:r>
-      <w:r>
-        <w:t xml:space="preserve">records within a School</w:t>
-      </w:r>
-    </w:p>
-    <w:p>
-      <w:pPr>
-        <w:numPr>
-          <w:numId w:val="1005"/>
-          <w:ilvl w:val="0"/>
-        </w:numPr>
-      </w:pPr>
-      <w:r>
-        <w:t xml:space="preserve">Must be able to respond to requests for all StudentAttendanceSummary</w:t>
-      </w:r>
-      <w:r>
-        <w:t xml:space="preserve"> </w:t>
-      </w:r>
-      <w:r>
-        <w:t xml:space="preserve">records for a nominated Student and a nominated date range</w:t>
-      </w:r>
-    </w:p>
-    <w:p>
-      <w:pPr>
-        <w:numPr>
-          <w:numId w:val="1005"/>
-          <w:ilvl w:val="0"/>
-        </w:numPr>
-      </w:pPr>
-      <w:r>
-        <w:t xml:space="preserve">Must be able to respond to requests for all</w:t>
-      </w:r>
-      <w:r>
-        <w:t xml:space="preserve"> </w:t>
-      </w:r>
-      <w:r>
-        <w:t xml:space="preserve">StudentAttendanceTimeList records within a School</w:t>
-      </w:r>
-    </w:p>
-    <w:p>
-      <w:pPr>
-        <w:numPr>
-          <w:numId w:val="1005"/>
-          <w:ilvl w:val="0"/>
-        </w:numPr>
-      </w:pPr>
-      <w:r>
-        <w:t xml:space="preserve">Must be able to respond to requests for all</w:t>
-      </w:r>
-      <w:r>
-        <w:t xml:space="preserve"> </w:t>
-      </w:r>
-      <w:r>
-        <w:t xml:space="preserve">StudentAttendanceTimeList records within a School and a nominated</w:t>
-      </w:r>
-      <w:r>
-        <w:t xml:space="preserve"> </w:t>
-      </w:r>
-      <w:r>
-        <w:t xml:space="preserve">date range</w:t>
-      </w:r>
-    </w:p>
-    <w:p>
-      <w:pPr>
-        <w:numPr>
-          <w:numId w:val="1005"/>
-          <w:ilvl w:val="0"/>
-        </w:numPr>
-      </w:pPr>
-      <w:r>
-        <w:t xml:space="preserve">Must be able to respond to requests for all</w:t>
-      </w:r>
-      <w:r>
-        <w:t xml:space="preserve"> </w:t>
-      </w:r>
-      <w:r>
-        <w:t xml:space="preserve">StudentAttendanceTimeList records for a nominated Student</w:t>
-      </w:r>
-    </w:p>
-    <w:p>
-      <w:pPr>
-        <w:numPr>
-          <w:numId w:val="1005"/>
-          <w:ilvl w:val="0"/>
-        </w:numPr>
-      </w:pPr>
-      <w:r>
-        <w:t xml:space="preserve">Must be able to respond to requests for all</w:t>
-      </w:r>
-      <w:r>
-        <w:t xml:space="preserve"> </w:t>
-      </w:r>
-      <w:r>
-        <w:t xml:space="preserve">StudentAttendanceTimeList records for a nominated Student and a</w:t>
-      </w:r>
-      <w:r>
-        <w:t xml:space="preserve"> </w:t>
-      </w:r>
-      <w:r>
-        <w:t xml:space="preserve">nominated date range</w:t>
-      </w:r>
-    </w:p>
-    <w:p>
-      <w:pPr>
-        <w:pStyle w:val="FirstParagraph"/>
-      </w:pPr>
-      <w:r>
-        <w:t xml:space="preserve">Note that in some deployments, only StudentDailyAttendance records, only</w:t>
-      </w:r>
-      <w:r>
-        <w:t xml:space="preserve"> </w:t>
-      </w:r>
-      <w:r>
-        <w:t xml:space="preserve">StudentAttendanceSummary records, or only StudentAttendanceTimeList</w:t>
-      </w:r>
-      <w:r>
-        <w:t xml:space="preserve"> </w:t>
-      </w:r>
-      <w:r>
-        <w:t xml:space="preserve">records may be required.</w:t>
-      </w:r>
-    </w:p>
-    <w:p>
-      <w:pPr>
-        <w:pStyle w:val="BodyText"/>
-      </w:pPr>
-      <w:hyperlink w:anchor="usecase-preconditions-for-assurance">
-        <w:r>
-          <w:rPr>
-            <w:rStyle w:val="Hyperlink"/>
-            <w:b/>
-          </w:rPr>
-          <w:t xml:space="preserve">More...</w:t>
-        </w:r>
-      </w:hyperlink>
-    </w:p>
-    <w:p>
-      <w:pPr>
-        <w:pStyle w:val="Heading3"/>
-      </w:pPr>
-      <w:bookmarkStart w:id="37" w:name="join-required-school-zone."/>
-      <w:bookmarkEnd w:id="37"/>
-      <w:r>
-        <w:t xml:space="preserve">3. Join required School Zone.</w:t>
-      </w:r>
-    </w:p>
-    <w:p>
-      <w:pPr>
-        <w:pStyle w:val="Compact"/>
-        <w:numPr>
-          <w:numId w:val="1006"/>
-          <w:ilvl w:val="0"/>
-        </w:numPr>
-      </w:pPr>
-      <w:r>
-        <w:t xml:space="preserve">Third party app connects to Jurisdiction-established Zone for the</w:t>
-      </w:r>
-      <w:r>
-        <w:t xml:space="preserve"> </w:t>
-      </w:r>
-      <w:r>
-        <w:t xml:space="preserve">School ("HITS Zone 1")</w:t>
-      </w:r>
-    </w:p>
-    <w:p>
-      <w:pPr>
-        <w:pStyle w:val="Compact"/>
-        <w:numPr>
-          <w:numId w:val="1006"/>
-          <w:ilvl w:val="0"/>
-        </w:numPr>
-      </w:pPr>
-      <w:r>
-        <w:t xml:space="preserve">Third party app authenticates to Jurisdiction-established Zone for</w:t>
-      </w:r>
-      <w:r>
-        <w:t xml:space="preserve"> </w:t>
-      </w:r>
-      <w:r>
-        <w:t xml:space="preserve">the School ("HITS Zone 1 Authz")</w:t>
-      </w:r>
-    </w:p>
-    <w:p>
-      <w:pPr>
-        <w:pStyle w:val="Compact"/>
-        <w:numPr>
-          <w:numId w:val="1006"/>
-          <w:ilvl w:val="0"/>
-        </w:numPr>
-      </w:pPr>
-      <w:r>
-        <w:t xml:space="preserve">Jurisdiction Zone authorises read access to objects in the</w:t>
-      </w:r>
-      <w:r>
-        <w:t xml:space="preserve"> </w:t>
-      </w:r>
-      <w:r>
-        <w:t xml:space="preserve">Jurisdiction Zone for the School ("HITS Zone 1 Authn")</w:t>
-      </w:r>
-    </w:p>
-    <w:p>
-      <w:pPr>
-        <w:pStyle w:val="Heading3"/>
-      </w:pPr>
-      <w:bookmarkStart w:id="38" w:name="consume-base-data-from-hits."/>
-      <w:bookmarkEnd w:id="38"/>
-      <w:r>
-        <w:t xml:space="preserve">4. Consume Base Data from HITS.</w:t>
-      </w:r>
-    </w:p>
-    <w:p>
-      <w:pPr>
-        <w:pStyle w:val="FirstParagraph"/>
-      </w:pPr>
-      <w:r>
-        <w:t xml:space="preserve">Vendor-facing (pull); HITS</w:t>
-      </w:r>
-      <w:r>
-        <w:t xml:space="preserve"> </w:t>
-      </w:r>
-      <w:r>
-        <w:t xml:space="preserve">represents the Jurisdiction and is the data source for seed</w:t>
-      </w:r>
-      <w:r>
-        <w:t xml:space="preserve"> </w:t>
-      </w:r>
-      <w:r>
-        <w:t xml:space="preserve">information.</w:t>
-      </w:r>
-    </w:p>
-    <w:p>
-      <w:pPr>
-        <w:pStyle w:val="BodyText"/>
-      </w:pPr>
-      <w:r>
-        <w:t xml:space="preserve">Consume:</w:t>
-      </w:r>
-    </w:p>
-    <w:p>
-      <w:pPr>
-        <w:pStyle w:val="Compact"/>
-        <w:numPr>
-          <w:numId w:val="1007"/>
-          <w:ilvl w:val="0"/>
-        </w:numPr>
-      </w:pPr>
-      <w:r>
-        <w:t xml:space="preserve">on the Jurisdiction-established Zone for the App, Third party</w:t>
-      </w:r>
-      <w:r>
-        <w:t xml:space="preserve"> </w:t>
-      </w:r>
-      <w:r>
-        <w:t xml:space="preserve">app accesses all StudentPersonal records which are in a</w:t>
-      </w:r>
-      <w:r>
-        <w:t xml:space="preserve"> </w:t>
-      </w:r>
-      <w:r>
-        <w:t xml:space="preserve">StudentSchoolEnrollment relationship with the given School RefId.</w:t>
-      </w:r>
-    </w:p>
-    <w:p>
-      <w:pPr>
-        <w:pStyle w:val="Compact"/>
-        <w:numPr>
-          <w:numId w:val="1007"/>
-          <w:ilvl w:val="0"/>
-        </w:numPr>
-      </w:pPr>
-      <w:r>
-        <w:t xml:space="preserve">on the Jurisdiction-established Zone for the App,</w:t>
-      </w:r>
-      <w:r>
-        <w:t xml:space="preserve"> </w:t>
-      </w:r>
-      <w:r>
-        <w:t xml:space="preserve">Third party app accesses all</w:t>
-      </w:r>
-      <w:r>
-        <w:t xml:space="preserve"> </w:t>
-      </w:r>
-      <w:r>
-        <w:t xml:space="preserve">CalendarSummary objects linked to the given School RefId, and all</w:t>
-      </w:r>
-      <w:r>
-        <w:t xml:space="preserve"> </w:t>
-      </w:r>
-      <w:r>
-        <w:t xml:space="preserve">CalendarDate objects linked to the given CalendarSummary objects.</w:t>
-      </w:r>
-      <w:r>
-        <w:t xml:space="preserve"> </w:t>
-      </w:r>
-      <w:r>
-        <w:t xml:space="preserve">(In some deployments, calendar information about schools is already</w:t>
-      </w:r>
-      <w:r>
-        <w:t xml:space="preserve"> </w:t>
-      </w:r>
-      <w:r>
-        <w:t xml:space="preserve">held centrally. For those deployments, this step is skipped.)</w:t>
-      </w:r>
-    </w:p>
-    <w:p>
-      <w:pPr>
-        <w:pStyle w:val="Compact"/>
-        <w:numPr>
-          <w:numId w:val="1007"/>
-          <w:ilvl w:val="0"/>
-        </w:numPr>
-      </w:pPr>
-      <w:r>
-        <w:t xml:space="preserve">Third party app ingests the relevant SIF Objects.</w:t>
-      </w:r>
-    </w:p>
-    <w:p>
-      <w:pPr>
-        <w:pStyle w:val="FirstParagraph"/>
-      </w:pPr>
-      <w:r>
-        <w:t xml:space="preserve">The following is a list of calls that need to be made to consume the</w:t>
-      </w:r>
-      <w:r>
-        <w:t xml:space="preserve"> </w:t>
-      </w:r>
-      <w:r>
-        <w:t xml:space="preserve">required information:</w:t>
-      </w:r>
-    </w:p>
-    <w:p>
-      <w:pPr>
-        <w:pStyle w:val="Compact"/>
-        <w:numPr>
-          <w:numId w:val="1008"/>
-          <w:ilvl w:val="0"/>
-        </w:numPr>
-      </w:pPr>
-      <w:r>
-        <w:t xml:space="preserve">Get SchoolInfos - http://.../SchoolInfos  (HITS should determine the</w:t>
-      </w:r>
-      <w:r>
-        <w:t xml:space="preserve"> </w:t>
-      </w:r>
-      <w:r>
-        <w:t xml:space="preserve">URLs eg http://hits.nsip.edu.au/SchoolInfos -</w:t>
-      </w:r>
-      <w:r>
-        <w:t xml:space="preserve"> </w:t>
-      </w:r>
-      <w:r>
-        <w:t xml:space="preserve">access this information from your Dashboard.)</w:t>
-      </w:r>
-    </w:p>
-    <w:p>
-      <w:pPr>
-        <w:pStyle w:val="Compact"/>
-        <w:numPr>
-          <w:numId w:val="1008"/>
-          <w:ilvl w:val="0"/>
-        </w:numPr>
-      </w:pPr>
-      <w:r>
-        <w:t xml:space="preserve">Get StudentSchoolEnrollments - http://.../StudentSchoolEnrollments</w:t>
-      </w:r>
-    </w:p>
-    <w:p>
-      <w:pPr>
-        <w:pStyle w:val="Compact"/>
-        <w:numPr>
-          <w:numId w:val="1008"/>
-          <w:ilvl w:val="0"/>
-        </w:numPr>
-      </w:pPr>
-      <w:r>
-        <w:t xml:space="preserve">Get StudentPersonals -  http:// .../StudentPersonals</w:t>
-      </w:r>
-      <w:r>
-        <w:t xml:space="preserve"> </w:t>
-      </w:r>
-      <w:r>
-        <w:t xml:space="preserve">(linked to school via StudentSchoolEnrollment; eg: equivalent</w:t>
-      </w:r>
-      <w:r>
-        <w:t xml:space="preserve"> </w:t>
-      </w:r>
-      <w:r>
-        <w:t xml:space="preserve">to  http:// .../SchoolInfo/\{REFID}/StudentSchoolEnrollments/{REFID}/StudentPersonals)</w:t>
-      </w:r>
-    </w:p>
-    <w:p>
-      <w:pPr>
-        <w:pStyle w:val="Compact"/>
-        <w:numPr>
-          <w:numId w:val="1008"/>
-          <w:ilvl w:val="0"/>
-        </w:numPr>
-      </w:pPr>
-      <w:r>
-        <w:t xml:space="preserve">Get CalendarDates - http:// .../CalendarDates</w:t>
-      </w:r>
-    </w:p>
-    <w:p>
-      <w:pPr>
-        <w:pStyle w:val="Compact"/>
-        <w:numPr>
-          <w:numId w:val="1008"/>
-          <w:ilvl w:val="0"/>
-        </w:numPr>
-      </w:pPr>
-      <w:r>
-        <w:t xml:space="preserve">Get CalendarSummarys -  http:// .../CalendarSummarys</w:t>
-      </w:r>
-    </w:p>
-    <w:p>
-      <w:pPr>
-        <w:pStyle w:val="FirstParagraph"/>
-      </w:pPr>
-      <w:r>
-        <w:t xml:space="preserve">Endpoints may support additional queries for retreiving data - refer to</w:t>
-      </w:r>
-      <w:r>
-        <w:t xml:space="preserve"> </w:t>
-      </w:r>
-      <w:hyperlink r:id="rId39">
-        <w:r>
-          <w:rPr>
-            <w:rStyle w:val="Hyperlink"/>
-            <w:b/>
-          </w:rPr>
-          <w:t xml:space="preserve">Query-by-example or service paths?</w:t>
-        </w:r>
-      </w:hyperlink>
-      <w:r>
-        <w:t xml:space="preserve"> </w:t>
-      </w:r>
-      <w:r>
-        <w:t xml:space="preserve">for HITS</w:t>
-      </w:r>
-      <w:r>
-        <w:t xml:space="preserve"> </w:t>
-      </w:r>
-      <w:r>
-        <w:t xml:space="preserve">guidance on queries.</w:t>
-      </w:r>
-    </w:p>
-    <w:p>
-      <w:pPr>
-        <w:pStyle w:val="Heading3"/>
-      </w:pPr>
-      <w:bookmarkStart w:id="40" w:name="process-in-3rd-party-application."/>
-      <w:bookmarkEnd w:id="40"/>
-      <w:r>
-        <w:t xml:space="preserve">5. Process in 3rd Party Application.</w:t>
-      </w:r>
-    </w:p>
-    <w:p>
-      <w:pPr>
-        <w:pStyle w:val="FirstParagraph"/>
-      </w:pPr>
-      <w:r>
-        <w:t xml:space="preserve">3rd Party App uses the consumed data to produce a schedule. The</w:t>
-      </w:r>
-      <w:r>
-        <w:t xml:space="preserve"> </w:t>
-      </w:r>
-      <w:r>
-        <w:t xml:space="preserve">definition and automation of this process is out of scope of HITs.</w:t>
-      </w:r>
-    </w:p>
-    <w:p>
-      <w:pPr>
-        <w:pStyle w:val="BodyText"/>
-      </w:pPr>
-      <w:r>
-        <w:t xml:space="preserve">Steps:</w:t>
-      </w:r>
-    </w:p>
-    <w:p>
-      <w:pPr>
-        <w:pStyle w:val="Compact"/>
-        <w:numPr>
-          <w:numId w:val="1009"/>
-          <w:ilvl w:val="0"/>
-        </w:numPr>
-      </w:pPr>
-      <w:r>
-        <w:t xml:space="preserve">Third party app processes information and gathers Student Attendance</w:t>
-      </w:r>
-      <w:r>
-        <w:t xml:space="preserve"> </w:t>
-      </w:r>
-      <w:r>
-        <w:t xml:space="preserve">Information</w:t>
-      </w:r>
-    </w:p>
-    <w:p>
-      <w:pPr>
-        <w:pStyle w:val="Compact"/>
-        <w:numPr>
-          <w:numId w:val="1009"/>
-          <w:ilvl w:val="0"/>
-        </w:numPr>
-      </w:pPr>
-      <w:r>
-        <w:t xml:space="preserve">Third party application creates return Student Daily Attendance</w:t>
-      </w:r>
-      <w:r>
-        <w:t xml:space="preserve"> </w:t>
-      </w:r>
-      <w:r>
-        <w:t xml:space="preserve">objects specific to the School</w:t>
-      </w:r>
-    </w:p>
-    <w:p>
-      <w:pPr>
-        <w:pStyle w:val="Heading3"/>
-      </w:pPr>
-      <w:bookmarkStart w:id="41" w:name="provide-authoritative-data"/>
-      <w:bookmarkEnd w:id="41"/>
-      <w:r>
-        <w:t xml:space="preserve">6. Provide Authoritative Data</w:t>
-      </w:r>
-    </w:p>
-    <w:p>
-      <w:pPr>
-        <w:pStyle w:val="FirstParagraph"/>
-      </w:pPr>
-      <w:r>
-        <w:t xml:space="preserve">Prior to providing:  </w:t>
-      </w:r>
-    </w:p>
-    <w:p>
-      <w:pPr>
-        <w:pStyle w:val="BodyText"/>
-      </w:pPr>
-      <w:r>
-        <w:t xml:space="preserve">  Third party expresses return</w:t>
-      </w:r>
-      <w:r>
-        <w:t xml:space="preserve"> </w:t>
-      </w:r>
-      <w:r>
-        <w:t xml:space="preserve">information in SIF/XML:</w:t>
-      </w:r>
-    </w:p>
-    <w:p>
-      <w:pPr>
-        <w:pStyle w:val="Compact"/>
-        <w:numPr>
-          <w:numId w:val="1010"/>
-          <w:ilvl w:val="0"/>
-        </w:numPr>
-      </w:pPr>
-      <w:r>
-        <w:t xml:space="preserve">Third party app connects to Jurisdiction-established Zone for the</w:t>
-      </w:r>
-      <w:r>
-        <w:t xml:space="preserve"> </w:t>
-      </w:r>
-      <w:r>
-        <w:t xml:space="preserve">School ("HITS Zone 1")</w:t>
-      </w:r>
-    </w:p>
-    <w:p>
-      <w:pPr>
-        <w:pStyle w:val="Compact"/>
-        <w:numPr>
-          <w:numId w:val="1010"/>
-          <w:ilvl w:val="0"/>
-        </w:numPr>
-      </w:pPr>
-      <w:r>
-        <w:t xml:space="preserve">Third party app authenticates to Jurisdiction-established Zone for</w:t>
-      </w:r>
-      <w:r>
-        <w:t xml:space="preserve"> </w:t>
-      </w:r>
-      <w:r>
-        <w:t xml:space="preserve">the School ("HITS Zone 1 Authz")</w:t>
-      </w:r>
-    </w:p>
-    <w:p>
-      <w:pPr>
-        <w:pStyle w:val="Compact"/>
-        <w:numPr>
-          <w:numId w:val="1010"/>
-          <w:ilvl w:val="0"/>
-        </w:numPr>
-      </w:pPr>
-      <w:r>
-        <w:t xml:space="preserve">Jurisdiction-established Zone authorises write access to objects in</w:t>
-      </w:r>
-      <w:r>
-        <w:t xml:space="preserve"> </w:t>
-      </w:r>
-      <w:r>
-        <w:t xml:space="preserve">the Jurisdiction Zone for the School ("HITS Zone 1 Authn")</w:t>
-      </w:r>
-    </w:p>
-    <w:p>
-      <w:pPr>
-        <w:pStyle w:val="Compact"/>
-        <w:numPr>
-          <w:numId w:val="1010"/>
-          <w:ilvl w:val="0"/>
-        </w:numPr>
-      </w:pPr>
-      <w:r>
-        <w:t xml:space="preserve">Following is provided by the 3rd Party App back to HITs;</w:t>
-      </w:r>
-    </w:p>
-    <w:p>
-      <w:pPr>
-        <w:pStyle w:val="Compact"/>
-        <w:numPr>
-          <w:numId w:val="1011"/>
-          <w:ilvl w:val="1"/>
-        </w:numPr>
-      </w:pPr>
-      <w:r>
-        <w:t xml:space="preserve">Post StudentDailyAttendance to http:// .../StudentDailyAttendances</w:t>
-      </w:r>
-    </w:p>
-    <w:p>
-      <w:pPr>
-        <w:pStyle w:val="Compact"/>
-        <w:numPr>
-          <w:numId w:val="1011"/>
-          <w:ilvl w:val="1"/>
-        </w:numPr>
-      </w:pPr>
-      <w:r>
-        <w:t xml:space="preserve">Post StudentAttendanceSummary to http:// .../StudentAttendanceSummarys</w:t>
-      </w:r>
-    </w:p>
-    <w:p>
-      <w:pPr>
-        <w:pStyle w:val="Compact"/>
-        <w:numPr>
-          <w:numId w:val="1011"/>
-          <w:ilvl w:val="1"/>
-        </w:numPr>
-      </w:pPr>
-      <w:r>
-        <w:t xml:space="preserve">Post StudentAttendanceTimeList to</w:t>
-      </w:r>
-      <w:r>
-        <w:t xml:space="preserve"> </w:t>
-      </w:r>
-      <w:r>
-        <w:t xml:space="preserve">http://.../StudentAttendanceTimeLists</w:t>
-      </w:r>
-    </w:p>
-    <w:p>
-      <w:pPr>
-        <w:pStyle w:val="Heading3"/>
-      </w:pPr>
-      <w:bookmarkStart w:id="42" w:name="assurance-self-confirmation-of-use-case-support"/>
-      <w:bookmarkEnd w:id="42"/>
-      <w:r>
-        <w:t xml:space="preserve">7. Assurance: Self – Confirmation of Use Case Support</w:t>
-      </w:r>
-    </w:p>
-    <w:p>
-      <w:pPr>
-        <w:pStyle w:val="Compact"/>
-        <w:numPr>
-          <w:numId w:val="1012"/>
-          <w:ilvl w:val="0"/>
-        </w:numPr>
-      </w:pPr>
-      <w:r>
-        <w:t xml:space="preserve">Validate StudentDailyAttendance records</w:t>
-      </w:r>
-    </w:p>
-    <w:p>
-      <w:pPr>
-        <w:pStyle w:val="Compact"/>
-        <w:numPr>
-          <w:numId w:val="1012"/>
-          <w:ilvl w:val="0"/>
-        </w:numPr>
-      </w:pPr>
-      <w:r>
-        <w:t xml:space="preserve">Validate StudentAttendanceSummary records</w:t>
-      </w:r>
-    </w:p>
-    <w:p>
-      <w:pPr>
-        <w:pStyle w:val="Compact"/>
-        <w:numPr>
-          <w:numId w:val="1012"/>
-          <w:ilvl w:val="0"/>
-        </w:numPr>
-      </w:pPr>
-      <w:r>
-        <w:t xml:space="preserve">Validate StudentAttendanceTimeList records</w:t>
-      </w:r>
-    </w:p>
-    <w:p>
-      <w:pPr>
-        <w:pStyle w:val="Heading3"/>
-      </w:pPr>
-      <w:bookmarkStart w:id="43" w:name="more-information..."/>
-      <w:bookmarkEnd w:id="43"/>
-      <w:r>
-        <w:t xml:space="preserve">More information...</w:t>
-      </w:r>
-    </w:p>
-    <w:p>
-      <w:pPr>
-        <w:pStyle w:val="Heading4"/>
-      </w:pPr>
-      <w:bookmarkStart w:id="44" w:name="what-business-problem-does-this-use-case-address"/>
-      <w:bookmarkEnd w:id="44"/>
-      <w:r>
-        <w:t xml:space="preserve">What business problem does this Use Case address?</w:t>
-      </w:r>
-    </w:p>
-    <w:p>
-      <w:pPr>
-        <w:pStyle w:val="FirstParagraph"/>
-      </w:pPr>
-      <w:r>
-        <w:t xml:space="preserve">In brief:</w:t>
-      </w:r>
-    </w:p>
-    <w:p>
-      <w:pPr>
-        <w:pStyle w:val="Compact"/>
-        <w:numPr>
-          <w:numId w:val="1013"/>
-          <w:ilvl w:val="0"/>
-        </w:numPr>
-      </w:pPr>
-      <w:r>
-        <w:t xml:space="preserve">Allow schools secure access to SIS information</w:t>
-      </w:r>
-    </w:p>
-    <w:p>
-      <w:pPr>
-        <w:pStyle w:val="Compact"/>
-        <w:numPr>
-          <w:numId w:val="1013"/>
-          <w:ilvl w:val="0"/>
-        </w:numPr>
-      </w:pPr>
-      <w:r>
-        <w:t xml:space="preserve">Allow schools to use the Attendance product of their choice</w:t>
-      </w:r>
-    </w:p>
-    <w:p>
-      <w:pPr>
-        <w:pStyle w:val="Compact"/>
-        <w:numPr>
-          <w:numId w:val="1013"/>
-          <w:ilvl w:val="0"/>
-        </w:numPr>
-      </w:pPr>
-      <w:r>
-        <w:t xml:space="preserve">Allow 3rd  Party Daily Attendance apps automated access</w:t>
-      </w:r>
-      <w:r>
-        <w:t xml:space="preserve"> </w:t>
-      </w:r>
-      <w:r>
-        <w:t xml:space="preserve">to base information</w:t>
-      </w:r>
-    </w:p>
-    <w:p>
-      <w:pPr>
-        <w:pStyle w:val="Compact"/>
-        <w:numPr>
-          <w:numId w:val="1013"/>
-          <w:ilvl w:val="0"/>
-        </w:numPr>
-      </w:pPr>
-      <w:r>
-        <w:t xml:space="preserve">Allow 3rd  Party Daily Attendance apps to publish school</w:t>
-      </w:r>
-      <w:r>
-        <w:t xml:space="preserve"> </w:t>
-      </w:r>
-      <w:r>
-        <w:t xml:space="preserve">attendance records to a jurisdictional hub.</w:t>
-      </w:r>
-    </w:p>
-    <w:p>
-      <w:pPr>
-        <w:pStyle w:val="FirstParagraph"/>
-      </w:pPr>
-      <w:r>
-        <w:t xml:space="preserve">Schools currently use third-party attendance applications locally to</w:t>
-      </w:r>
-      <w:r>
-        <w:t xml:space="preserve"> </w:t>
-      </w:r>
-      <w:r>
-        <w:t xml:space="preserve">supplement their Student Information System (SIS). The seed information</w:t>
-      </w:r>
-      <w:r>
-        <w:t xml:space="preserve"> </w:t>
-      </w:r>
-      <w:r>
-        <w:t xml:space="preserve">for recording of attendance is held in the School's SIS and usually</w:t>
-      </w:r>
-      <w:r>
-        <w:t xml:space="preserve"> </w:t>
-      </w:r>
-      <w:r>
-        <w:t xml:space="preserve">exported locally with little security.</w:t>
-      </w:r>
-    </w:p>
-    <w:p>
-      <w:pPr>
-        <w:pStyle w:val="BodyText"/>
-      </w:pPr>
-      <w:r>
-        <w:t xml:space="preserve">As jurisdictions centralise systems, 3rd Party Vendors have the</w:t>
-      </w:r>
-      <w:r>
-        <w:t xml:space="preserve"> </w:t>
-      </w:r>
-      <w:r>
-        <w:t xml:space="preserve">opportunity to seed their product/s from a quality assured data hub</w:t>
-      </w:r>
-      <w:r>
-        <w:t xml:space="preserve"> </w:t>
-      </w:r>
-      <w:r>
-        <w:t xml:space="preserve">using automated feeds, rather than manual updates from the school.</w:t>
-      </w:r>
-      <w:r>
-        <w:t xml:space="preserve"> </w:t>
-      </w:r>
-      <w:r>
-        <w:t xml:space="preserve">3rd  Party Vendors are also expected to provide information</w:t>
-      </w:r>
-      <w:r>
-        <w:t xml:space="preserve"> </w:t>
-      </w:r>
-      <w:r>
-        <w:t xml:space="preserve">directly back to the centralised system through an automated feed,</w:t>
-      </w:r>
-      <w:r>
-        <w:t xml:space="preserve"> </w:t>
-      </w:r>
-      <w:r>
-        <w:t xml:space="preserve">rather than having the information mediated through the school. </w:t>
-      </w:r>
-    </w:p>
-    <w:p>
-      <w:pPr>
-        <w:pStyle w:val="BodyText"/>
-      </w:pPr>
-      <w:r>
-        <w:t xml:space="preserve">This use case shows how 3rd  party attendance vendors can</w:t>
-      </w:r>
-      <w:r>
-        <w:t xml:space="preserve"> </w:t>
-      </w:r>
-      <w:r>
-        <w:t xml:space="preserve">connect to a centralised data hub to securely access to the required</w:t>
-      </w:r>
-      <w:r>
-        <w:t xml:space="preserve"> </w:t>
-      </w:r>
-      <w:r>
-        <w:t xml:space="preserve">information and publish back the Daily Attendance records to the</w:t>
-      </w:r>
-      <w:r>
-        <w:t xml:space="preserve"> </w:t>
-      </w:r>
-      <w:r>
-        <w:t xml:space="preserve">centralised data hub.</w:t>
-      </w:r>
-    </w:p>
-    <w:p>
-      <w:pPr>
-        <w:pStyle w:val="Heading4"/>
-      </w:pPr>
-      <w:bookmarkStart w:id="45" w:name="usecase-preconditions-for-assurance"/>
-      <w:bookmarkEnd w:id="45"/>
-      <w:r>
-        <w:t xml:space="preserve">Usecase preconditions for assurance</w:t>
-      </w:r>
-    </w:p>
-    <w:p>
-      <w:pPr>
-        <w:pStyle w:val="FirstParagraph"/>
-      </w:pPr>
-      <w:r>
-        <w:t xml:space="preserve">The following conditions also must be</w:t>
-      </w:r>
-      <w:r>
-        <w:t xml:space="preserve"> </w:t>
-      </w:r>
-      <w:r>
-        <w:t xml:space="preserve">met:</w:t>
-      </w:r>
-    </w:p>
-    <w:p>
-      <w:pPr>
-        <w:pStyle w:val="BodyText"/>
-      </w:pPr>
-      <w:r>
-        <w:t xml:space="preserve">  Must be</w:t>
-      </w:r>
-      <w:r>
-        <w:t xml:space="preserve"> </w:t>
-      </w:r>
-      <w:r>
-        <w:t xml:space="preserve">able to post to the Zone an update to a well-formed</w:t>
-      </w:r>
-      <w:r>
-        <w:t xml:space="preserve"> </w:t>
-      </w:r>
-      <w:r>
-        <w:t xml:space="preserve">StudentDailyAttendance object, as defined below.</w:t>
-      </w:r>
-    </w:p>
-    <w:p>
-      <w:pPr>
-        <w:pStyle w:val="Compact"/>
-        <w:numPr>
-          <w:numId w:val="1014"/>
-          <w:ilvl w:val="0"/>
-        </w:numPr>
-      </w:pPr>
-      <w:r>
-        <w:t xml:space="preserve">Any</w:t>
-      </w:r>
-      <w:r>
-        <w:t xml:space="preserve"> </w:t>
-      </w:r>
-      <w:r>
-        <w:t xml:space="preserve">SIF object published by the App must be valid against the SIF-AU 1.3</w:t>
-      </w:r>
-      <w:r>
-        <w:t xml:space="preserve"> </w:t>
-      </w:r>
-      <w:r>
-        <w:t xml:space="preserve">schema</w:t>
-      </w:r>
-    </w:p>
-    <w:p>
-      <w:pPr>
-        <w:pStyle w:val="Compact"/>
-        <w:numPr>
-          <w:numId w:val="1014"/>
-          <w:ilvl w:val="0"/>
-        </w:numPr>
-      </w:pPr>
-      <w:r>
-        <w:t xml:space="preserve">All SIF objects posted by the</w:t>
-      </w:r>
-      <w:r>
-        <w:t xml:space="preserve"> </w:t>
-      </w:r>
-      <w:r>
-        <w:t xml:space="preserve">Attendance App must have referential integrity. Any RefId contained</w:t>
-      </w:r>
-      <w:r>
-        <w:t xml:space="preserve"> </w:t>
-      </w:r>
-      <w:r>
-        <w:t xml:space="preserve">in the SIF object must refer to a SIF object provisioned to</w:t>
-      </w:r>
-      <w:r>
-        <w:t xml:space="preserve"> </w:t>
-      </w:r>
-      <w:r>
-        <w:t xml:space="preserve">the App—e.g. SchoolInfo, StudentPersonal, CalendarDate).This</w:t>
-      </w:r>
-      <w:r>
-        <w:t xml:space="preserve"> </w:t>
-      </w:r>
-      <w:r>
-        <w:t xml:space="preserve">condition applies recursively to all additional SIF objects posted</w:t>
-      </w:r>
-      <w:r>
-        <w:t xml:space="preserve"> </w:t>
-      </w:r>
-      <w:r>
-        <w:t xml:space="preserve">by the App. The test of this condition is done only when the App</w:t>
-      </w:r>
-      <w:r>
-        <w:t xml:space="preserve"> </w:t>
-      </w:r>
-      <w:r>
-        <w:t xml:space="preserve">indicates that it has finished publishing to the Zone the objects</w:t>
-      </w:r>
-      <w:r>
-        <w:t xml:space="preserve"> </w:t>
-      </w:r>
-      <w:r>
-        <w:t xml:space="preserve">required for the test.</w:t>
-      </w:r>
-    </w:p>
-    <w:p>
-      <w:pPr>
-        <w:pStyle w:val="FirstParagraph"/>
-      </w:pPr>
-      <w:r>
-        <w:t xml:space="preserve">For the purposes of validation, a new StudentDailyAttendance object is well-formed if:</w:t>
-      </w:r>
-    </w:p>
-    <w:p>
-      <w:pPr>
-        <w:pStyle w:val="Compact"/>
-        <w:numPr>
-          <w:numId w:val="1015"/>
-          <w:ilvl w:val="0"/>
-        </w:numPr>
-      </w:pPr>
-      <w:r>
-        <w:t xml:space="preserve">the provided CalendarDate object indicates that a date is not counted toward student attendance</w:t>
-      </w:r>
-      <w:r>
-        <w:t xml:space="preserve"> </w:t>
-      </w:r>
-      <w:r>
-        <w:t xml:space="preserve">(CalendarDate/StudentAttendance/CountsTowardsAttendance), then either no StudentDailyAttendance</w:t>
-      </w:r>
-      <w:r>
-        <w:t xml:space="preserve"> </w:t>
-      </w:r>
-      <w:r>
-        <w:t xml:space="preserve">record is generated for that date, or else the StudentDailyAttendance/AttendanceStatus value in the</w:t>
-      </w:r>
-      <w:r>
-        <w:t xml:space="preserve"> </w:t>
-      </w:r>
-      <w:r>
-        <w:t xml:space="preserve">object is "NA" (not applicable)</w:t>
-      </w:r>
-    </w:p>
-    <w:p>
-      <w:pPr>
-        <w:pStyle w:val="Compact"/>
-        <w:numPr>
-          <w:numId w:val="1015"/>
-          <w:ilvl w:val="0"/>
-        </w:numPr>
-      </w:pPr>
-      <w:r>
-        <w:t xml:space="preserve">all mandatory elements of the</w:t>
-      </w:r>
-      <w:r>
-        <w:t xml:space="preserve"> </w:t>
-      </w:r>
-      <w:r>
-        <w:t xml:space="preserve">StudentDailyAttendance object are provided</w:t>
-      </w:r>
-    </w:p>
-    <w:p>
-      <w:pPr>
-        <w:pStyle w:val="Compact"/>
-        <w:numPr>
-          <w:numId w:val="1015"/>
-          <w:ilvl w:val="0"/>
-        </w:numPr>
-      </w:pPr>
-      <w:r>
-        <w:t xml:space="preserve">the StudentDailyAttendance object points to a valid StudentPersonal and SchoolInfo object</w:t>
-      </w:r>
-    </w:p>
-    <w:p>
-      <w:pPr>
-        <w:pStyle w:val="FirstParagraph"/>
-      </w:pPr>
-      <w:r>
-        <w:t xml:space="preserve">For the purposes of validation, a new StudentAttendanceSummary object is well-formed if it satisfies the</w:t>
-      </w:r>
-      <w:r>
-        <w:t xml:space="preserve"> </w:t>
-      </w:r>
-      <w:r>
-        <w:t xml:space="preserve">following requirements:</w:t>
-      </w:r>
-    </w:p>
-    <w:p>
-      <w:pPr>
-        <w:pStyle w:val="Compact"/>
-        <w:numPr>
-          <w:numId w:val="1016"/>
-          <w:ilvl w:val="0"/>
-        </w:numPr>
-      </w:pPr>
-      <w:r>
-        <w:t xml:space="preserve">All mandatory elements of the StudentAttendanceSummary object are provided.</w:t>
-      </w:r>
-    </w:p>
-    <w:p>
-      <w:pPr>
-        <w:pStyle w:val="FirstParagraph"/>
-      </w:pPr>
-      <w:r>
-        <w:t xml:space="preserve">For the purposes of validation, a new StudentAttendanceTimeList object is well-formed if it satisfies the following requirements:</w:t>
-      </w:r>
-    </w:p>
-    <w:p>
-      <w:pPr>
-        <w:pStyle w:val="Compact"/>
-        <w:numPr>
-          <w:numId w:val="1017"/>
-          <w:ilvl w:val="0"/>
-        </w:numPr>
-      </w:pPr>
-      <w:r>
-        <w:t xml:space="preserve">All mandatory elements of the StudentAttendanceTimeList object are provided.</w:t>
-      </w:r>
-    </w:p>
-    <w:p>
-      <w:pPr>
-        <w:pStyle w:val="Compact"/>
-        <w:numPr>
-          <w:numId w:val="1017"/>
-          <w:ilvl w:val="0"/>
-        </w:numPr>
-      </w:pPr>
-      <w:r>
-        <w:t xml:space="preserve">The StudentAttendanceTimeList  object points to a valid StudentPersonal and SchoolInfo object.</w:t>
-      </w:r>
-    </w:p>
     <w:sectPr>
       <w:headerReference w:type="even" r:id="rId8"/>
       <w:headerReference w:type="default" r:id="rId9"/>
@@ -2793,7 +952,7 @@
     </w:lvl>
   </w:abstractNum>
   <w:abstractNum w:abstractNumId="990">
-    <w:nsid w:val="c3b8f951"/>
+    <w:nsid w:val="1b83ba07"/>
     <w:multiLevelType w:val="multilevel"/>
     <w:lvl w:ilvl="0">
       <w:numFmt w:val="bullet"/>
@@ -2864,175 +1023,6 @@
     <w:lvl w:ilvl="6">
       <w:numFmt w:val="bullet"/>
       <w:lvlText w:val=" "/>
-      <w:lvlJc w:val="left"/>
-      <w:pPr>
-        <w:tabs>
-          <w:tab w:val="num" w:pos="4320"/>
-        </w:tabs>
-        <w:ind w:left="4800" w:hanging="480"/>
-      </w:pPr>
-    </w:lvl>
-  </w:abstractNum>
-  <w:abstractNum w:abstractNumId="991">
-    <w:nsid w:val="d0e05364"/>
-    <w:multiLevelType w:val="multilevel"/>
-    <w:lvl w:ilvl="0">
-      <w:numFmt w:val="bullet"/>
-      <w:lvlText w:val="•"/>
-      <w:lvlJc w:val="left"/>
-      <w:pPr>
-        <w:tabs>
-          <w:tab w:val="num" w:pos="0"/>
-        </w:tabs>
-        <w:ind w:left="480" w:hanging="480"/>
-      </w:pPr>
-    </w:lvl>
-    <w:lvl w:ilvl="1">
-      <w:numFmt w:val="bullet"/>
-      <w:lvlText w:val="–"/>
-      <w:lvlJc w:val="left"/>
-      <w:pPr>
-        <w:tabs>
-          <w:tab w:val="num" w:pos="720"/>
-        </w:tabs>
-        <w:ind w:left="1200" w:hanging="480"/>
-      </w:pPr>
-    </w:lvl>
-    <w:lvl w:ilvl="2">
-      <w:numFmt w:val="bullet"/>
-      <w:lvlText w:val="•"/>
-      <w:lvlJc w:val="left"/>
-      <w:pPr>
-        <w:tabs>
-          <w:tab w:val="num" w:pos="1440"/>
-        </w:tabs>
-        <w:ind w:left="1920" w:hanging="480"/>
-      </w:pPr>
-    </w:lvl>
-    <w:lvl w:ilvl="3">
-      <w:numFmt w:val="bullet"/>
-      <w:lvlText w:val="–"/>
-      <w:lvlJc w:val="left"/>
-      <w:pPr>
-        <w:tabs>
-          <w:tab w:val="num" w:pos="2160"/>
-        </w:tabs>
-        <w:ind w:left="2640" w:hanging="480"/>
-      </w:pPr>
-    </w:lvl>
-    <w:lvl w:ilvl="4">
-      <w:numFmt w:val="bullet"/>
-      <w:lvlText w:val="•"/>
-      <w:lvlJc w:val="left"/>
-      <w:pPr>
-        <w:tabs>
-          <w:tab w:val="num" w:pos="2880"/>
-        </w:tabs>
-        <w:ind w:left="3360" w:hanging="480"/>
-      </w:pPr>
-    </w:lvl>
-    <w:lvl w:ilvl="5">
-      <w:numFmt w:val="bullet"/>
-      <w:lvlText w:val="–"/>
-      <w:lvlJc w:val="left"/>
-      <w:pPr>
-        <w:tabs>
-          <w:tab w:val="num" w:pos="3600"/>
-        </w:tabs>
-        <w:ind w:left="4080" w:hanging="480"/>
-      </w:pPr>
-    </w:lvl>
-    <w:lvl w:ilvl="6">
-      <w:numFmt w:val="bullet"/>
-      <w:lvlText w:val="•"/>
-      <w:lvlJc w:val="left"/>
-      <w:pPr>
-        <w:tabs>
-          <w:tab w:val="num" w:pos="4320"/>
-        </w:tabs>
-        <w:ind w:left="4800" w:hanging="480"/>
-      </w:pPr>
-    </w:lvl>
-  </w:abstractNum>
-  <w:abstractNum w:abstractNumId="99411">
-    <w:nsid w:val="6d140f78"/>
-    <w:multiLevelType w:val="multilevel"/>
-    <w:lvl w:ilvl="0">
-      <w:start w:val="1"/>
-      <w:numFmt w:val="decimal"/>
-      <w:lvlText w:val="%1."/>
-      <w:lvlJc w:val="left"/>
-      <w:pPr>
-        <w:tabs>
-          <w:tab w:val="num" w:pos="0"/>
-        </w:tabs>
-        <w:ind w:left="480" w:hanging="480"/>
-      </w:pPr>
-    </w:lvl>
-    <w:lvl w:ilvl="1">
-      <w:start w:val="1"/>
-      <w:numFmt w:val="decimal"/>
-      <w:lvlText w:val="%2."/>
-      <w:lvlJc w:val="left"/>
-      <w:pPr>
-        <w:tabs>
-          <w:tab w:val="num" w:pos="720"/>
-        </w:tabs>
-        <w:ind w:left="1200" w:hanging="480"/>
-      </w:pPr>
-    </w:lvl>
-    <w:lvl w:ilvl="2">
-      <w:start w:val="1"/>
-      <w:numFmt w:val="decimal"/>
-      <w:lvlText w:val="%3."/>
-      <w:lvlJc w:val="left"/>
-      <w:pPr>
-        <w:tabs>
-          <w:tab w:val="num" w:pos="1440"/>
-        </w:tabs>
-        <w:ind w:left="1920" w:hanging="480"/>
-      </w:pPr>
-    </w:lvl>
-    <w:lvl w:ilvl="3">
-      <w:start w:val="1"/>
-      <w:numFmt w:val="decimal"/>
-      <w:lvlText w:val="%4."/>
-      <w:lvlJc w:val="left"/>
-      <w:pPr>
-        <w:tabs>
-          <w:tab w:val="num" w:pos="2160"/>
-        </w:tabs>
-        <w:ind w:left="2640" w:hanging="480"/>
-      </w:pPr>
-    </w:lvl>
-    <w:lvl w:ilvl="4">
-      <w:start w:val="1"/>
-      <w:numFmt w:val="decimal"/>
-      <w:lvlText w:val="%5."/>
-      <w:lvlJc w:val="left"/>
-      <w:pPr>
-        <w:tabs>
-          <w:tab w:val="num" w:pos="2880"/>
-        </w:tabs>
-        <w:ind w:left="3360" w:hanging="480"/>
-      </w:pPr>
-    </w:lvl>
-    <w:lvl w:ilvl="5">
-      <w:start w:val="1"/>
-      <w:numFmt w:val="decimal"/>
-      <w:lvlText w:val="%6."/>
-      <w:lvlJc w:val="left"/>
-      <w:pPr>
-        <w:tabs>
-          <w:tab w:val="num" w:pos="3600"/>
-        </w:tabs>
-        <w:ind w:left="4080" w:hanging="480"/>
-      </w:pPr>
-    </w:lvl>
-    <w:lvl w:ilvl="6">
-      <w:start w:val="1"/>
-      <w:numFmt w:val="decimal"/>
-      <w:lvlText w:val="%7."/>
       <w:lvlJc w:val="left"/>
       <w:pPr>
         <w:tabs>
@@ -3062,141 +1052,6 @@
   </w:num>
   <w:num w:numId="1000">
     <w:abstractNumId w:val="990"/>
-  </w:num>
-  <w:num w:numId="1001">
-    <w:abstractNumId w:val="991"/>
-  </w:num>
-  <w:num w:numId="1002">
-    <w:abstractNumId w:val="991"/>
-  </w:num>
-  <w:num w:numId="1003">
-    <w:abstractNumId w:val="991"/>
-  </w:num>
-  <w:num w:numId="1004">
-    <w:abstractNumId w:val="99411"/>
-    <w:lvlOverride w:ilvl="0">
-      <w:startOverride w:val="1"/>
-    </w:lvlOverride>
-    <w:lvlOverride w:ilvl="1">
-      <w:startOverride w:val="1"/>
-    </w:lvlOverride>
-    <w:lvlOverride w:ilvl="2">
-      <w:startOverride w:val="1"/>
-    </w:lvlOverride>
-    <w:lvlOverride w:ilvl="3">
-      <w:startOverride w:val="1"/>
-    </w:lvlOverride>
-    <w:lvlOverride w:ilvl="4">
-      <w:startOverride w:val="1"/>
-    </w:lvlOverride>
-    <w:lvlOverride w:ilvl="5">
-      <w:startOverride w:val="1"/>
-    </w:lvlOverride>
-    <w:lvlOverride w:ilvl="6">
-      <w:startOverride w:val="1"/>
-    </w:lvlOverride>
-  </w:num>
-  <w:num w:numId="1005">
-    <w:abstractNumId w:val="991"/>
-  </w:num>
-  <w:num w:numId="1006">
-    <w:abstractNumId w:val="991"/>
-  </w:num>
-  <w:num w:numId="1007">
-    <w:abstractNumId w:val="991"/>
-  </w:num>
-  <w:num w:numId="1008">
-    <w:abstractNumId w:val="99411"/>
-    <w:lvlOverride w:ilvl="0">
-      <w:startOverride w:val="1"/>
-    </w:lvlOverride>
-    <w:lvlOverride w:ilvl="1">
-      <w:startOverride w:val="1"/>
-    </w:lvlOverride>
-    <w:lvlOverride w:ilvl="2">
-      <w:startOverride w:val="1"/>
-    </w:lvlOverride>
-    <w:lvlOverride w:ilvl="3">
-      <w:startOverride w:val="1"/>
-    </w:lvlOverride>
-    <w:lvlOverride w:ilvl="4">
-      <w:startOverride w:val="1"/>
-    </w:lvlOverride>
-    <w:lvlOverride w:ilvl="5">
-      <w:startOverride w:val="1"/>
-    </w:lvlOverride>
-    <w:lvlOverride w:ilvl="6">
-      <w:startOverride w:val="1"/>
-    </w:lvlOverride>
-  </w:num>
-  <w:num w:numId="1009">
-    <w:abstractNumId w:val="991"/>
-  </w:num>
-  <w:num w:numId="1010">
-    <w:abstractNumId w:val="991"/>
-  </w:num>
-  <w:num w:numId="1011">
-    <w:abstractNumId w:val="99411"/>
-    <w:lvlOverride w:ilvl="0">
-      <w:startOverride w:val="1"/>
-    </w:lvlOverride>
-    <w:lvlOverride w:ilvl="1">
-      <w:startOverride w:val="1"/>
-    </w:lvlOverride>
-    <w:lvlOverride w:ilvl="2">
-      <w:startOverride w:val="1"/>
-    </w:lvlOverride>
-    <w:lvlOverride w:ilvl="3">
-      <w:startOverride w:val="1"/>
-    </w:lvlOverride>
-    <w:lvlOverride w:ilvl="4">
-      <w:startOverride w:val="1"/>
-    </w:lvlOverride>
-    <w:lvlOverride w:ilvl="5">
-      <w:startOverride w:val="1"/>
-    </w:lvlOverride>
-    <w:lvlOverride w:ilvl="6">
-      <w:startOverride w:val="1"/>
-    </w:lvlOverride>
-  </w:num>
-  <w:num w:numId="1012">
-    <w:abstractNumId w:val="99411"/>
-    <w:lvlOverride w:ilvl="0">
-      <w:startOverride w:val="1"/>
-    </w:lvlOverride>
-    <w:lvlOverride w:ilvl="1">
-      <w:startOverride w:val="1"/>
-    </w:lvlOverride>
-    <w:lvlOverride w:ilvl="2">
-      <w:startOverride w:val="1"/>
-    </w:lvlOverride>
-    <w:lvlOverride w:ilvl="3">
-      <w:startOverride w:val="1"/>
-    </w:lvlOverride>
-    <w:lvlOverride w:ilvl="4">
-      <w:startOverride w:val="1"/>
-    </w:lvlOverride>
-    <w:lvlOverride w:ilvl="5">
-      <w:startOverride w:val="1"/>
-    </w:lvlOverride>
-    <w:lvlOverride w:ilvl="6">
-      <w:startOverride w:val="1"/>
-    </w:lvlOverride>
-  </w:num>
-  <w:num w:numId="1013">
-    <w:abstractNumId w:val="991"/>
-  </w:num>
-  <w:num w:numId="1014">
-    <w:abstractNumId w:val="991"/>
-  </w:num>
-  <w:num w:numId="1015">
-    <w:abstractNumId w:val="991"/>
-  </w:num>
-  <w:num w:numId="1016">
-    <w:abstractNumId w:val="991"/>
-  </w:num>
-  <w:num w:numId="1017">
-    <w:abstractNumId w:val="991"/>
   </w:num>
 </w:numbering>
 </file>

--- a/output/basic_daily_attendance/hits-dashboard.docx
+++ b/output/basic_daily_attendance/hits-dashboard.docx
@@ -952,7 +952,7 @@
     </w:lvl>
   </w:abstractNum>
   <w:abstractNum w:abstractNumId="990">
-    <w:nsid w:val="1b83ba07"/>
+    <w:nsid w:val="b3016db8"/>
     <w:multiLevelType w:val="multilevel"/>
     <w:lvl w:ilvl="0">
       <w:numFmt w:val="bullet"/>

--- a/output/basic_daily_attendance/hits-dashboard.docx
+++ b/output/basic_daily_attendance/hits-dashboard.docx
@@ -28,6 +28,1847 @@
         </w:p>
       </w:sdtContent>
     </w:sdt>
+    <w:p>
+      <w:pPr>
+        <w:pStyle w:val="Heading1"/>
+      </w:pPr>
+      <w:bookmarkStart w:id="21" w:name="how-to-implement-basic-daily-attendance"/>
+      <w:bookmarkEnd w:id="21"/>
+      <w:r>
+        <w:t xml:space="preserve">How to implement basic daily attendance</w:t>
+      </w:r>
+    </w:p>
+    <w:p>
+      <w:pPr>
+        <w:pStyle w:val="Heading2"/>
+      </w:pPr>
+      <w:bookmarkStart w:id="22" w:name="what-you-need-before-you-start"/>
+      <w:bookmarkEnd w:id="22"/>
+      <w:r>
+        <w:t xml:space="preserve">What you need before you start:</w:t>
+      </w:r>
+    </w:p>
+    <w:p>
+      <w:pPr>
+        <w:pStyle w:val="FirstParagraph"/>
+      </w:pPr>
+      <w:r>
+        <w:t xml:space="preserve">To use the Hub Testing Integration System (HITS), you'll need the following:</w:t>
+      </w:r>
+    </w:p>
+    <w:p>
+      <w:pPr>
+        <w:pStyle w:val="Compact"/>
+        <w:numPr>
+          <w:numId w:val="1001"/>
+          <w:ilvl w:val="0"/>
+        </w:numPr>
+      </w:pPr>
+      <w:r>
+        <w:t xml:space="preserve">A HITS testing account - apply at</w:t>
+      </w:r>
+      <w:r>
+        <w:t xml:space="preserve"> </w:t>
+      </w:r>
+      <w:hyperlink r:id="rId23">
+        <w:r>
+          <w:rPr>
+            <w:rStyle w:val="Hyperlink"/>
+          </w:rPr>
+          <w:t xml:space="preserve">info@nsip.edu.au</w:t>
+        </w:r>
+      </w:hyperlink>
+    </w:p>
+    <w:p>
+      <w:pPr>
+        <w:pStyle w:val="Compact"/>
+        <w:numPr>
+          <w:numId w:val="1001"/>
+          <w:ilvl w:val="0"/>
+        </w:numPr>
+      </w:pPr>
+      <w:r>
+        <w:t xml:space="preserve">This will give you access to your own testing environment </w:t>
+      </w:r>
+    </w:p>
+    <w:p>
+      <w:pPr>
+        <w:pStyle w:val="Compact"/>
+        <w:numPr>
+          <w:numId w:val="1001"/>
+          <w:ilvl w:val="0"/>
+        </w:numPr>
+      </w:pPr>
+      <w:r>
+        <w:t xml:space="preserve">Your testing environment will provide you with all necessary</w:t>
+      </w:r>
+      <w:r>
+        <w:t xml:space="preserve"> </w:t>
+      </w:r>
+      <w:r>
+        <w:t xml:space="preserve">authentication and access tokens to work with the HITS API.</w:t>
+      </w:r>
+    </w:p>
+    <w:p>
+      <w:pPr>
+        <w:pStyle w:val="FirstParagraph"/>
+      </w:pPr>
+      <w:r>
+        <w:t xml:space="preserve">You'll also need a basic knowledge of SIF REST:</w:t>
+      </w:r>
+    </w:p>
+    <w:p>
+      <w:pPr>
+        <w:pStyle w:val="Compact"/>
+        <w:numPr>
+          <w:numId w:val="1002"/>
+          <w:ilvl w:val="0"/>
+        </w:numPr>
+      </w:pPr>
+      <w:r>
+        <w:t xml:space="preserve">Here is</w:t>
+      </w:r>
+      <w:r>
+        <w:t xml:space="preserve"> </w:t>
+      </w:r>
+      <w:hyperlink r:id="rId24">
+        <w:r>
+          <w:rPr>
+            <w:rStyle w:val="Hyperlink"/>
+          </w:rPr>
+          <w:t xml:space="preserve">some information from the SIF</w:t>
+        </w:r>
+        <w:r>
+          <w:rPr>
+            <w:rStyle w:val="Hyperlink"/>
+          </w:rPr>
+          <w:t xml:space="preserve"> </w:t>
+        </w:r>
+        <w:r>
+          <w:rPr>
+            <w:rStyle w:val="Hyperlink"/>
+          </w:rPr>
+          <w:t xml:space="preserve">Association</w:t>
+        </w:r>
+      </w:hyperlink>
+      <w:r>
+        <w:t xml:space="preserve">.</w:t>
+      </w:r>
+    </w:p>
+    <w:p>
+      <w:pPr>
+        <w:pStyle w:val="Compact"/>
+        <w:numPr>
+          <w:numId w:val="1002"/>
+          <w:ilvl w:val="0"/>
+        </w:numPr>
+      </w:pPr>
+      <w:r>
+        <w:t xml:space="preserve">Here is</w:t>
+      </w:r>
+      <w:r>
+        <w:t xml:space="preserve"> </w:t>
+      </w:r>
+      <w:hyperlink r:id="rId25">
+        <w:r>
+          <w:rPr>
+            <w:rStyle w:val="Hyperlink"/>
+          </w:rPr>
+          <w:t xml:space="preserve">a short (1-day) course in developing with SIF 3</w:t>
+        </w:r>
+        <w:r>
+          <w:rPr>
+            <w:rStyle w:val="Hyperlink"/>
+          </w:rPr>
+          <w:t xml:space="preserve"> </w:t>
+        </w:r>
+        <w:r>
+          <w:rPr>
+            <w:rStyle w:val="Hyperlink"/>
+          </w:rPr>
+          <w:t xml:space="preserve">REST</w:t>
+        </w:r>
+      </w:hyperlink>
+      <w:r>
+        <w:t xml:space="preserve">.</w:t>
+      </w:r>
+    </w:p>
+    <w:p>
+      <w:pPr>
+        <w:pStyle w:val="FirstParagraph"/>
+      </w:pPr>
+      <w:r>
+        <w:t xml:space="preserve">You need to know</w:t>
+      </w:r>
+      <w:r>
+        <w:t xml:space="preserve"> </w:t>
+      </w:r>
+      <w:hyperlink r:id="rId26">
+        <w:r>
+          <w:rPr>
+            <w:rStyle w:val="Hyperlink"/>
+          </w:rPr>
+          <w:t xml:space="preserve">how to work with a usecase in HITS and access the HITS API</w:t>
+        </w:r>
+      </w:hyperlink>
+    </w:p>
+    <w:p>
+      <w:pPr>
+        <w:pStyle w:val="BodyText"/>
+      </w:pPr>
+      <w:r>
+        <w:t xml:space="preserve">If you get stuck: drop us a line at</w:t>
+      </w:r>
+      <w:r>
+        <w:t xml:space="preserve"> </w:t>
+      </w:r>
+      <w:hyperlink r:id="rId23">
+        <w:r>
+          <w:rPr>
+            <w:rStyle w:val="Hyperlink"/>
+          </w:rPr>
+          <w:t xml:space="preserve">info@nsip.edu.au</w:t>
+        </w:r>
+      </w:hyperlink>
+    </w:p>
+    <w:p>
+      <w:pPr>
+        <w:pStyle w:val="Heading2"/>
+      </w:pPr>
+      <w:bookmarkStart w:id="27" w:name="how-to-implement-third-party-daily-attendance-recording"/>
+      <w:bookmarkEnd w:id="27"/>
+      <w:r>
+        <w:t xml:space="preserve">How to implement third party Daily Attendance Recording</w:t>
+      </w:r>
+    </w:p>
+    <w:p>
+      <w:pPr>
+        <w:pStyle w:val="Heading3"/>
+      </w:pPr>
+      <w:bookmarkStart w:id="28" w:name="whats-the-business-problem"/>
+      <w:bookmarkEnd w:id="28"/>
+      <w:r>
+        <w:t xml:space="preserve">1. What's the business problem?</w:t>
+      </w:r>
+    </w:p>
+    <w:p>
+      <w:pPr>
+        <w:pStyle w:val="FirstParagraph"/>
+      </w:pPr>
+      <w:r>
+        <w:t xml:space="preserve">Allow schools to securely provide SIS information to the Attendance</w:t>
+      </w:r>
+      <w:r>
+        <w:t xml:space="preserve"> </w:t>
+      </w:r>
+      <w:r>
+        <w:t xml:space="preserve">product of their choice, and also to allow school attendance records to</w:t>
+      </w:r>
+      <w:r>
+        <w:t xml:space="preserve"> </w:t>
+      </w:r>
+      <w:r>
+        <w:t xml:space="preserve">be published to a jurisdictional data hub.</w:t>
+      </w:r>
+    </w:p>
+    <w:p>
+      <w:pPr>
+        <w:pStyle w:val="BodyText"/>
+      </w:pPr>
+      <w:hyperlink w:anchor="what-business-problem-does-this-use-case-address">
+        <w:r>
+          <w:rPr>
+            <w:rStyle w:val="Hyperlink"/>
+            <w:b/>
+          </w:rPr>
+          <w:t xml:space="preserve">More...</w:t>
+        </w:r>
+      </w:hyperlink>
+    </w:p>
+    <w:p>
+      <w:pPr>
+        <w:pStyle w:val="Heading3"/>
+      </w:pPr>
+      <w:bookmarkStart w:id="29" w:name="use-case-description-pre-conditions"/>
+      <w:bookmarkEnd w:id="29"/>
+      <w:r>
+        <w:t xml:space="preserve">2. Use Case Description &amp; Pre-Conditions</w:t>
+      </w:r>
+    </w:p>
+    <w:p>
+      <w:pPr>
+        <w:pStyle w:val="FirstParagraph"/>
+      </w:pPr>
+      <w:r>
+        <w:t xml:space="preserve">A 3rd Party Daily Attendance application connects to HITS as a</w:t>
+      </w:r>
+      <w:r>
+        <w:t xml:space="preserve"> </w:t>
+      </w:r>
+      <w:r>
+        <w:t xml:space="preserve">jurisdiction hub, collecting the relevant information and publishing</w:t>
+      </w:r>
+      <w:r>
+        <w:t xml:space="preserve"> </w:t>
+      </w:r>
+      <w:r>
+        <w:t xml:space="preserve">back attendance records to the centralised system.</w:t>
+      </w:r>
+    </w:p>
+    <w:p>
+      <w:pPr>
+        <w:pStyle w:val="Heading4"/>
+      </w:pPr>
+      <w:bookmarkStart w:id="30" w:name="assumptions"/>
+      <w:bookmarkEnd w:id="30"/>
+      <w:r>
+        <w:t xml:space="preserve">Assumptions:</w:t>
+      </w:r>
+    </w:p>
+    <w:p>
+      <w:pPr>
+        <w:pStyle w:val="FirstParagraph"/>
+      </w:pPr>
+      <w:r>
+        <w:t xml:space="preserve">3rd Party Vendor is a current supplier of a Student Attendance product</w:t>
+      </w:r>
+      <w:r>
+        <w:t xml:space="preserve"> </w:t>
+      </w:r>
+      <w:r>
+        <w:t xml:space="preserve">in schools or has knowledge of Student attendance reporting processes in</w:t>
+      </w:r>
+      <w:r>
+        <w:t xml:space="preserve"> </w:t>
+      </w:r>
+      <w:r>
+        <w:t xml:space="preserve">K-12 Schools.</w:t>
+      </w:r>
+    </w:p>
+    <w:p>
+      <w:pPr>
+        <w:pStyle w:val="Heading4"/>
+      </w:pPr>
+      <w:bookmarkStart w:id="31" w:name="pre-conditions"/>
+      <w:bookmarkEnd w:id="31"/>
+      <w:r>
+        <w:t xml:space="preserve">Pre-Conditions:</w:t>
+      </w:r>
+    </w:p>
+    <w:p>
+      <w:pPr>
+        <w:pStyle w:val="Compact"/>
+        <w:numPr>
+          <w:numId w:val="1003"/>
+          <w:ilvl w:val="0"/>
+        </w:numPr>
+      </w:pPr>
+      <w:r>
+        <w:t xml:space="preserve">Vendor has access to HITs</w:t>
+      </w:r>
+    </w:p>
+    <w:p>
+      <w:pPr>
+        <w:pStyle w:val="Compact"/>
+        <w:numPr>
+          <w:numId w:val="1003"/>
+          <w:ilvl w:val="0"/>
+        </w:numPr>
+      </w:pPr>
+      <w:r>
+        <w:t xml:space="preserve">HITs has been provisioned with School Data</w:t>
+      </w:r>
+    </w:p>
+    <w:p>
+      <w:pPr>
+        <w:numPr>
+          <w:numId w:val="1003"/>
+          <w:ilvl w:val="0"/>
+        </w:numPr>
+      </w:pPr>
+      <w:r>
+        <w:t xml:space="preserve">Vendor has mapped the relevant SIF Objects to their systems:</w:t>
+      </w:r>
+    </w:p>
+    <w:p>
+      <w:pPr>
+        <w:numPr>
+          <w:numId w:val="1000"/>
+          <w:ilvl w:val="0"/>
+        </w:numPr>
+      </w:pPr>
+      <w:r>
+        <w:t xml:space="preserve">StudentPersonal</w:t>
+      </w:r>
+    </w:p>
+    <w:p>
+      <w:pPr>
+        <w:numPr>
+          <w:numId w:val="1000"/>
+          <w:ilvl w:val="0"/>
+        </w:numPr>
+      </w:pPr>
+      <w:r>
+        <w:t xml:space="preserve">StudentSchoolEnrolment</w:t>
+      </w:r>
+    </w:p>
+    <w:p>
+      <w:pPr>
+        <w:numPr>
+          <w:numId w:val="1000"/>
+          <w:ilvl w:val="0"/>
+        </w:numPr>
+      </w:pPr>
+      <w:r>
+        <w:t xml:space="preserve">CalendarDate</w:t>
+      </w:r>
+    </w:p>
+    <w:p>
+      <w:pPr>
+        <w:numPr>
+          <w:numId w:val="1000"/>
+          <w:ilvl w:val="0"/>
+        </w:numPr>
+      </w:pPr>
+      <w:r>
+        <w:t xml:space="preserve">CalendarSummary</w:t>
+      </w:r>
+    </w:p>
+    <w:p>
+      <w:pPr>
+        <w:numPr>
+          <w:numId w:val="1000"/>
+          <w:ilvl w:val="0"/>
+        </w:numPr>
+      </w:pPr>
+      <w:r>
+        <w:t xml:space="preserve">StudentDailyAttendance</w:t>
+      </w:r>
+    </w:p>
+    <w:p>
+      <w:pPr>
+        <w:numPr>
+          <w:numId w:val="1000"/>
+          <w:ilvl w:val="0"/>
+        </w:numPr>
+      </w:pPr>
+      <w:r>
+        <w:t xml:space="preserve">StudentAttendanceSummary</w:t>
+      </w:r>
+    </w:p>
+    <w:p>
+      <w:pPr>
+        <w:numPr>
+          <w:numId w:val="1000"/>
+          <w:ilvl w:val="0"/>
+        </w:numPr>
+      </w:pPr>
+      <w:r>
+        <w:t xml:space="preserve">StudentAttendanceTimeList</w:t>
+      </w:r>
+    </w:p>
+    <w:p>
+      <w:pPr>
+        <w:pStyle w:val="FirstParagraph"/>
+      </w:pPr>
+      <w:r>
+        <w:t xml:space="preserve">(Note that some of these objects are proposed for SIF 1.4 and are</w:t>
+      </w:r>
+      <w:r>
+        <w:t xml:space="preserve"> </w:t>
+      </w:r>
+      <w:r>
+        <w:t xml:space="preserve">therefore not in the SIF 1.3 schema.)</w:t>
+      </w:r>
+    </w:p>
+    <w:p>
+      <w:pPr>
+        <w:pStyle w:val="BodyText"/>
+      </w:pPr>
+      <w:r>
+        <w:t xml:space="preserve">Here is</w:t>
+      </w:r>
+      <w:r>
+        <w:t xml:space="preserve"> </w:t>
+      </w:r>
+      <w:hyperlink r:id="rId32">
+        <w:r>
+          <w:rPr>
+            <w:b/>
+            <w:rStyle w:val="Hyperlink"/>
+          </w:rPr>
+          <w:t xml:space="preserve">a draft XSD schema for SIF</w:t>
+        </w:r>
+        <w:r>
+          <w:rPr>
+            <w:b/>
+            <w:rStyle w:val="Hyperlink"/>
+          </w:rPr>
+          <w:t xml:space="preserve"> </w:t>
+        </w:r>
+        <w:r>
+          <w:rPr>
+            <w:b/>
+            <w:rStyle w:val="Hyperlink"/>
+          </w:rPr>
+          <w:t xml:space="preserve">1.4</w:t>
+        </w:r>
+      </w:hyperlink>
+      <w:r>
+        <w:t xml:space="preserve">,</w:t>
+      </w:r>
+      <w:r>
+        <w:t xml:space="preserve"> </w:t>
+      </w:r>
+      <w:r>
+        <w:t xml:space="preserve">further information on</w:t>
+      </w:r>
+      <w:r>
+        <w:t xml:space="preserve"> </w:t>
+      </w:r>
+      <w:hyperlink r:id="rId33">
+        <w:r>
+          <w:rPr>
+            <w:rStyle w:val="Hyperlink"/>
+            <w:b/>
+          </w:rPr>
+          <w:t xml:space="preserve">StudentAttendanceTimeList</w:t>
+        </w:r>
+      </w:hyperlink>
+      <w:r>
+        <w:t xml:space="preserve">,</w:t>
+      </w:r>
+      <w:r>
+        <w:t xml:space="preserve"> </w:t>
+      </w:r>
+      <w:r>
+        <w:t xml:space="preserve">and a detailed description of the</w:t>
+      </w:r>
+      <w:r>
+        <w:t xml:space="preserve"> </w:t>
+      </w:r>
+      <w:hyperlink r:id="rId34">
+        <w:r>
+          <w:rPr>
+            <w:rStyle w:val="Hyperlink"/>
+            <w:b/>
+          </w:rPr>
+          <w:t xml:space="preserve">Attendance Baseline</w:t>
+        </w:r>
+        <w:r>
+          <w:rPr>
+            <w:rStyle w:val="Hyperlink"/>
+            <w:b/>
+          </w:rPr>
+          <w:t xml:space="preserve"> </w:t>
+        </w:r>
+        <w:r>
+          <w:rPr>
+            <w:rStyle w:val="Hyperlink"/>
+            <w:b/>
+          </w:rPr>
+          <w:t xml:space="preserve">Profile</w:t>
+        </w:r>
+      </w:hyperlink>
+      <w:r>
+        <w:t xml:space="preserve">.)</w:t>
+      </w:r>
+    </w:p>
+    <w:p>
+      <w:pPr>
+        <w:pStyle w:val="Heading4"/>
+      </w:pPr>
+      <w:bookmarkStart w:id="35" w:name="usecase-workflow-summary"/>
+      <w:bookmarkEnd w:id="35"/>
+      <w:r>
+        <w:t xml:space="preserve">Usecase workflow summary:</w:t>
+      </w:r>
+    </w:p>
+    <w:p>
+      <w:pPr>
+        <w:numPr>
+          <w:numId w:val="1004"/>
+          <w:ilvl w:val="0"/>
+        </w:numPr>
+      </w:pPr>
+      <w:r>
+        <w:t xml:space="preserve">Join</w:t>
+      </w:r>
+    </w:p>
+    <w:p>
+      <w:pPr>
+        <w:numPr>
+          <w:numId w:val="1004"/>
+          <w:ilvl w:val="0"/>
+        </w:numPr>
+      </w:pPr>
+      <w:r>
+        <w:t xml:space="preserve">Consume</w:t>
+      </w:r>
+    </w:p>
+    <w:p>
+      <w:pPr>
+        <w:numPr>
+          <w:numId w:val="1004"/>
+          <w:ilvl w:val="0"/>
+        </w:numPr>
+      </w:pPr>
+      <w:r>
+        <w:t xml:space="preserve">Process</w:t>
+      </w:r>
+    </w:p>
+    <w:p>
+      <w:pPr>
+        <w:numPr>
+          <w:numId w:val="1004"/>
+          <w:ilvl w:val="0"/>
+        </w:numPr>
+      </w:pPr>
+      <w:r>
+        <w:t xml:space="preserve">Provide</w:t>
+      </w:r>
+    </w:p>
+    <w:p>
+      <w:pPr>
+        <w:numPr>
+          <w:numId w:val="1004"/>
+          <w:ilvl w:val="0"/>
+        </w:numPr>
+      </w:pPr>
+      <w:r>
+        <w:t xml:space="preserve">Assurance</w:t>
+      </w:r>
+    </w:p>
+    <w:p>
+      <w:pPr>
+        <w:pStyle w:val="Heading4"/>
+      </w:pPr>
+      <w:bookmarkStart w:id="36" w:name="assurance"/>
+      <w:bookmarkEnd w:id="36"/>
+      <w:r>
+        <w:t xml:space="preserve">Assurance:</w:t>
+      </w:r>
+    </w:p>
+    <w:p>
+      <w:pPr>
+        <w:pStyle w:val="FirstParagraph"/>
+      </w:pPr>
+      <w:r>
+        <w:t xml:space="preserve">The SIF/XML data sent by the 3rd Party app to the Jurisdiction Zone</w:t>
+      </w:r>
+      <w:r>
+        <w:t xml:space="preserve"> </w:t>
+      </w:r>
+      <w:r>
+        <w:t xml:space="preserve">for the app must satisfy the following conditions:</w:t>
+      </w:r>
+    </w:p>
+    <w:p>
+      <w:pPr>
+        <w:numPr>
+          <w:numId w:val="1005"/>
+          <w:ilvl w:val="0"/>
+        </w:numPr>
+      </w:pPr>
+      <w:r>
+        <w:t xml:space="preserve">Must be able to respond to requests for all StudentDailyAttendance</w:t>
+      </w:r>
+      <w:r>
+        <w:t xml:space="preserve"> </w:t>
+      </w:r>
+      <w:r>
+        <w:t xml:space="preserve">records within a School</w:t>
+      </w:r>
+    </w:p>
+    <w:p>
+      <w:pPr>
+        <w:numPr>
+          <w:numId w:val="1005"/>
+          <w:ilvl w:val="0"/>
+        </w:numPr>
+      </w:pPr>
+      <w:r>
+        <w:t xml:space="preserve">Must be able to respond to requests for all StudentDailyAttendance</w:t>
+      </w:r>
+      <w:r>
+        <w:t xml:space="preserve"> </w:t>
+      </w:r>
+      <w:r>
+        <w:t xml:space="preserve">records within a School and a nominated date range</w:t>
+      </w:r>
+    </w:p>
+    <w:p>
+      <w:pPr>
+        <w:numPr>
+          <w:numId w:val="1005"/>
+          <w:ilvl w:val="0"/>
+        </w:numPr>
+      </w:pPr>
+      <w:r>
+        <w:t xml:space="preserve">Must be able to respond to requests for all StudentDailyAttendance</w:t>
+      </w:r>
+      <w:r>
+        <w:t xml:space="preserve"> </w:t>
+      </w:r>
+      <w:r>
+        <w:t xml:space="preserve">records for a nominated Student</w:t>
+      </w:r>
+    </w:p>
+    <w:p>
+      <w:pPr>
+        <w:numPr>
+          <w:numId w:val="1005"/>
+          <w:ilvl w:val="0"/>
+        </w:numPr>
+      </w:pPr>
+      <w:r>
+        <w:t xml:space="preserve">Must be able to respond to requests for all StudentDailyAttendance</w:t>
+      </w:r>
+      <w:r>
+        <w:t xml:space="preserve"> </w:t>
+      </w:r>
+      <w:r>
+        <w:t xml:space="preserve">records for a nominated Student and a nominated date range</w:t>
+      </w:r>
+    </w:p>
+    <w:p>
+      <w:pPr>
+        <w:numPr>
+          <w:numId w:val="1005"/>
+          <w:ilvl w:val="0"/>
+        </w:numPr>
+      </w:pPr>
+      <w:r>
+        <w:t xml:space="preserve">Must be able to respond to requests for all StudentAttendanceSummary</w:t>
+      </w:r>
+      <w:r>
+        <w:t xml:space="preserve"> </w:t>
+      </w:r>
+      <w:r>
+        <w:t xml:space="preserve">records within a School</w:t>
+      </w:r>
+    </w:p>
+    <w:p>
+      <w:pPr>
+        <w:numPr>
+          <w:numId w:val="1005"/>
+          <w:ilvl w:val="0"/>
+        </w:numPr>
+      </w:pPr>
+      <w:r>
+        <w:t xml:space="preserve">Must be able to respond to requests for all StudentAttendanceSummary</w:t>
+      </w:r>
+      <w:r>
+        <w:t xml:space="preserve"> </w:t>
+      </w:r>
+      <w:r>
+        <w:t xml:space="preserve">records for a nominated Student and a nominated date range</w:t>
+      </w:r>
+    </w:p>
+    <w:p>
+      <w:pPr>
+        <w:numPr>
+          <w:numId w:val="1005"/>
+          <w:ilvl w:val="0"/>
+        </w:numPr>
+      </w:pPr>
+      <w:r>
+        <w:t xml:space="preserve">Must be able to respond to requests for all</w:t>
+      </w:r>
+      <w:r>
+        <w:t xml:space="preserve"> </w:t>
+      </w:r>
+      <w:r>
+        <w:t xml:space="preserve">StudentAttendanceTimeList records within a School</w:t>
+      </w:r>
+    </w:p>
+    <w:p>
+      <w:pPr>
+        <w:numPr>
+          <w:numId w:val="1005"/>
+          <w:ilvl w:val="0"/>
+        </w:numPr>
+      </w:pPr>
+      <w:r>
+        <w:t xml:space="preserve">Must be able to respond to requests for all</w:t>
+      </w:r>
+      <w:r>
+        <w:t xml:space="preserve"> </w:t>
+      </w:r>
+      <w:r>
+        <w:t xml:space="preserve">StudentAttendanceTimeList records within a School and a nominated</w:t>
+      </w:r>
+      <w:r>
+        <w:t xml:space="preserve"> </w:t>
+      </w:r>
+      <w:r>
+        <w:t xml:space="preserve">date range</w:t>
+      </w:r>
+    </w:p>
+    <w:p>
+      <w:pPr>
+        <w:numPr>
+          <w:numId w:val="1005"/>
+          <w:ilvl w:val="0"/>
+        </w:numPr>
+      </w:pPr>
+      <w:r>
+        <w:t xml:space="preserve">Must be able to respond to requests for all</w:t>
+      </w:r>
+      <w:r>
+        <w:t xml:space="preserve"> </w:t>
+      </w:r>
+      <w:r>
+        <w:t xml:space="preserve">StudentAttendanceTimeList records for a nominated Student</w:t>
+      </w:r>
+    </w:p>
+    <w:p>
+      <w:pPr>
+        <w:numPr>
+          <w:numId w:val="1005"/>
+          <w:ilvl w:val="0"/>
+        </w:numPr>
+      </w:pPr>
+      <w:r>
+        <w:t xml:space="preserve">Must be able to respond to requests for all</w:t>
+      </w:r>
+      <w:r>
+        <w:t xml:space="preserve"> </w:t>
+      </w:r>
+      <w:r>
+        <w:t xml:space="preserve">StudentAttendanceTimeList records for a nominated Student and a</w:t>
+      </w:r>
+      <w:r>
+        <w:t xml:space="preserve"> </w:t>
+      </w:r>
+      <w:r>
+        <w:t xml:space="preserve">nominated date range</w:t>
+      </w:r>
+    </w:p>
+    <w:p>
+      <w:pPr>
+        <w:pStyle w:val="FirstParagraph"/>
+      </w:pPr>
+      <w:r>
+        <w:t xml:space="preserve">Note that in some deployments, only StudentDailyAttendance records, only</w:t>
+      </w:r>
+      <w:r>
+        <w:t xml:space="preserve"> </w:t>
+      </w:r>
+      <w:r>
+        <w:t xml:space="preserve">StudentAttendanceSummary records, or only StudentAttendanceTimeList</w:t>
+      </w:r>
+      <w:r>
+        <w:t xml:space="preserve"> </w:t>
+      </w:r>
+      <w:r>
+        <w:t xml:space="preserve">records may be required.</w:t>
+      </w:r>
+    </w:p>
+    <w:p>
+      <w:pPr>
+        <w:pStyle w:val="BodyText"/>
+      </w:pPr>
+      <w:hyperlink w:anchor="usecase-preconditions-for-assurance">
+        <w:r>
+          <w:rPr>
+            <w:rStyle w:val="Hyperlink"/>
+            <w:b/>
+          </w:rPr>
+          <w:t xml:space="preserve">More...</w:t>
+        </w:r>
+      </w:hyperlink>
+    </w:p>
+    <w:p>
+      <w:pPr>
+        <w:pStyle w:val="Heading3"/>
+      </w:pPr>
+      <w:bookmarkStart w:id="37" w:name="join-required-school-zone."/>
+      <w:bookmarkEnd w:id="37"/>
+      <w:r>
+        <w:t xml:space="preserve">3. Join required School Zone.</w:t>
+      </w:r>
+    </w:p>
+    <w:p>
+      <w:pPr>
+        <w:pStyle w:val="Compact"/>
+        <w:numPr>
+          <w:numId w:val="1006"/>
+          <w:ilvl w:val="0"/>
+        </w:numPr>
+      </w:pPr>
+      <w:r>
+        <w:t xml:space="preserve">Third party app connects to Jurisdiction-established Zone for the</w:t>
+      </w:r>
+      <w:r>
+        <w:t xml:space="preserve"> </w:t>
+      </w:r>
+      <w:r>
+        <w:t xml:space="preserve">School ("HITS Zone 1")</w:t>
+      </w:r>
+    </w:p>
+    <w:p>
+      <w:pPr>
+        <w:pStyle w:val="Compact"/>
+        <w:numPr>
+          <w:numId w:val="1006"/>
+          <w:ilvl w:val="0"/>
+        </w:numPr>
+      </w:pPr>
+      <w:r>
+        <w:t xml:space="preserve">Third party app authenticates to Jurisdiction-established Zone for</w:t>
+      </w:r>
+      <w:r>
+        <w:t xml:space="preserve"> </w:t>
+      </w:r>
+      <w:r>
+        <w:t xml:space="preserve">the School ("HITS Zone 1 Authz")</w:t>
+      </w:r>
+    </w:p>
+    <w:p>
+      <w:pPr>
+        <w:pStyle w:val="Compact"/>
+        <w:numPr>
+          <w:numId w:val="1006"/>
+          <w:ilvl w:val="0"/>
+        </w:numPr>
+      </w:pPr>
+      <w:r>
+        <w:t xml:space="preserve">Jurisdiction Zone authorises read access to objects in the</w:t>
+      </w:r>
+      <w:r>
+        <w:t xml:space="preserve"> </w:t>
+      </w:r>
+      <w:r>
+        <w:t xml:space="preserve">Jurisdiction Zone for the School ("HITS Zone 1 Authn")</w:t>
+      </w:r>
+    </w:p>
+    <w:p>
+      <w:pPr>
+        <w:pStyle w:val="Heading3"/>
+      </w:pPr>
+      <w:bookmarkStart w:id="38" w:name="consume-base-data-from-hits."/>
+      <w:bookmarkEnd w:id="38"/>
+      <w:r>
+        <w:t xml:space="preserve">4. Consume Base Data from HITS.</w:t>
+      </w:r>
+    </w:p>
+    <w:p>
+      <w:pPr>
+        <w:pStyle w:val="FirstParagraph"/>
+      </w:pPr>
+      <w:r>
+        <w:t xml:space="preserve">Vendor-facing (pull); HITS</w:t>
+      </w:r>
+      <w:r>
+        <w:t xml:space="preserve"> </w:t>
+      </w:r>
+      <w:r>
+        <w:t xml:space="preserve">represents the Jurisdiction and is the data source for seed</w:t>
+      </w:r>
+      <w:r>
+        <w:t xml:space="preserve"> </w:t>
+      </w:r>
+      <w:r>
+        <w:t xml:space="preserve">information.</w:t>
+      </w:r>
+    </w:p>
+    <w:p>
+      <w:pPr>
+        <w:pStyle w:val="BodyText"/>
+      </w:pPr>
+      <w:r>
+        <w:t xml:space="preserve">Consume:</w:t>
+      </w:r>
+    </w:p>
+    <w:p>
+      <w:pPr>
+        <w:pStyle w:val="Compact"/>
+        <w:numPr>
+          <w:numId w:val="1007"/>
+          <w:ilvl w:val="0"/>
+        </w:numPr>
+      </w:pPr>
+      <w:r>
+        <w:t xml:space="preserve">on the Jurisdiction-established Zone for the App, Third party</w:t>
+      </w:r>
+      <w:r>
+        <w:t xml:space="preserve"> </w:t>
+      </w:r>
+      <w:r>
+        <w:t xml:space="preserve">app accesses all StudentPersonal records which are in a</w:t>
+      </w:r>
+      <w:r>
+        <w:t xml:space="preserve"> </w:t>
+      </w:r>
+      <w:r>
+        <w:t xml:space="preserve">StudentSchoolEnrollment relationship with the given School RefId.</w:t>
+      </w:r>
+    </w:p>
+    <w:p>
+      <w:pPr>
+        <w:pStyle w:val="Compact"/>
+        <w:numPr>
+          <w:numId w:val="1007"/>
+          <w:ilvl w:val="0"/>
+        </w:numPr>
+      </w:pPr>
+      <w:r>
+        <w:t xml:space="preserve">on the Jurisdiction-established Zone for the App,</w:t>
+      </w:r>
+      <w:r>
+        <w:t xml:space="preserve"> </w:t>
+      </w:r>
+      <w:r>
+        <w:t xml:space="preserve">Third party app accesses all</w:t>
+      </w:r>
+      <w:r>
+        <w:t xml:space="preserve"> </w:t>
+      </w:r>
+      <w:r>
+        <w:t xml:space="preserve">CalendarSummary objects linked to the given School RefId, and all</w:t>
+      </w:r>
+      <w:r>
+        <w:t xml:space="preserve"> </w:t>
+      </w:r>
+      <w:r>
+        <w:t xml:space="preserve">CalendarDate objects linked to the given CalendarSummary objects.</w:t>
+      </w:r>
+      <w:r>
+        <w:t xml:space="preserve"> </w:t>
+      </w:r>
+      <w:r>
+        <w:t xml:space="preserve">(In some deployments, calendar information about schools is already</w:t>
+      </w:r>
+      <w:r>
+        <w:t xml:space="preserve"> </w:t>
+      </w:r>
+      <w:r>
+        <w:t xml:space="preserve">held centrally. For those deployments, this step is skipped.)</w:t>
+      </w:r>
+    </w:p>
+    <w:p>
+      <w:pPr>
+        <w:pStyle w:val="Compact"/>
+        <w:numPr>
+          <w:numId w:val="1007"/>
+          <w:ilvl w:val="0"/>
+        </w:numPr>
+      </w:pPr>
+      <w:r>
+        <w:t xml:space="preserve">Third party app ingests the relevant SIF Objects.</w:t>
+      </w:r>
+    </w:p>
+    <w:p>
+      <w:pPr>
+        <w:pStyle w:val="FirstParagraph"/>
+      </w:pPr>
+      <w:r>
+        <w:t xml:space="preserve">The following is a list of calls that need to be made to consume the</w:t>
+      </w:r>
+      <w:r>
+        <w:t xml:space="preserve"> </w:t>
+      </w:r>
+      <w:r>
+        <w:t xml:space="preserve">required information:</w:t>
+      </w:r>
+    </w:p>
+    <w:p>
+      <w:pPr>
+        <w:pStyle w:val="Compact"/>
+        <w:numPr>
+          <w:numId w:val="1008"/>
+          <w:ilvl w:val="0"/>
+        </w:numPr>
+      </w:pPr>
+      <w:r>
+        <w:t xml:space="preserve">Get SchoolInfos - http://.../SchoolInfos  (HITS should determine the</w:t>
+      </w:r>
+      <w:r>
+        <w:t xml:space="preserve"> </w:t>
+      </w:r>
+      <w:r>
+        <w:t xml:space="preserve">URLs eg http://hits.nsip.edu.au/SchoolInfos -</w:t>
+      </w:r>
+      <w:r>
+        <w:t xml:space="preserve"> </w:t>
+      </w:r>
+      <w:r>
+        <w:t xml:space="preserve">access this information from your Dashboard.)</w:t>
+      </w:r>
+    </w:p>
+    <w:p>
+      <w:pPr>
+        <w:pStyle w:val="Compact"/>
+        <w:numPr>
+          <w:numId w:val="1008"/>
+          <w:ilvl w:val="0"/>
+        </w:numPr>
+      </w:pPr>
+      <w:r>
+        <w:t xml:space="preserve">Get StudentSchoolEnrollments - http://.../StudentSchoolEnrollments</w:t>
+      </w:r>
+    </w:p>
+    <w:p>
+      <w:pPr>
+        <w:pStyle w:val="Compact"/>
+        <w:numPr>
+          <w:numId w:val="1008"/>
+          <w:ilvl w:val="0"/>
+        </w:numPr>
+      </w:pPr>
+      <w:r>
+        <w:t xml:space="preserve">Get StudentPersonals -  http:// .../StudentPersonals</w:t>
+      </w:r>
+      <w:r>
+        <w:t xml:space="preserve"> </w:t>
+      </w:r>
+      <w:r>
+        <w:t xml:space="preserve">(linked to school via StudentSchoolEnrollment; eg: equivalent</w:t>
+      </w:r>
+      <w:r>
+        <w:t xml:space="preserve"> </w:t>
+      </w:r>
+      <w:r>
+        <w:t xml:space="preserve">to  http:// .../SchoolInfo/\{REFID}/StudentSchoolEnrollments/{REFID}/StudentPersonals)</w:t>
+      </w:r>
+    </w:p>
+    <w:p>
+      <w:pPr>
+        <w:pStyle w:val="Compact"/>
+        <w:numPr>
+          <w:numId w:val="1008"/>
+          <w:ilvl w:val="0"/>
+        </w:numPr>
+      </w:pPr>
+      <w:r>
+        <w:t xml:space="preserve">Get CalendarDates - http:// .../CalendarDates</w:t>
+      </w:r>
+    </w:p>
+    <w:p>
+      <w:pPr>
+        <w:pStyle w:val="Compact"/>
+        <w:numPr>
+          <w:numId w:val="1008"/>
+          <w:ilvl w:val="0"/>
+        </w:numPr>
+      </w:pPr>
+      <w:r>
+        <w:t xml:space="preserve">Get CalendarSummarys -  http:// .../CalendarSummarys</w:t>
+      </w:r>
+    </w:p>
+    <w:p>
+      <w:pPr>
+        <w:pStyle w:val="FirstParagraph"/>
+      </w:pPr>
+      <w:r>
+        <w:t xml:space="preserve">Endpoints may support additional queries for retreiving data - refer to</w:t>
+      </w:r>
+      <w:r>
+        <w:t xml:space="preserve"> </w:t>
+      </w:r>
+      <w:hyperlink r:id="rId39">
+        <w:r>
+          <w:rPr>
+            <w:rStyle w:val="Hyperlink"/>
+            <w:b/>
+          </w:rPr>
+          <w:t xml:space="preserve">Query-by-example or service paths?</w:t>
+        </w:r>
+      </w:hyperlink>
+      <w:r>
+        <w:t xml:space="preserve"> </w:t>
+      </w:r>
+      <w:r>
+        <w:t xml:space="preserve">for HITS</w:t>
+      </w:r>
+      <w:r>
+        <w:t xml:space="preserve"> </w:t>
+      </w:r>
+      <w:r>
+        <w:t xml:space="preserve">guidance on queries.</w:t>
+      </w:r>
+    </w:p>
+    <w:p>
+      <w:pPr>
+        <w:pStyle w:val="Heading3"/>
+      </w:pPr>
+      <w:bookmarkStart w:id="40" w:name="process-in-3rd-party-application."/>
+      <w:bookmarkEnd w:id="40"/>
+      <w:r>
+        <w:t xml:space="preserve">5. Process in 3rd Party Application.</w:t>
+      </w:r>
+    </w:p>
+    <w:p>
+      <w:pPr>
+        <w:pStyle w:val="FirstParagraph"/>
+      </w:pPr>
+      <w:r>
+        <w:t xml:space="preserve">3rd Party App uses the consumed data to produce a schedule. The</w:t>
+      </w:r>
+      <w:r>
+        <w:t xml:space="preserve"> </w:t>
+      </w:r>
+      <w:r>
+        <w:t xml:space="preserve">definition and automation of this process is out of scope of HITs.</w:t>
+      </w:r>
+    </w:p>
+    <w:p>
+      <w:pPr>
+        <w:pStyle w:val="BodyText"/>
+      </w:pPr>
+      <w:r>
+        <w:t xml:space="preserve">Steps:</w:t>
+      </w:r>
+    </w:p>
+    <w:p>
+      <w:pPr>
+        <w:pStyle w:val="Compact"/>
+        <w:numPr>
+          <w:numId w:val="1009"/>
+          <w:ilvl w:val="0"/>
+        </w:numPr>
+      </w:pPr>
+      <w:r>
+        <w:t xml:space="preserve">Third party app processes information and gathers Student Attendance</w:t>
+      </w:r>
+      <w:r>
+        <w:t xml:space="preserve"> </w:t>
+      </w:r>
+      <w:r>
+        <w:t xml:space="preserve">Information</w:t>
+      </w:r>
+    </w:p>
+    <w:p>
+      <w:pPr>
+        <w:pStyle w:val="Compact"/>
+        <w:numPr>
+          <w:numId w:val="1009"/>
+          <w:ilvl w:val="0"/>
+        </w:numPr>
+      </w:pPr>
+      <w:r>
+        <w:t xml:space="preserve">Third party application creates return Student Daily Attendance</w:t>
+      </w:r>
+      <w:r>
+        <w:t xml:space="preserve"> </w:t>
+      </w:r>
+      <w:r>
+        <w:t xml:space="preserve">objects specific to the School</w:t>
+      </w:r>
+    </w:p>
+    <w:p>
+      <w:pPr>
+        <w:pStyle w:val="Heading3"/>
+      </w:pPr>
+      <w:bookmarkStart w:id="41" w:name="provide-authoritative-data"/>
+      <w:bookmarkEnd w:id="41"/>
+      <w:r>
+        <w:t xml:space="preserve">6. Provide Authoritative Data</w:t>
+      </w:r>
+    </w:p>
+    <w:p>
+      <w:pPr>
+        <w:pStyle w:val="FirstParagraph"/>
+      </w:pPr>
+      <w:r>
+        <w:t xml:space="preserve">Prior to providing:  </w:t>
+      </w:r>
+    </w:p>
+    <w:p>
+      <w:pPr>
+        <w:pStyle w:val="BodyText"/>
+      </w:pPr>
+      <w:r>
+        <w:t xml:space="preserve">  Third party expresses return</w:t>
+      </w:r>
+      <w:r>
+        <w:t xml:space="preserve"> </w:t>
+      </w:r>
+      <w:r>
+        <w:t xml:space="preserve">information in SIF/XML:</w:t>
+      </w:r>
+    </w:p>
+    <w:p>
+      <w:pPr>
+        <w:pStyle w:val="Compact"/>
+        <w:numPr>
+          <w:numId w:val="1010"/>
+          <w:ilvl w:val="0"/>
+        </w:numPr>
+      </w:pPr>
+      <w:r>
+        <w:t xml:space="preserve">Third party app connects to Jurisdiction-established Zone for the</w:t>
+      </w:r>
+      <w:r>
+        <w:t xml:space="preserve"> </w:t>
+      </w:r>
+      <w:r>
+        <w:t xml:space="preserve">School ("HITS Zone 1")</w:t>
+      </w:r>
+    </w:p>
+    <w:p>
+      <w:pPr>
+        <w:pStyle w:val="Compact"/>
+        <w:numPr>
+          <w:numId w:val="1010"/>
+          <w:ilvl w:val="0"/>
+        </w:numPr>
+      </w:pPr>
+      <w:r>
+        <w:t xml:space="preserve">Third party app authenticates to Jurisdiction-established Zone for</w:t>
+      </w:r>
+      <w:r>
+        <w:t xml:space="preserve"> </w:t>
+      </w:r>
+      <w:r>
+        <w:t xml:space="preserve">the School ("HITS Zone 1 Authz")</w:t>
+      </w:r>
+    </w:p>
+    <w:p>
+      <w:pPr>
+        <w:pStyle w:val="Compact"/>
+        <w:numPr>
+          <w:numId w:val="1010"/>
+          <w:ilvl w:val="0"/>
+        </w:numPr>
+      </w:pPr>
+      <w:r>
+        <w:t xml:space="preserve">Jurisdiction-established Zone authorises write access to objects in</w:t>
+      </w:r>
+      <w:r>
+        <w:t xml:space="preserve"> </w:t>
+      </w:r>
+      <w:r>
+        <w:t xml:space="preserve">the Jurisdiction Zone for the School ("HITS Zone 1 Authn")</w:t>
+      </w:r>
+    </w:p>
+    <w:p>
+      <w:pPr>
+        <w:pStyle w:val="Compact"/>
+        <w:numPr>
+          <w:numId w:val="1010"/>
+          <w:ilvl w:val="0"/>
+        </w:numPr>
+      </w:pPr>
+      <w:r>
+        <w:t xml:space="preserve">Following is provided by the 3rd Party App back to HITs;</w:t>
+      </w:r>
+    </w:p>
+    <w:p>
+      <w:pPr>
+        <w:pStyle w:val="Compact"/>
+        <w:numPr>
+          <w:numId w:val="1011"/>
+          <w:ilvl w:val="1"/>
+        </w:numPr>
+      </w:pPr>
+      <w:r>
+        <w:t xml:space="preserve">Post StudentDailyAttendance to http:// .../StudentDailyAttendances</w:t>
+      </w:r>
+    </w:p>
+    <w:p>
+      <w:pPr>
+        <w:pStyle w:val="Compact"/>
+        <w:numPr>
+          <w:numId w:val="1011"/>
+          <w:ilvl w:val="1"/>
+        </w:numPr>
+      </w:pPr>
+      <w:r>
+        <w:t xml:space="preserve">Post StudentAttendanceSummary to http:// .../StudentAttendanceSummarys</w:t>
+      </w:r>
+    </w:p>
+    <w:p>
+      <w:pPr>
+        <w:pStyle w:val="Compact"/>
+        <w:numPr>
+          <w:numId w:val="1011"/>
+          <w:ilvl w:val="1"/>
+        </w:numPr>
+      </w:pPr>
+      <w:r>
+        <w:t xml:space="preserve">Post StudentAttendanceTimeList to</w:t>
+      </w:r>
+      <w:r>
+        <w:t xml:space="preserve"> </w:t>
+      </w:r>
+      <w:r>
+        <w:t xml:space="preserve">http://.../StudentAttendanceTimeLists</w:t>
+      </w:r>
+    </w:p>
+    <w:p>
+      <w:pPr>
+        <w:pStyle w:val="Heading3"/>
+      </w:pPr>
+      <w:bookmarkStart w:id="42" w:name="assurance-self-confirmation-of-use-case-support"/>
+      <w:bookmarkEnd w:id="42"/>
+      <w:r>
+        <w:t xml:space="preserve">7. Assurance: Self – Confirmation of Use Case Support</w:t>
+      </w:r>
+    </w:p>
+    <w:p>
+      <w:pPr>
+        <w:pStyle w:val="Compact"/>
+        <w:numPr>
+          <w:numId w:val="1012"/>
+          <w:ilvl w:val="0"/>
+        </w:numPr>
+      </w:pPr>
+      <w:r>
+        <w:t xml:space="preserve">Validate StudentDailyAttendance records</w:t>
+      </w:r>
+    </w:p>
+    <w:p>
+      <w:pPr>
+        <w:pStyle w:val="Compact"/>
+        <w:numPr>
+          <w:numId w:val="1012"/>
+          <w:ilvl w:val="0"/>
+        </w:numPr>
+      </w:pPr>
+      <w:r>
+        <w:t xml:space="preserve">Validate StudentAttendanceSummary records</w:t>
+      </w:r>
+    </w:p>
+    <w:p>
+      <w:pPr>
+        <w:pStyle w:val="Compact"/>
+        <w:numPr>
+          <w:numId w:val="1012"/>
+          <w:ilvl w:val="0"/>
+        </w:numPr>
+      </w:pPr>
+      <w:r>
+        <w:t xml:space="preserve">Validate StudentAttendanceTimeList records</w:t>
+      </w:r>
+    </w:p>
+    <w:p>
+      <w:pPr>
+        <w:pStyle w:val="Heading3"/>
+      </w:pPr>
+      <w:bookmarkStart w:id="43" w:name="more-information..."/>
+      <w:bookmarkEnd w:id="43"/>
+      <w:r>
+        <w:t xml:space="preserve">More information...</w:t>
+      </w:r>
+    </w:p>
+    <w:p>
+      <w:pPr>
+        <w:pStyle w:val="Heading4"/>
+      </w:pPr>
+      <w:bookmarkStart w:id="44" w:name="what-business-problem-does-this-use-case-address"/>
+      <w:bookmarkEnd w:id="44"/>
+      <w:r>
+        <w:t xml:space="preserve">What business problem does this Use Case address?</w:t>
+      </w:r>
+    </w:p>
+    <w:p>
+      <w:pPr>
+        <w:pStyle w:val="FirstParagraph"/>
+      </w:pPr>
+      <w:r>
+        <w:t xml:space="preserve">In brief:</w:t>
+      </w:r>
+    </w:p>
+    <w:p>
+      <w:pPr>
+        <w:pStyle w:val="Compact"/>
+        <w:numPr>
+          <w:numId w:val="1013"/>
+          <w:ilvl w:val="0"/>
+        </w:numPr>
+      </w:pPr>
+      <w:r>
+        <w:t xml:space="preserve">Allow schools secure access to SIS information</w:t>
+      </w:r>
+    </w:p>
+    <w:p>
+      <w:pPr>
+        <w:pStyle w:val="Compact"/>
+        <w:numPr>
+          <w:numId w:val="1013"/>
+          <w:ilvl w:val="0"/>
+        </w:numPr>
+      </w:pPr>
+      <w:r>
+        <w:t xml:space="preserve">Allow schools to use the Attendance product of their choice</w:t>
+      </w:r>
+    </w:p>
+    <w:p>
+      <w:pPr>
+        <w:pStyle w:val="Compact"/>
+        <w:numPr>
+          <w:numId w:val="1013"/>
+          <w:ilvl w:val="0"/>
+        </w:numPr>
+      </w:pPr>
+      <w:r>
+        <w:t xml:space="preserve">Allow 3rd  Party Daily Attendance apps automated access</w:t>
+      </w:r>
+      <w:r>
+        <w:t xml:space="preserve"> </w:t>
+      </w:r>
+      <w:r>
+        <w:t xml:space="preserve">to base information</w:t>
+      </w:r>
+    </w:p>
+    <w:p>
+      <w:pPr>
+        <w:pStyle w:val="Compact"/>
+        <w:numPr>
+          <w:numId w:val="1013"/>
+          <w:ilvl w:val="0"/>
+        </w:numPr>
+      </w:pPr>
+      <w:r>
+        <w:t xml:space="preserve">Allow 3rd  Party Daily Attendance apps to publish school</w:t>
+      </w:r>
+      <w:r>
+        <w:t xml:space="preserve"> </w:t>
+      </w:r>
+      <w:r>
+        <w:t xml:space="preserve">attendance records to a jurisdictional hub.</w:t>
+      </w:r>
+    </w:p>
+    <w:p>
+      <w:pPr>
+        <w:pStyle w:val="FirstParagraph"/>
+      </w:pPr>
+      <w:r>
+        <w:t xml:space="preserve">Schools currently use third-party attendance applications locally to</w:t>
+      </w:r>
+      <w:r>
+        <w:t xml:space="preserve"> </w:t>
+      </w:r>
+      <w:r>
+        <w:t xml:space="preserve">supplement their Student Information System (SIS). The seed information</w:t>
+      </w:r>
+      <w:r>
+        <w:t xml:space="preserve"> </w:t>
+      </w:r>
+      <w:r>
+        <w:t xml:space="preserve">for recording of attendance is held in the School's SIS and usually</w:t>
+      </w:r>
+      <w:r>
+        <w:t xml:space="preserve"> </w:t>
+      </w:r>
+      <w:r>
+        <w:t xml:space="preserve">exported locally with little security.</w:t>
+      </w:r>
+    </w:p>
+    <w:p>
+      <w:pPr>
+        <w:pStyle w:val="BodyText"/>
+      </w:pPr>
+      <w:r>
+        <w:t xml:space="preserve">As jurisdictions centralise systems, 3rd Party Vendors have the</w:t>
+      </w:r>
+      <w:r>
+        <w:t xml:space="preserve"> </w:t>
+      </w:r>
+      <w:r>
+        <w:t xml:space="preserve">opportunity to seed their product/s from a quality assured data hub</w:t>
+      </w:r>
+      <w:r>
+        <w:t xml:space="preserve"> </w:t>
+      </w:r>
+      <w:r>
+        <w:t xml:space="preserve">using automated feeds, rather than manual updates from the school.</w:t>
+      </w:r>
+      <w:r>
+        <w:t xml:space="preserve"> </w:t>
+      </w:r>
+      <w:r>
+        <w:t xml:space="preserve">3rd  Party Vendors are also expected to provide information</w:t>
+      </w:r>
+      <w:r>
+        <w:t xml:space="preserve"> </w:t>
+      </w:r>
+      <w:r>
+        <w:t xml:space="preserve">directly back to the centralised system through an automated feed,</w:t>
+      </w:r>
+      <w:r>
+        <w:t xml:space="preserve"> </w:t>
+      </w:r>
+      <w:r>
+        <w:t xml:space="preserve">rather than having the information mediated through the school. </w:t>
+      </w:r>
+    </w:p>
+    <w:p>
+      <w:pPr>
+        <w:pStyle w:val="BodyText"/>
+      </w:pPr>
+      <w:r>
+        <w:t xml:space="preserve">This use case shows how 3rd  party attendance vendors can</w:t>
+      </w:r>
+      <w:r>
+        <w:t xml:space="preserve"> </w:t>
+      </w:r>
+      <w:r>
+        <w:t xml:space="preserve">connect to a centralised data hub to securely access to the required</w:t>
+      </w:r>
+      <w:r>
+        <w:t xml:space="preserve"> </w:t>
+      </w:r>
+      <w:r>
+        <w:t xml:space="preserve">information and publish back the Daily Attendance records to the</w:t>
+      </w:r>
+      <w:r>
+        <w:t xml:space="preserve"> </w:t>
+      </w:r>
+      <w:r>
+        <w:t xml:space="preserve">centralised data hub.</w:t>
+      </w:r>
+    </w:p>
+    <w:p>
+      <w:pPr>
+        <w:pStyle w:val="Heading4"/>
+      </w:pPr>
+      <w:bookmarkStart w:id="45" w:name="usecase-preconditions-for-assurance"/>
+      <w:bookmarkEnd w:id="45"/>
+      <w:r>
+        <w:t xml:space="preserve">Usecase preconditions for assurance</w:t>
+      </w:r>
+    </w:p>
+    <w:p>
+      <w:pPr>
+        <w:pStyle w:val="FirstParagraph"/>
+      </w:pPr>
+      <w:r>
+        <w:t xml:space="preserve">The following conditions also must be</w:t>
+      </w:r>
+      <w:r>
+        <w:t xml:space="preserve"> </w:t>
+      </w:r>
+      <w:r>
+        <w:t xml:space="preserve">met:</w:t>
+      </w:r>
+    </w:p>
+    <w:p>
+      <w:pPr>
+        <w:pStyle w:val="BodyText"/>
+      </w:pPr>
+      <w:r>
+        <w:t xml:space="preserve">  Must be</w:t>
+      </w:r>
+      <w:r>
+        <w:t xml:space="preserve"> </w:t>
+      </w:r>
+      <w:r>
+        <w:t xml:space="preserve">able to post to the Zone an update to a well-formed</w:t>
+      </w:r>
+      <w:r>
+        <w:t xml:space="preserve"> </w:t>
+      </w:r>
+      <w:r>
+        <w:t xml:space="preserve">StudentDailyAttendance object, as defined below.</w:t>
+      </w:r>
+    </w:p>
+    <w:p>
+      <w:pPr>
+        <w:pStyle w:val="Compact"/>
+        <w:numPr>
+          <w:numId w:val="1014"/>
+          <w:ilvl w:val="0"/>
+        </w:numPr>
+      </w:pPr>
+      <w:r>
+        <w:t xml:space="preserve">Any</w:t>
+      </w:r>
+      <w:r>
+        <w:t xml:space="preserve"> </w:t>
+      </w:r>
+      <w:r>
+        <w:t xml:space="preserve">SIF object published by the App must be valid against the SIF-AU 1.3</w:t>
+      </w:r>
+      <w:r>
+        <w:t xml:space="preserve"> </w:t>
+      </w:r>
+      <w:r>
+        <w:t xml:space="preserve">schema</w:t>
+      </w:r>
+    </w:p>
+    <w:p>
+      <w:pPr>
+        <w:pStyle w:val="Compact"/>
+        <w:numPr>
+          <w:numId w:val="1014"/>
+          <w:ilvl w:val="0"/>
+        </w:numPr>
+      </w:pPr>
+      <w:r>
+        <w:t xml:space="preserve">All SIF objects posted by the</w:t>
+      </w:r>
+      <w:r>
+        <w:t xml:space="preserve"> </w:t>
+      </w:r>
+      <w:r>
+        <w:t xml:space="preserve">Attendance App must have referential integrity. Any RefId contained</w:t>
+      </w:r>
+      <w:r>
+        <w:t xml:space="preserve"> </w:t>
+      </w:r>
+      <w:r>
+        <w:t xml:space="preserve">in the SIF object must refer to a SIF object provisioned to</w:t>
+      </w:r>
+      <w:r>
+        <w:t xml:space="preserve"> </w:t>
+      </w:r>
+      <w:r>
+        <w:t xml:space="preserve">the App—e.g. SchoolInfo, StudentPersonal, CalendarDate).This</w:t>
+      </w:r>
+      <w:r>
+        <w:t xml:space="preserve"> </w:t>
+      </w:r>
+      <w:r>
+        <w:t xml:space="preserve">condition applies recursively to all additional SIF objects posted</w:t>
+      </w:r>
+      <w:r>
+        <w:t xml:space="preserve"> </w:t>
+      </w:r>
+      <w:r>
+        <w:t xml:space="preserve">by the App. The test of this condition is done only when the App</w:t>
+      </w:r>
+      <w:r>
+        <w:t xml:space="preserve"> </w:t>
+      </w:r>
+      <w:r>
+        <w:t xml:space="preserve">indicates that it has finished publishing to the Zone the objects</w:t>
+      </w:r>
+      <w:r>
+        <w:t xml:space="preserve"> </w:t>
+      </w:r>
+      <w:r>
+        <w:t xml:space="preserve">required for the test.</w:t>
+      </w:r>
+    </w:p>
+    <w:p>
+      <w:pPr>
+        <w:pStyle w:val="FirstParagraph"/>
+      </w:pPr>
+      <w:r>
+        <w:t xml:space="preserve">For the purposes of validation, a new StudentDailyAttendance object is well-formed if:</w:t>
+      </w:r>
+    </w:p>
+    <w:p>
+      <w:pPr>
+        <w:pStyle w:val="Compact"/>
+        <w:numPr>
+          <w:numId w:val="1015"/>
+          <w:ilvl w:val="0"/>
+        </w:numPr>
+      </w:pPr>
+      <w:r>
+        <w:t xml:space="preserve">the provided CalendarDate object indicates that a date is not counted toward student attendance</w:t>
+      </w:r>
+      <w:r>
+        <w:t xml:space="preserve"> </w:t>
+      </w:r>
+      <w:r>
+        <w:t xml:space="preserve">(CalendarDate/StudentAttendance/CountsTowardsAttendance), then either no StudentDailyAttendance</w:t>
+      </w:r>
+      <w:r>
+        <w:t xml:space="preserve"> </w:t>
+      </w:r>
+      <w:r>
+        <w:t xml:space="preserve">record is generated for that date, or else the StudentDailyAttendance/AttendanceStatus value in the</w:t>
+      </w:r>
+      <w:r>
+        <w:t xml:space="preserve"> </w:t>
+      </w:r>
+      <w:r>
+        <w:t xml:space="preserve">object is "NA" (not applicable)</w:t>
+      </w:r>
+    </w:p>
+    <w:p>
+      <w:pPr>
+        <w:pStyle w:val="Compact"/>
+        <w:numPr>
+          <w:numId w:val="1015"/>
+          <w:ilvl w:val="0"/>
+        </w:numPr>
+      </w:pPr>
+      <w:r>
+        <w:t xml:space="preserve">all mandatory elements of the</w:t>
+      </w:r>
+      <w:r>
+        <w:t xml:space="preserve"> </w:t>
+      </w:r>
+      <w:r>
+        <w:t xml:space="preserve">StudentDailyAttendance object are provided</w:t>
+      </w:r>
+    </w:p>
+    <w:p>
+      <w:pPr>
+        <w:pStyle w:val="Compact"/>
+        <w:numPr>
+          <w:numId w:val="1015"/>
+          <w:ilvl w:val="0"/>
+        </w:numPr>
+      </w:pPr>
+      <w:r>
+        <w:t xml:space="preserve">the StudentDailyAttendance object points to a valid StudentPersonal and SchoolInfo object</w:t>
+      </w:r>
+    </w:p>
+    <w:p>
+      <w:pPr>
+        <w:pStyle w:val="FirstParagraph"/>
+      </w:pPr>
+      <w:r>
+        <w:t xml:space="preserve">For the purposes of validation, a new StudentAttendanceSummary object is well-formed if it satisfies the</w:t>
+      </w:r>
+      <w:r>
+        <w:t xml:space="preserve"> </w:t>
+      </w:r>
+      <w:r>
+        <w:t xml:space="preserve">following requirements:</w:t>
+      </w:r>
+    </w:p>
+    <w:p>
+      <w:pPr>
+        <w:pStyle w:val="Compact"/>
+        <w:numPr>
+          <w:numId w:val="1016"/>
+          <w:ilvl w:val="0"/>
+        </w:numPr>
+      </w:pPr>
+      <w:r>
+        <w:t xml:space="preserve">All mandatory elements of the StudentAttendanceSummary object are provided.</w:t>
+      </w:r>
+    </w:p>
+    <w:p>
+      <w:pPr>
+        <w:pStyle w:val="FirstParagraph"/>
+      </w:pPr>
+      <w:r>
+        <w:t xml:space="preserve">For the purposes of validation, a new StudentAttendanceTimeList object is well-formed if it satisfies the following requirements:</w:t>
+      </w:r>
+    </w:p>
+    <w:p>
+      <w:pPr>
+        <w:pStyle w:val="Compact"/>
+        <w:numPr>
+          <w:numId w:val="1017"/>
+          <w:ilvl w:val="0"/>
+        </w:numPr>
+      </w:pPr>
+      <w:r>
+        <w:t xml:space="preserve">All mandatory elements of the StudentAttendanceTimeList object are provided.</w:t>
+      </w:r>
+    </w:p>
+    <w:p>
+      <w:pPr>
+        <w:pStyle w:val="Compact"/>
+        <w:numPr>
+          <w:numId w:val="1017"/>
+          <w:ilvl w:val="0"/>
+        </w:numPr>
+      </w:pPr>
+      <w:r>
+        <w:t xml:space="preserve">The StudentAttendanceTimeList  object points to a valid StudentPersonal and SchoolInfo object.</w:t>
+      </w:r>
+    </w:p>
     <w:sectPr>
       <w:headerReference w:type="even" r:id="rId8"/>
       <w:headerReference w:type="default" r:id="rId9"/>
@@ -952,7 +2793,7 @@
     </w:lvl>
   </w:abstractNum>
   <w:abstractNum w:abstractNumId="990">
-    <w:nsid w:val="b3016db8"/>
+    <w:nsid w:val="26cde4ff"/>
     <w:multiLevelType w:val="multilevel"/>
     <w:lvl w:ilvl="0">
       <w:numFmt w:val="bullet"/>
@@ -1023,6 +2864,175 @@
     <w:lvl w:ilvl="6">
       <w:numFmt w:val="bullet"/>
       <w:lvlText w:val=" "/>
+      <w:lvlJc w:val="left"/>
+      <w:pPr>
+        <w:tabs>
+          <w:tab w:val="num" w:pos="4320"/>
+        </w:tabs>
+        <w:ind w:left="4800" w:hanging="480"/>
+      </w:pPr>
+    </w:lvl>
+  </w:abstractNum>
+  <w:abstractNum w:abstractNumId="991">
+    <w:nsid w:val="c8fa0317"/>
+    <w:multiLevelType w:val="multilevel"/>
+    <w:lvl w:ilvl="0">
+      <w:numFmt w:val="bullet"/>
+      <w:lvlText w:val="•"/>
+      <w:lvlJc w:val="left"/>
+      <w:pPr>
+        <w:tabs>
+          <w:tab w:val="num" w:pos="0"/>
+        </w:tabs>
+        <w:ind w:left="480" w:hanging="480"/>
+      </w:pPr>
+    </w:lvl>
+    <w:lvl w:ilvl="1">
+      <w:numFmt w:val="bullet"/>
+      <w:lvlText w:val="–"/>
+      <w:lvlJc w:val="left"/>
+      <w:pPr>
+        <w:tabs>
+          <w:tab w:val="num" w:pos="720"/>
+        </w:tabs>
+        <w:ind w:left="1200" w:hanging="480"/>
+      </w:pPr>
+    </w:lvl>
+    <w:lvl w:ilvl="2">
+      <w:numFmt w:val="bullet"/>
+      <w:lvlText w:val="•"/>
+      <w:lvlJc w:val="left"/>
+      <w:pPr>
+        <w:tabs>
+          <w:tab w:val="num" w:pos="1440"/>
+        </w:tabs>
+        <w:ind w:left="1920" w:hanging="480"/>
+      </w:pPr>
+    </w:lvl>
+    <w:lvl w:ilvl="3">
+      <w:numFmt w:val="bullet"/>
+      <w:lvlText w:val="–"/>
+      <w:lvlJc w:val="left"/>
+      <w:pPr>
+        <w:tabs>
+          <w:tab w:val="num" w:pos="2160"/>
+        </w:tabs>
+        <w:ind w:left="2640" w:hanging="480"/>
+      </w:pPr>
+    </w:lvl>
+    <w:lvl w:ilvl="4">
+      <w:numFmt w:val="bullet"/>
+      <w:lvlText w:val="•"/>
+      <w:lvlJc w:val="left"/>
+      <w:pPr>
+        <w:tabs>
+          <w:tab w:val="num" w:pos="2880"/>
+        </w:tabs>
+        <w:ind w:left="3360" w:hanging="480"/>
+      </w:pPr>
+    </w:lvl>
+    <w:lvl w:ilvl="5">
+      <w:numFmt w:val="bullet"/>
+      <w:lvlText w:val="–"/>
+      <w:lvlJc w:val="left"/>
+      <w:pPr>
+        <w:tabs>
+          <w:tab w:val="num" w:pos="3600"/>
+        </w:tabs>
+        <w:ind w:left="4080" w:hanging="480"/>
+      </w:pPr>
+    </w:lvl>
+    <w:lvl w:ilvl="6">
+      <w:numFmt w:val="bullet"/>
+      <w:lvlText w:val="•"/>
+      <w:lvlJc w:val="left"/>
+      <w:pPr>
+        <w:tabs>
+          <w:tab w:val="num" w:pos="4320"/>
+        </w:tabs>
+        <w:ind w:left="4800" w:hanging="480"/>
+      </w:pPr>
+    </w:lvl>
+  </w:abstractNum>
+  <w:abstractNum w:abstractNumId="99411">
+    <w:nsid w:val="7ca6eafe"/>
+    <w:multiLevelType w:val="multilevel"/>
+    <w:lvl w:ilvl="0">
+      <w:start w:val="1"/>
+      <w:numFmt w:val="decimal"/>
+      <w:lvlText w:val="%1."/>
+      <w:lvlJc w:val="left"/>
+      <w:pPr>
+        <w:tabs>
+          <w:tab w:val="num" w:pos="0"/>
+        </w:tabs>
+        <w:ind w:left="480" w:hanging="480"/>
+      </w:pPr>
+    </w:lvl>
+    <w:lvl w:ilvl="1">
+      <w:start w:val="1"/>
+      <w:numFmt w:val="decimal"/>
+      <w:lvlText w:val="%2."/>
+      <w:lvlJc w:val="left"/>
+      <w:pPr>
+        <w:tabs>
+          <w:tab w:val="num" w:pos="720"/>
+        </w:tabs>
+        <w:ind w:left="1200" w:hanging="480"/>
+      </w:pPr>
+    </w:lvl>
+    <w:lvl w:ilvl="2">
+      <w:start w:val="1"/>
+      <w:numFmt w:val="decimal"/>
+      <w:lvlText w:val="%3."/>
+      <w:lvlJc w:val="left"/>
+      <w:pPr>
+        <w:tabs>
+          <w:tab w:val="num" w:pos="1440"/>
+        </w:tabs>
+        <w:ind w:left="1920" w:hanging="480"/>
+      </w:pPr>
+    </w:lvl>
+    <w:lvl w:ilvl="3">
+      <w:start w:val="1"/>
+      <w:numFmt w:val="decimal"/>
+      <w:lvlText w:val="%4."/>
+      <w:lvlJc w:val="left"/>
+      <w:pPr>
+        <w:tabs>
+          <w:tab w:val="num" w:pos="2160"/>
+        </w:tabs>
+        <w:ind w:left="2640" w:hanging="480"/>
+      </w:pPr>
+    </w:lvl>
+    <w:lvl w:ilvl="4">
+      <w:start w:val="1"/>
+      <w:numFmt w:val="decimal"/>
+      <w:lvlText w:val="%5."/>
+      <w:lvlJc w:val="left"/>
+      <w:pPr>
+        <w:tabs>
+          <w:tab w:val="num" w:pos="2880"/>
+        </w:tabs>
+        <w:ind w:left="3360" w:hanging="480"/>
+      </w:pPr>
+    </w:lvl>
+    <w:lvl w:ilvl="5">
+      <w:start w:val="1"/>
+      <w:numFmt w:val="decimal"/>
+      <w:lvlText w:val="%6."/>
+      <w:lvlJc w:val="left"/>
+      <w:pPr>
+        <w:tabs>
+          <w:tab w:val="num" w:pos="3600"/>
+        </w:tabs>
+        <w:ind w:left="4080" w:hanging="480"/>
+      </w:pPr>
+    </w:lvl>
+    <w:lvl w:ilvl="6">
+      <w:start w:val="1"/>
+      <w:numFmt w:val="decimal"/>
+      <w:lvlText w:val="%7."/>
       <w:lvlJc w:val="left"/>
       <w:pPr>
         <w:tabs>
@@ -1052,6 +3062,141 @@
   </w:num>
   <w:num w:numId="1000">
     <w:abstractNumId w:val="990"/>
+  </w:num>
+  <w:num w:numId="1001">
+    <w:abstractNumId w:val="991"/>
+  </w:num>
+  <w:num w:numId="1002">
+    <w:abstractNumId w:val="991"/>
+  </w:num>
+  <w:num w:numId="1003">
+    <w:abstractNumId w:val="991"/>
+  </w:num>
+  <w:num w:numId="1004">
+    <w:abstractNumId w:val="99411"/>
+    <w:lvlOverride w:ilvl="0">
+      <w:startOverride w:val="1"/>
+    </w:lvlOverride>
+    <w:lvlOverride w:ilvl="1">
+      <w:startOverride w:val="1"/>
+    </w:lvlOverride>
+    <w:lvlOverride w:ilvl="2">
+      <w:startOverride w:val="1"/>
+    </w:lvlOverride>
+    <w:lvlOverride w:ilvl="3">
+      <w:startOverride w:val="1"/>
+    </w:lvlOverride>
+    <w:lvlOverride w:ilvl="4">
+      <w:startOverride w:val="1"/>
+    </w:lvlOverride>
+    <w:lvlOverride w:ilvl="5">
+      <w:startOverride w:val="1"/>
+    </w:lvlOverride>
+    <w:lvlOverride w:ilvl="6">
+      <w:startOverride w:val="1"/>
+    </w:lvlOverride>
+  </w:num>
+  <w:num w:numId="1005">
+    <w:abstractNumId w:val="991"/>
+  </w:num>
+  <w:num w:numId="1006">
+    <w:abstractNumId w:val="991"/>
+  </w:num>
+  <w:num w:numId="1007">
+    <w:abstractNumId w:val="991"/>
+  </w:num>
+  <w:num w:numId="1008">
+    <w:abstractNumId w:val="99411"/>
+    <w:lvlOverride w:ilvl="0">
+      <w:startOverride w:val="1"/>
+    </w:lvlOverride>
+    <w:lvlOverride w:ilvl="1">
+      <w:startOverride w:val="1"/>
+    </w:lvlOverride>
+    <w:lvlOverride w:ilvl="2">
+      <w:startOverride w:val="1"/>
+    </w:lvlOverride>
+    <w:lvlOverride w:ilvl="3">
+      <w:startOverride w:val="1"/>
+    </w:lvlOverride>
+    <w:lvlOverride w:ilvl="4">
+      <w:startOverride w:val="1"/>
+    </w:lvlOverride>
+    <w:lvlOverride w:ilvl="5">
+      <w:startOverride w:val="1"/>
+    </w:lvlOverride>
+    <w:lvlOverride w:ilvl="6">
+      <w:startOverride w:val="1"/>
+    </w:lvlOverride>
+  </w:num>
+  <w:num w:numId="1009">
+    <w:abstractNumId w:val="991"/>
+  </w:num>
+  <w:num w:numId="1010">
+    <w:abstractNumId w:val="991"/>
+  </w:num>
+  <w:num w:numId="1011">
+    <w:abstractNumId w:val="99411"/>
+    <w:lvlOverride w:ilvl="0">
+      <w:startOverride w:val="1"/>
+    </w:lvlOverride>
+    <w:lvlOverride w:ilvl="1">
+      <w:startOverride w:val="1"/>
+    </w:lvlOverride>
+    <w:lvlOverride w:ilvl="2">
+      <w:startOverride w:val="1"/>
+    </w:lvlOverride>
+    <w:lvlOverride w:ilvl="3">
+      <w:startOverride w:val="1"/>
+    </w:lvlOverride>
+    <w:lvlOverride w:ilvl="4">
+      <w:startOverride w:val="1"/>
+    </w:lvlOverride>
+    <w:lvlOverride w:ilvl="5">
+      <w:startOverride w:val="1"/>
+    </w:lvlOverride>
+    <w:lvlOverride w:ilvl="6">
+      <w:startOverride w:val="1"/>
+    </w:lvlOverride>
+  </w:num>
+  <w:num w:numId="1012">
+    <w:abstractNumId w:val="99411"/>
+    <w:lvlOverride w:ilvl="0">
+      <w:startOverride w:val="1"/>
+    </w:lvlOverride>
+    <w:lvlOverride w:ilvl="1">
+      <w:startOverride w:val="1"/>
+    </w:lvlOverride>
+    <w:lvlOverride w:ilvl="2">
+      <w:startOverride w:val="1"/>
+    </w:lvlOverride>
+    <w:lvlOverride w:ilvl="3">
+      <w:startOverride w:val="1"/>
+    </w:lvlOverride>
+    <w:lvlOverride w:ilvl="4">
+      <w:startOverride w:val="1"/>
+    </w:lvlOverride>
+    <w:lvlOverride w:ilvl="5">
+      <w:startOverride w:val="1"/>
+    </w:lvlOverride>
+    <w:lvlOverride w:ilvl="6">
+      <w:startOverride w:val="1"/>
+    </w:lvlOverride>
+  </w:num>
+  <w:num w:numId="1013">
+    <w:abstractNumId w:val="991"/>
+  </w:num>
+  <w:num w:numId="1014">
+    <w:abstractNumId w:val="991"/>
+  </w:num>
+  <w:num w:numId="1015">
+    <w:abstractNumId w:val="991"/>
+  </w:num>
+  <w:num w:numId="1016">
+    <w:abstractNumId w:val="991"/>
+  </w:num>
+  <w:num w:numId="1017">
+    <w:abstractNumId w:val="991"/>
   </w:num>
 </w:numbering>
 </file>

--- a/output/basic_daily_attendance/hits-dashboard.docx
+++ b/output/basic_daily_attendance/hits-dashboard.docx
@@ -2793,7 +2793,7 @@
     </w:lvl>
   </w:abstractNum>
   <w:abstractNum w:abstractNumId="990">
-    <w:nsid w:val="26cde4ff"/>
+    <w:nsid w:val="f8cbbe76"/>
     <w:multiLevelType w:val="multilevel"/>
     <w:lvl w:ilvl="0">
       <w:numFmt w:val="bullet"/>
@@ -2874,7 +2874,7 @@
     </w:lvl>
   </w:abstractNum>
   <w:abstractNum w:abstractNumId="991">
-    <w:nsid w:val="c8fa0317"/>
+    <w:nsid w:val="7cb00ed5"/>
     <w:multiLevelType w:val="multilevel"/>
     <w:lvl w:ilvl="0">
       <w:numFmt w:val="bullet"/>
@@ -2955,7 +2955,7 @@
     </w:lvl>
   </w:abstractNum>
   <w:abstractNum w:abstractNumId="99411">
-    <w:nsid w:val="7ca6eafe"/>
+    <w:nsid w:val="d9b6394e"/>
     <w:multiLevelType w:val="multilevel"/>
     <w:lvl w:ilvl="0">
       <w:start w:val="1"/>

--- a/output/basic_daily_attendance/hits-dashboard.docx
+++ b/output/basic_daily_attendance/hits-dashboard.docx
@@ -2793,7 +2793,7 @@
     </w:lvl>
   </w:abstractNum>
   <w:abstractNum w:abstractNumId="990">
-    <w:nsid w:val="f8cbbe76"/>
+    <w:nsid w:val="5cf17302"/>
     <w:multiLevelType w:val="multilevel"/>
     <w:lvl w:ilvl="0">
       <w:numFmt w:val="bullet"/>
@@ -2874,7 +2874,7 @@
     </w:lvl>
   </w:abstractNum>
   <w:abstractNum w:abstractNumId="991">
-    <w:nsid w:val="7cb00ed5"/>
+    <w:nsid w:val="19b68372"/>
     <w:multiLevelType w:val="multilevel"/>
     <w:lvl w:ilvl="0">
       <w:numFmt w:val="bullet"/>
@@ -2955,7 +2955,7 @@
     </w:lvl>
   </w:abstractNum>
   <w:abstractNum w:abstractNumId="99411">
-    <w:nsid w:val="d9b6394e"/>
+    <w:nsid w:val="e4a94f79"/>
     <w:multiLevelType w:val="multilevel"/>
     <w:lvl w:ilvl="0">
       <w:start w:val="1"/>

--- a/output/basic_daily_attendance/hits-dashboard.docx
+++ b/output/basic_daily_attendance/hits-dashboard.docx
@@ -2793,7 +2793,7 @@
     </w:lvl>
   </w:abstractNum>
   <w:abstractNum w:abstractNumId="990">
-    <w:nsid w:val="5cf17302"/>
+    <w:nsid w:val="cefa64df"/>
     <w:multiLevelType w:val="multilevel"/>
     <w:lvl w:ilvl="0">
       <w:numFmt w:val="bullet"/>
@@ -2874,7 +2874,7 @@
     </w:lvl>
   </w:abstractNum>
   <w:abstractNum w:abstractNumId="991">
-    <w:nsid w:val="19b68372"/>
+    <w:nsid w:val="427bf0b7"/>
     <w:multiLevelType w:val="multilevel"/>
     <w:lvl w:ilvl="0">
       <w:numFmt w:val="bullet"/>
@@ -2955,7 +2955,7 @@
     </w:lvl>
   </w:abstractNum>
   <w:abstractNum w:abstractNumId="99411">
-    <w:nsid w:val="e4a94f79"/>
+    <w:nsid w:val="c50421ec"/>
     <w:multiLevelType w:val="multilevel"/>
     <w:lvl w:ilvl="0">
       <w:start w:val="1"/>

--- a/output/basic_daily_attendance/hits-dashboard.docx
+++ b/output/basic_daily_attendance/hits-dashboard.docx
@@ -2793,7 +2793,7 @@
     </w:lvl>
   </w:abstractNum>
   <w:abstractNum w:abstractNumId="990">
-    <w:nsid w:val="cefa64df"/>
+    <w:nsid w:val="9b743677"/>
     <w:multiLevelType w:val="multilevel"/>
     <w:lvl w:ilvl="0">
       <w:numFmt w:val="bullet"/>
@@ -2874,7 +2874,7 @@
     </w:lvl>
   </w:abstractNum>
   <w:abstractNum w:abstractNumId="991">
-    <w:nsid w:val="427bf0b7"/>
+    <w:nsid w:val="61af0727"/>
     <w:multiLevelType w:val="multilevel"/>
     <w:lvl w:ilvl="0">
       <w:numFmt w:val="bullet"/>
@@ -2955,7 +2955,7 @@
     </w:lvl>
   </w:abstractNum>
   <w:abstractNum w:abstractNumId="99411">
-    <w:nsid w:val="c50421ec"/>
+    <w:nsid w:val="62820001"/>
     <w:multiLevelType w:val="multilevel"/>
     <w:lvl w:ilvl="0">
       <w:start w:val="1"/>

--- a/output/basic_daily_attendance/hits-dashboard.docx
+++ b/output/basic_daily_attendance/hits-dashboard.docx
@@ -2793,7 +2793,7 @@
     </w:lvl>
   </w:abstractNum>
   <w:abstractNum w:abstractNumId="990">
-    <w:nsid w:val="9b743677"/>
+    <w:nsid w:val="3f0d078e"/>
     <w:multiLevelType w:val="multilevel"/>
     <w:lvl w:ilvl="0">
       <w:numFmt w:val="bullet"/>
@@ -2874,7 +2874,7 @@
     </w:lvl>
   </w:abstractNum>
   <w:abstractNum w:abstractNumId="991">
-    <w:nsid w:val="61af0727"/>
+    <w:nsid w:val="87166b81"/>
     <w:multiLevelType w:val="multilevel"/>
     <w:lvl w:ilvl="0">
       <w:numFmt w:val="bullet"/>
@@ -2955,7 +2955,7 @@
     </w:lvl>
   </w:abstractNum>
   <w:abstractNum w:abstractNumId="99411">
-    <w:nsid w:val="62820001"/>
+    <w:nsid w:val="7cf4a438"/>
     <w:multiLevelType w:val="multilevel"/>
     <w:lvl w:ilvl="0">
       <w:start w:val="1"/>

--- a/output/basic_daily_attendance/hits-dashboard.docx
+++ b/output/basic_daily_attendance/hits-dashboard.docx
@@ -2793,7 +2793,7 @@
     </w:lvl>
   </w:abstractNum>
   <w:abstractNum w:abstractNumId="990">
-    <w:nsid w:val="3f0d078e"/>
+    <w:nsid w:val="14a63b6f"/>
     <w:multiLevelType w:val="multilevel"/>
     <w:lvl w:ilvl="0">
       <w:numFmt w:val="bullet"/>
@@ -2874,7 +2874,7 @@
     </w:lvl>
   </w:abstractNum>
   <w:abstractNum w:abstractNumId="991">
-    <w:nsid w:val="87166b81"/>
+    <w:nsid w:val="e6dca990"/>
     <w:multiLevelType w:val="multilevel"/>
     <w:lvl w:ilvl="0">
       <w:numFmt w:val="bullet"/>
@@ -2955,7 +2955,7 @@
     </w:lvl>
   </w:abstractNum>
   <w:abstractNum w:abstractNumId="99411">
-    <w:nsid w:val="7cf4a438"/>
+    <w:nsid w:val="c2ad4e0a"/>
     <w:multiLevelType w:val="multilevel"/>
     <w:lvl w:ilvl="0">
       <w:start w:val="1"/>

--- a/output/basic_daily_attendance/hits-dashboard.docx
+++ b/output/basic_daily_attendance/hits-dashboard.docx
@@ -2793,7 +2793,7 @@
     </w:lvl>
   </w:abstractNum>
   <w:abstractNum w:abstractNumId="990">
-    <w:nsid w:val="14a63b6f"/>
+    <w:nsid w:val="fa981c19"/>
     <w:multiLevelType w:val="multilevel"/>
     <w:lvl w:ilvl="0">
       <w:numFmt w:val="bullet"/>
@@ -2874,7 +2874,7 @@
     </w:lvl>
   </w:abstractNum>
   <w:abstractNum w:abstractNumId="991">
-    <w:nsid w:val="e6dca990"/>
+    <w:nsid w:val="2796c005"/>
     <w:multiLevelType w:val="multilevel"/>
     <w:lvl w:ilvl="0">
       <w:numFmt w:val="bullet"/>
@@ -2955,7 +2955,7 @@
     </w:lvl>
   </w:abstractNum>
   <w:abstractNum w:abstractNumId="99411">
-    <w:nsid w:val="c2ad4e0a"/>
+    <w:nsid w:val="4c880a7f"/>
     <w:multiLevelType w:val="multilevel"/>
     <w:lvl w:ilvl="0">
       <w:start w:val="1"/>

--- a/output/basic_daily_attendance/hits-dashboard.docx
+++ b/output/basic_daily_attendance/hits-dashboard.docx
@@ -2,6 +2,90 @@
 <file path=word/document.xml><?xml version="1.0" encoding="utf-8"?>
 <w:document xmlns:w="http://schemas.openxmlformats.org/wordprocessingml/2006/main" xmlns:m="http://schemas.openxmlformats.org/officeDocument/2006/math" xmlns:r="http://schemas.openxmlformats.org/officeDocument/2006/relationships" xmlns:o="urn:schemas-microsoft-com:office:office" xmlns:v="urn:schemas-microsoft-com:vml" xmlns:w10="urn:schemas-microsoft-com:office:word" xmlns:a="http://schemas.openxmlformats.org/drawingml/2006/main" xmlns:pic="http://schemas.openxmlformats.org/drawingml/2006/picture" xmlns:wp="http://schemas.openxmlformats.org/drawingml/2006/wordprocessingDrawing">
   <w:body>
+    <w:p>
+      <w:pPr>
+        <w:pStyle w:val="Title"/>
+      </w:pPr>
+      <w:r>
+        <w:t xml:space="preserve">How</w:t>
+      </w:r>
+      <w:r>
+        <w:t xml:space="preserve"> </w:t>
+      </w:r>
+      <w:r>
+        <w:t xml:space="preserve">to</w:t>
+      </w:r>
+      <w:r>
+        <w:t xml:space="preserve"> </w:t>
+      </w:r>
+      <w:r>
+        <w:t xml:space="preserve">implement</w:t>
+      </w:r>
+      <w:r>
+        <w:t xml:space="preserve"> </w:t>
+      </w:r>
+      <w:r>
+        <w:t xml:space="preserve">basic</w:t>
+      </w:r>
+      <w:r>
+        <w:t xml:space="preserve"> </w:t>
+      </w:r>
+      <w:r>
+        <w:t xml:space="preserve">daily</w:t>
+      </w:r>
+      <w:r>
+        <w:t xml:space="preserve"> </w:t>
+      </w:r>
+      <w:r>
+        <w:t xml:space="preserve">attendance</w:t>
+      </w:r>
+    </w:p>
+    <w:p>
+      <w:pPr>
+        <w:pStyle w:val="Subtitle"/>
+      </w:pPr>
+      <w:r>
+        <w:t xml:space="preserve">Technical</w:t>
+      </w:r>
+    </w:p>
+    <w:p>
+      <w:pPr>
+        <w:pStyle w:val="Abstract"/>
+      </w:pPr>
+      <w:r>
+        <w:t xml:space="preserve">Multi</w:t>
+      </w:r>
+      <w:r>
+        <w:t xml:space="preserve"> </w:t>
+      </w:r>
+      <w:r>
+        <w:t xml:space="preserve">line</w:t>
+      </w:r>
+      <w:r>
+        <w:t xml:space="preserve"> </w:t>
+      </w:r>
+      <w:r>
+        <w:t xml:space="preserve">abstract</w:t>
+      </w:r>
+      <w:r>
+        <w:t xml:space="preserve"> </w:t>
+      </w:r>
+      <w:r>
+        <w:t xml:space="preserve">Is</w:t>
+      </w:r>
+      <w:r>
+        <w:t xml:space="preserve"> </w:t>
+      </w:r>
+      <w:r>
+        <w:t xml:space="preserve">here</w:t>
+      </w:r>
+      <w:r>
+        <w:t xml:space="preserve"> </w:t>
+      </w:r>
+      <w:r>
+        <w:t xml:space="preserve">now</w:t>
+      </w:r>
+    </w:p>
     <w:sdt>
       <w:sdtPr>
         <w:docPartObj>
@@ -30,21 +114,11 @@
     </w:sdt>
     <w:p>
       <w:pPr>
-        <w:pStyle w:val="Heading1"/>
-      </w:pPr>
-      <w:bookmarkStart w:id="21" w:name="how-to-implement-basic-daily-attendance"/>
+        <w:pStyle w:val="Heading2"/>
+      </w:pPr>
+      <w:bookmarkStart w:id="21" w:name="what-you-need-before-you-start"/>
       <w:bookmarkEnd w:id="21"/>
       <w:r>
-        <w:t xml:space="preserve">How to implement basic daily attendance</w:t>
-      </w:r>
-    </w:p>
-    <w:p>
-      <w:pPr>
-        <w:pStyle w:val="Heading2"/>
-      </w:pPr>
-      <w:bookmarkStart w:id="22" w:name="what-you-need-before-you-start"/>
-      <w:bookmarkEnd w:id="22"/>
-      <w:r>
         <w:t xml:space="preserve">What you need before you start:</w:t>
       </w:r>
     </w:p>
@@ -70,7 +144,7 @@
       <w:r>
         <w:t xml:space="preserve"> </w:t>
       </w:r>
-      <w:hyperlink r:id="rId23">
+      <w:hyperlink r:id="rId22">
         <w:r>
           <w:rPr>
             <w:rStyle w:val="Hyperlink"/>
@@ -131,7 +205,7 @@
       <w:r>
         <w:t xml:space="preserve"> </w:t>
       </w:r>
-      <w:hyperlink r:id="rId24">
+      <w:hyperlink r:id="rId23">
         <w:r>
           <w:rPr>
             <w:rStyle w:val="Hyperlink"/>
@@ -169,7 +243,7 @@
       <w:r>
         <w:t xml:space="preserve"> </w:t>
       </w:r>
-      <w:hyperlink r:id="rId25">
+      <w:hyperlink r:id="rId24">
         <w:r>
           <w:rPr>
             <w:rStyle w:val="Hyperlink"/>
@@ -203,7 +277,7 @@
       <w:r>
         <w:t xml:space="preserve"> </w:t>
       </w:r>
-      <w:hyperlink r:id="rId26">
+      <w:hyperlink r:id="rId25">
         <w:r>
           <w:rPr>
             <w:rStyle w:val="Hyperlink"/>
@@ -222,7 +296,7 @@
       <w:r>
         <w:t xml:space="preserve"> </w:t>
       </w:r>
-      <w:hyperlink r:id="rId23">
+      <w:hyperlink r:id="rId22">
         <w:r>
           <w:rPr>
             <w:rStyle w:val="Hyperlink"/>
@@ -235,18 +309,18 @@
       <w:pPr>
         <w:pStyle w:val="Heading2"/>
       </w:pPr>
-      <w:bookmarkStart w:id="27" w:name="how-to-implement-third-party-daily-attendance-recording"/>
+      <w:bookmarkStart w:id="26" w:name="how-to-implement-third-party-daily-attendance-recording"/>
+      <w:bookmarkEnd w:id="26"/>
+      <w:r>
+        <w:t xml:space="preserve">How to implement third party Daily Attendance Recording</w:t>
+      </w:r>
+    </w:p>
+    <w:p>
+      <w:pPr>
+        <w:pStyle w:val="Heading3"/>
+      </w:pPr>
+      <w:bookmarkStart w:id="27" w:name="whats-the-business-problem"/>
       <w:bookmarkEnd w:id="27"/>
-      <w:r>
-        <w:t xml:space="preserve">How to implement third party Daily Attendance Recording</w:t>
-      </w:r>
-    </w:p>
-    <w:p>
-      <w:pPr>
-        <w:pStyle w:val="Heading3"/>
-      </w:pPr>
-      <w:bookmarkStart w:id="28" w:name="whats-the-business-problem"/>
-      <w:bookmarkEnd w:id="28"/>
       <w:r>
         <w:t xml:space="preserve">1. What's the business problem?</w:t>
       </w:r>
@@ -289,10 +363,40 @@
       <w:pPr>
         <w:pStyle w:val="Heading3"/>
       </w:pPr>
-      <w:bookmarkStart w:id="29" w:name="use-case-description-pre-conditions"/>
+      <w:bookmarkStart w:id="28" w:name="use-case-description-pre-conditions"/>
+      <w:bookmarkEnd w:id="28"/>
+      <w:r>
+        <w:t xml:space="preserve">2. Use Case Description &amp; Pre-Conditions</w:t>
+      </w:r>
+    </w:p>
+    <w:p>
+      <w:pPr>
+        <w:pStyle w:val="FirstParagraph"/>
+      </w:pPr>
+      <w:r>
+        <w:t xml:space="preserve">A 3rd Party Daily Attendance application connects to HITS as a</w:t>
+      </w:r>
+      <w:r>
+        <w:t xml:space="preserve"> </w:t>
+      </w:r>
+      <w:r>
+        <w:t xml:space="preserve">jurisdiction hub, collecting the relevant information and publishing</w:t>
+      </w:r>
+      <w:r>
+        <w:t xml:space="preserve"> </w:t>
+      </w:r>
+      <w:r>
+        <w:t xml:space="preserve">back attendance records to the centralised system.</w:t>
+      </w:r>
+    </w:p>
+    <w:p>
+      <w:pPr>
+        <w:pStyle w:val="Heading4"/>
+      </w:pPr>
+      <w:bookmarkStart w:id="29" w:name="assumptions"/>
       <w:bookmarkEnd w:id="29"/>
       <w:r>
-        <w:t xml:space="preserve">2. Use Case Description &amp; Pre-Conditions</w:t>
+        <w:t xml:space="preserve">Assumptions:</w:t>
       </w:r>
     </w:p>
     <w:p>
@@ -300,29 +404,141 @@
         <w:pStyle w:val="FirstParagraph"/>
       </w:pPr>
       <w:r>
-        <w:t xml:space="preserve">A 3rd Party Daily Attendance application connects to HITS as a</w:t>
-      </w:r>
-      <w:r>
-        <w:t xml:space="preserve"> </w:t>
-      </w:r>
-      <w:r>
-        <w:t xml:space="preserve">jurisdiction hub, collecting the relevant information and publishing</w:t>
-      </w:r>
-      <w:r>
-        <w:t xml:space="preserve"> </w:t>
-      </w:r>
-      <w:r>
-        <w:t xml:space="preserve">back attendance records to the centralised system.</w:t>
+        <w:t xml:space="preserve">3rd Party Vendor is a current supplier of a Student Attendance product</w:t>
+      </w:r>
+      <w:r>
+        <w:t xml:space="preserve"> </w:t>
+      </w:r>
+      <w:r>
+        <w:t xml:space="preserve">in schools or has knowledge of Student attendance reporting processes in</w:t>
+      </w:r>
+      <w:r>
+        <w:t xml:space="preserve"> </w:t>
+      </w:r>
+      <w:r>
+        <w:t xml:space="preserve">K-12 Schools.</w:t>
       </w:r>
     </w:p>
     <w:p>
       <w:pPr>
         <w:pStyle w:val="Heading4"/>
       </w:pPr>
-      <w:bookmarkStart w:id="30" w:name="assumptions"/>
+      <w:bookmarkStart w:id="30" w:name="pre-conditions"/>
       <w:bookmarkEnd w:id="30"/>
       <w:r>
-        <w:t xml:space="preserve">Assumptions:</w:t>
+        <w:t xml:space="preserve">Pre-Conditions:</w:t>
+      </w:r>
+    </w:p>
+    <w:p>
+      <w:pPr>
+        <w:pStyle w:val="Compact"/>
+        <w:numPr>
+          <w:numId w:val="1003"/>
+          <w:ilvl w:val="0"/>
+        </w:numPr>
+      </w:pPr>
+      <w:r>
+        <w:t xml:space="preserve">Vendor has access to HITs</w:t>
+      </w:r>
+    </w:p>
+    <w:p>
+      <w:pPr>
+        <w:pStyle w:val="Compact"/>
+        <w:numPr>
+          <w:numId w:val="1003"/>
+          <w:ilvl w:val="0"/>
+        </w:numPr>
+      </w:pPr>
+      <w:r>
+        <w:t xml:space="preserve">HITs has been provisioned with School Data</w:t>
+      </w:r>
+    </w:p>
+    <w:p>
+      <w:pPr>
+        <w:numPr>
+          <w:numId w:val="1003"/>
+          <w:ilvl w:val="0"/>
+        </w:numPr>
+      </w:pPr>
+      <w:r>
+        <w:t xml:space="preserve">Vendor has mapped the relevant SIF Objects to their systems:</w:t>
+      </w:r>
+    </w:p>
+    <w:p>
+      <w:pPr>
+        <w:numPr>
+          <w:numId w:val="1000"/>
+          <w:ilvl w:val="0"/>
+        </w:numPr>
+      </w:pPr>
+      <w:r>
+        <w:t xml:space="preserve">StudentPersonal</w:t>
+      </w:r>
+    </w:p>
+    <w:p>
+      <w:pPr>
+        <w:numPr>
+          <w:numId w:val="1000"/>
+          <w:ilvl w:val="0"/>
+        </w:numPr>
+      </w:pPr>
+      <w:r>
+        <w:t xml:space="preserve">StudentSchoolEnrolment</w:t>
+      </w:r>
+    </w:p>
+    <w:p>
+      <w:pPr>
+        <w:numPr>
+          <w:numId w:val="1000"/>
+          <w:ilvl w:val="0"/>
+        </w:numPr>
+      </w:pPr>
+      <w:r>
+        <w:t xml:space="preserve">CalendarDate</w:t>
+      </w:r>
+    </w:p>
+    <w:p>
+      <w:pPr>
+        <w:numPr>
+          <w:numId w:val="1000"/>
+          <w:ilvl w:val="0"/>
+        </w:numPr>
+      </w:pPr>
+      <w:r>
+        <w:t xml:space="preserve">CalendarSummary</w:t>
+      </w:r>
+    </w:p>
+    <w:p>
+      <w:pPr>
+        <w:numPr>
+          <w:numId w:val="1000"/>
+          <w:ilvl w:val="0"/>
+        </w:numPr>
+      </w:pPr>
+      <w:r>
+        <w:t xml:space="preserve">StudentDailyAttendance</w:t>
+      </w:r>
+    </w:p>
+    <w:p>
+      <w:pPr>
+        <w:numPr>
+          <w:numId w:val="1000"/>
+          <w:ilvl w:val="0"/>
+        </w:numPr>
+      </w:pPr>
+      <w:r>
+        <w:t xml:space="preserve">StudentAttendanceSummary</w:t>
+      </w:r>
+    </w:p>
+    <w:p>
+      <w:pPr>
+        <w:numPr>
+          <w:numId w:val="1000"/>
+          <w:ilvl w:val="0"/>
+        </w:numPr>
+      </w:pPr>
+      <w:r>
+        <w:t xml:space="preserve">StudentAttendanceTimeList</w:t>
       </w:r>
     </w:p>
     <w:p>
@@ -330,148 +546,6 @@
         <w:pStyle w:val="FirstParagraph"/>
       </w:pPr>
       <w:r>
-        <w:t xml:space="preserve">3rd Party Vendor is a current supplier of a Student Attendance product</w:t>
-      </w:r>
-      <w:r>
-        <w:t xml:space="preserve"> </w:t>
-      </w:r>
-      <w:r>
-        <w:t xml:space="preserve">in schools or has knowledge of Student attendance reporting processes in</w:t>
-      </w:r>
-      <w:r>
-        <w:t xml:space="preserve"> </w:t>
-      </w:r>
-      <w:r>
-        <w:t xml:space="preserve">K-12 Schools.</w:t>
-      </w:r>
-    </w:p>
-    <w:p>
-      <w:pPr>
-        <w:pStyle w:val="Heading4"/>
-      </w:pPr>
-      <w:bookmarkStart w:id="31" w:name="pre-conditions"/>
-      <w:bookmarkEnd w:id="31"/>
-      <w:r>
-        <w:t xml:space="preserve">Pre-Conditions:</w:t>
-      </w:r>
-    </w:p>
-    <w:p>
-      <w:pPr>
-        <w:pStyle w:val="Compact"/>
-        <w:numPr>
-          <w:numId w:val="1003"/>
-          <w:ilvl w:val="0"/>
-        </w:numPr>
-      </w:pPr>
-      <w:r>
-        <w:t xml:space="preserve">Vendor has access to HITs</w:t>
-      </w:r>
-    </w:p>
-    <w:p>
-      <w:pPr>
-        <w:pStyle w:val="Compact"/>
-        <w:numPr>
-          <w:numId w:val="1003"/>
-          <w:ilvl w:val="0"/>
-        </w:numPr>
-      </w:pPr>
-      <w:r>
-        <w:t xml:space="preserve">HITs has been provisioned with School Data</w:t>
-      </w:r>
-    </w:p>
-    <w:p>
-      <w:pPr>
-        <w:numPr>
-          <w:numId w:val="1003"/>
-          <w:ilvl w:val="0"/>
-        </w:numPr>
-      </w:pPr>
-      <w:r>
-        <w:t xml:space="preserve">Vendor has mapped the relevant SIF Objects to their systems:</w:t>
-      </w:r>
-    </w:p>
-    <w:p>
-      <w:pPr>
-        <w:numPr>
-          <w:numId w:val="1000"/>
-          <w:ilvl w:val="0"/>
-        </w:numPr>
-      </w:pPr>
-      <w:r>
-        <w:t xml:space="preserve">StudentPersonal</w:t>
-      </w:r>
-    </w:p>
-    <w:p>
-      <w:pPr>
-        <w:numPr>
-          <w:numId w:val="1000"/>
-          <w:ilvl w:val="0"/>
-        </w:numPr>
-      </w:pPr>
-      <w:r>
-        <w:t xml:space="preserve">StudentSchoolEnrolment</w:t>
-      </w:r>
-    </w:p>
-    <w:p>
-      <w:pPr>
-        <w:numPr>
-          <w:numId w:val="1000"/>
-          <w:ilvl w:val="0"/>
-        </w:numPr>
-      </w:pPr>
-      <w:r>
-        <w:t xml:space="preserve">CalendarDate</w:t>
-      </w:r>
-    </w:p>
-    <w:p>
-      <w:pPr>
-        <w:numPr>
-          <w:numId w:val="1000"/>
-          <w:ilvl w:val="0"/>
-        </w:numPr>
-      </w:pPr>
-      <w:r>
-        <w:t xml:space="preserve">CalendarSummary</w:t>
-      </w:r>
-    </w:p>
-    <w:p>
-      <w:pPr>
-        <w:numPr>
-          <w:numId w:val="1000"/>
-          <w:ilvl w:val="0"/>
-        </w:numPr>
-      </w:pPr>
-      <w:r>
-        <w:t xml:space="preserve">StudentDailyAttendance</w:t>
-      </w:r>
-    </w:p>
-    <w:p>
-      <w:pPr>
-        <w:numPr>
-          <w:numId w:val="1000"/>
-          <w:ilvl w:val="0"/>
-        </w:numPr>
-      </w:pPr>
-      <w:r>
-        <w:t xml:space="preserve">StudentAttendanceSummary</w:t>
-      </w:r>
-    </w:p>
-    <w:p>
-      <w:pPr>
-        <w:numPr>
-          <w:numId w:val="1000"/>
-          <w:ilvl w:val="0"/>
-        </w:numPr>
-      </w:pPr>
-      <w:r>
-        <w:t xml:space="preserve">StudentAttendanceTimeList</w:t>
-      </w:r>
-    </w:p>
-    <w:p>
-      <w:pPr>
-        <w:pStyle w:val="FirstParagraph"/>
-      </w:pPr>
-      <w:r>
         <w:t xml:space="preserve">(Note that some of these objects are proposed for SIF 1.4 and are</w:t>
       </w:r>
       <w:r>
@@ -491,7 +565,7 @@
       <w:r>
         <w:t xml:space="preserve"> </w:t>
       </w:r>
-      <w:hyperlink r:id="rId32">
+      <w:hyperlink r:id="rId31">
         <w:r>
           <w:rPr>
             <w:b/>
@@ -526,7 +600,7 @@
       <w:r>
         <w:t xml:space="preserve"> </w:t>
       </w:r>
-      <w:hyperlink r:id="rId33">
+      <w:hyperlink r:id="rId32">
         <w:r>
           <w:rPr>
             <w:rStyle w:val="Hyperlink"/>
@@ -547,7 +621,7 @@
       <w:r>
         <w:t xml:space="preserve"> </w:t>
       </w:r>
-      <w:hyperlink r:id="rId34">
+      <w:hyperlink r:id="rId33">
         <w:r>
           <w:rPr>
             <w:rStyle w:val="Hyperlink"/>
@@ -578,73 +652,73 @@
       <w:pPr>
         <w:pStyle w:val="Heading4"/>
       </w:pPr>
-      <w:bookmarkStart w:id="35" w:name="usecase-workflow-summary"/>
+      <w:bookmarkStart w:id="34" w:name="usecase-workflow-summary"/>
+      <w:bookmarkEnd w:id="34"/>
+      <w:r>
+        <w:t xml:space="preserve">Usecase workflow summary:</w:t>
+      </w:r>
+    </w:p>
+    <w:p>
+      <w:pPr>
+        <w:numPr>
+          <w:numId w:val="1004"/>
+          <w:ilvl w:val="0"/>
+        </w:numPr>
+      </w:pPr>
+      <w:r>
+        <w:t xml:space="preserve">Join</w:t>
+      </w:r>
+    </w:p>
+    <w:p>
+      <w:pPr>
+        <w:numPr>
+          <w:numId w:val="1004"/>
+          <w:ilvl w:val="0"/>
+        </w:numPr>
+      </w:pPr>
+      <w:r>
+        <w:t xml:space="preserve">Consume</w:t>
+      </w:r>
+    </w:p>
+    <w:p>
+      <w:pPr>
+        <w:numPr>
+          <w:numId w:val="1004"/>
+          <w:ilvl w:val="0"/>
+        </w:numPr>
+      </w:pPr>
+      <w:r>
+        <w:t xml:space="preserve">Process</w:t>
+      </w:r>
+    </w:p>
+    <w:p>
+      <w:pPr>
+        <w:numPr>
+          <w:numId w:val="1004"/>
+          <w:ilvl w:val="0"/>
+        </w:numPr>
+      </w:pPr>
+      <w:r>
+        <w:t xml:space="preserve">Provide</w:t>
+      </w:r>
+    </w:p>
+    <w:p>
+      <w:pPr>
+        <w:numPr>
+          <w:numId w:val="1004"/>
+          <w:ilvl w:val="0"/>
+        </w:numPr>
+      </w:pPr>
+      <w:r>
+        <w:t xml:space="preserve">Assurance</w:t>
+      </w:r>
+    </w:p>
+    <w:p>
+      <w:pPr>
+        <w:pStyle w:val="Heading4"/>
+      </w:pPr>
+      <w:bookmarkStart w:id="35" w:name="assurance"/>
       <w:bookmarkEnd w:id="35"/>
-      <w:r>
-        <w:t xml:space="preserve">Usecase workflow summary:</w:t>
-      </w:r>
-    </w:p>
-    <w:p>
-      <w:pPr>
-        <w:numPr>
-          <w:numId w:val="1004"/>
-          <w:ilvl w:val="0"/>
-        </w:numPr>
-      </w:pPr>
-      <w:r>
-        <w:t xml:space="preserve">Join</w:t>
-      </w:r>
-    </w:p>
-    <w:p>
-      <w:pPr>
-        <w:numPr>
-          <w:numId w:val="1004"/>
-          <w:ilvl w:val="0"/>
-        </w:numPr>
-      </w:pPr>
-      <w:r>
-        <w:t xml:space="preserve">Consume</w:t>
-      </w:r>
-    </w:p>
-    <w:p>
-      <w:pPr>
-        <w:numPr>
-          <w:numId w:val="1004"/>
-          <w:ilvl w:val="0"/>
-        </w:numPr>
-      </w:pPr>
-      <w:r>
-        <w:t xml:space="preserve">Process</w:t>
-      </w:r>
-    </w:p>
-    <w:p>
-      <w:pPr>
-        <w:numPr>
-          <w:numId w:val="1004"/>
-          <w:ilvl w:val="0"/>
-        </w:numPr>
-      </w:pPr>
-      <w:r>
-        <w:t xml:space="preserve">Provide</w:t>
-      </w:r>
-    </w:p>
-    <w:p>
-      <w:pPr>
-        <w:numPr>
-          <w:numId w:val="1004"/>
-          <w:ilvl w:val="0"/>
-        </w:numPr>
-      </w:pPr>
-      <w:r>
-        <w:t xml:space="preserve">Assurance</w:t>
-      </w:r>
-    </w:p>
-    <w:p>
-      <w:pPr>
-        <w:pStyle w:val="Heading4"/>
-      </w:pPr>
-      <w:bookmarkStart w:id="36" w:name="assurance"/>
-      <w:bookmarkEnd w:id="36"/>
       <w:r>
         <w:t xml:space="preserve">Assurance:</w:t>
       </w:r>
@@ -883,74 +957,180 @@
       <w:pPr>
         <w:pStyle w:val="Heading3"/>
       </w:pPr>
-      <w:bookmarkStart w:id="37" w:name="join-required-school-zone."/>
+      <w:bookmarkStart w:id="36" w:name="join-required-school-zone."/>
+      <w:bookmarkEnd w:id="36"/>
+      <w:r>
+        <w:t xml:space="preserve">3. Join required School Zone.</w:t>
+      </w:r>
+    </w:p>
+    <w:p>
+      <w:pPr>
+        <w:pStyle w:val="Compact"/>
+        <w:numPr>
+          <w:numId w:val="1006"/>
+          <w:ilvl w:val="0"/>
+        </w:numPr>
+      </w:pPr>
+      <w:r>
+        <w:t xml:space="preserve">Third party app connects to Jurisdiction-established Zone for the</w:t>
+      </w:r>
+      <w:r>
+        <w:t xml:space="preserve"> </w:t>
+      </w:r>
+      <w:r>
+        <w:t xml:space="preserve">School ("HITS Zone 1")</w:t>
+      </w:r>
+    </w:p>
+    <w:p>
+      <w:pPr>
+        <w:pStyle w:val="Compact"/>
+        <w:numPr>
+          <w:numId w:val="1006"/>
+          <w:ilvl w:val="0"/>
+        </w:numPr>
+      </w:pPr>
+      <w:r>
+        <w:t xml:space="preserve">Third party app authenticates to Jurisdiction-established Zone for</w:t>
+      </w:r>
+      <w:r>
+        <w:t xml:space="preserve"> </w:t>
+      </w:r>
+      <w:r>
+        <w:t xml:space="preserve">the School ("HITS Zone 1 Authz")</w:t>
+      </w:r>
+    </w:p>
+    <w:p>
+      <w:pPr>
+        <w:pStyle w:val="Compact"/>
+        <w:numPr>
+          <w:numId w:val="1006"/>
+          <w:ilvl w:val="0"/>
+        </w:numPr>
+      </w:pPr>
+      <w:r>
+        <w:t xml:space="preserve">Jurisdiction Zone authorises read access to objects in the</w:t>
+      </w:r>
+      <w:r>
+        <w:t xml:space="preserve"> </w:t>
+      </w:r>
+      <w:r>
+        <w:t xml:space="preserve">Jurisdiction Zone for the School ("HITS Zone 1 Authn")</w:t>
+      </w:r>
+    </w:p>
+    <w:p>
+      <w:pPr>
+        <w:pStyle w:val="Heading3"/>
+      </w:pPr>
+      <w:bookmarkStart w:id="37" w:name="consume-base-data-from-hits."/>
       <w:bookmarkEnd w:id="37"/>
       <w:r>
-        <w:t xml:space="preserve">3. Join required School Zone.</w:t>
+        <w:t xml:space="preserve">4. Consume Base Data from HITS.</w:t>
+      </w:r>
+    </w:p>
+    <w:p>
+      <w:pPr>
+        <w:pStyle w:val="FirstParagraph"/>
+      </w:pPr>
+      <w:r>
+        <w:t xml:space="preserve">Vendor-facing (pull); HITS</w:t>
+      </w:r>
+      <w:r>
+        <w:t xml:space="preserve"> </w:t>
+      </w:r>
+      <w:r>
+        <w:t xml:space="preserve">represents the Jurisdiction and is the data source for seed</w:t>
+      </w:r>
+      <w:r>
+        <w:t xml:space="preserve"> </w:t>
+      </w:r>
+      <w:r>
+        <w:t xml:space="preserve">information.</w:t>
+      </w:r>
+    </w:p>
+    <w:p>
+      <w:pPr>
+        <w:pStyle w:val="BodyText"/>
+      </w:pPr>
+      <w:r>
+        <w:t xml:space="preserve">Consume:</w:t>
       </w:r>
     </w:p>
     <w:p>
       <w:pPr>
         <w:pStyle w:val="Compact"/>
         <w:numPr>
-          <w:numId w:val="1006"/>
-          <w:ilvl w:val="0"/>
-        </w:numPr>
-      </w:pPr>
-      <w:r>
-        <w:t xml:space="preserve">Third party app connects to Jurisdiction-established Zone for the</w:t>
-      </w:r>
-      <w:r>
-        <w:t xml:space="preserve"> </w:t>
-      </w:r>
-      <w:r>
-        <w:t xml:space="preserve">School ("HITS Zone 1")</w:t>
+          <w:numId w:val="1007"/>
+          <w:ilvl w:val="0"/>
+        </w:numPr>
+      </w:pPr>
+      <w:r>
+        <w:t xml:space="preserve">on the Jurisdiction-established Zone for the App, Third party</w:t>
+      </w:r>
+      <w:r>
+        <w:t xml:space="preserve"> </w:t>
+      </w:r>
+      <w:r>
+        <w:t xml:space="preserve">app accesses all StudentPersonal records which are in a</w:t>
+      </w:r>
+      <w:r>
+        <w:t xml:space="preserve"> </w:t>
+      </w:r>
+      <w:r>
+        <w:t xml:space="preserve">StudentSchoolEnrollment relationship with the given School RefId.</w:t>
       </w:r>
     </w:p>
     <w:p>
       <w:pPr>
         <w:pStyle w:val="Compact"/>
         <w:numPr>
-          <w:numId w:val="1006"/>
-          <w:ilvl w:val="0"/>
-        </w:numPr>
-      </w:pPr>
-      <w:r>
-        <w:t xml:space="preserve">Third party app authenticates to Jurisdiction-established Zone for</w:t>
-      </w:r>
-      <w:r>
-        <w:t xml:space="preserve"> </w:t>
-      </w:r>
-      <w:r>
-        <w:t xml:space="preserve">the School ("HITS Zone 1 Authz")</w:t>
+          <w:numId w:val="1007"/>
+          <w:ilvl w:val="0"/>
+        </w:numPr>
+      </w:pPr>
+      <w:r>
+        <w:t xml:space="preserve">on the Jurisdiction-established Zone for the App,</w:t>
+      </w:r>
+      <w:r>
+        <w:t xml:space="preserve"> </w:t>
+      </w:r>
+      <w:r>
+        <w:t xml:space="preserve">Third party app accesses all</w:t>
+      </w:r>
+      <w:r>
+        <w:t xml:space="preserve"> </w:t>
+      </w:r>
+      <w:r>
+        <w:t xml:space="preserve">CalendarSummary objects linked to the given School RefId, and all</w:t>
+      </w:r>
+      <w:r>
+        <w:t xml:space="preserve"> </w:t>
+      </w:r>
+      <w:r>
+        <w:t xml:space="preserve">CalendarDate objects linked to the given CalendarSummary objects.</w:t>
+      </w:r>
+      <w:r>
+        <w:t xml:space="preserve"> </w:t>
+      </w:r>
+      <w:r>
+        <w:t xml:space="preserve">(In some deployments, calendar information about schools is already</w:t>
+      </w:r>
+      <w:r>
+        <w:t xml:space="preserve"> </w:t>
+      </w:r>
+      <w:r>
+        <w:t xml:space="preserve">held centrally. For those deployments, this step is skipped.)</w:t>
       </w:r>
     </w:p>
     <w:p>
       <w:pPr>
         <w:pStyle w:val="Compact"/>
         <w:numPr>
-          <w:numId w:val="1006"/>
-          <w:ilvl w:val="0"/>
-        </w:numPr>
-      </w:pPr>
-      <w:r>
-        <w:t xml:space="preserve">Jurisdiction Zone authorises read access to objects in the</w:t>
-      </w:r>
-      <w:r>
-        <w:t xml:space="preserve"> </w:t>
-      </w:r>
-      <w:r>
-        <w:t xml:space="preserve">Jurisdiction Zone for the School ("HITS Zone 1 Authn")</w:t>
-      </w:r>
-    </w:p>
-    <w:p>
-      <w:pPr>
-        <w:pStyle w:val="Heading3"/>
-      </w:pPr>
-      <w:bookmarkStart w:id="38" w:name="consume-base-data-from-hits."/>
-      <w:bookmarkEnd w:id="38"/>
-      <w:r>
-        <w:t xml:space="preserve">4. Consume Base Data from HITS.</w:t>
+          <w:numId w:val="1007"/>
+          <w:ilvl w:val="0"/>
+        </w:numPr>
+      </w:pPr>
+      <w:r>
+        <w:t xml:space="preserve">Third party app ingests the relevant SIF Objects.</w:t>
       </w:r>
     </w:p>
     <w:p>
@@ -958,105 +1138,97 @@
         <w:pStyle w:val="FirstParagraph"/>
       </w:pPr>
       <w:r>
-        <w:t xml:space="preserve">Vendor-facing (pull); HITS</w:t>
-      </w:r>
-      <w:r>
-        <w:t xml:space="preserve"> </w:t>
-      </w:r>
-      <w:r>
-        <w:t xml:space="preserve">represents the Jurisdiction and is the data source for seed</w:t>
-      </w:r>
-      <w:r>
-        <w:t xml:space="preserve"> </w:t>
-      </w:r>
-      <w:r>
-        <w:t xml:space="preserve">information.</w:t>
-      </w:r>
-    </w:p>
-    <w:p>
-      <w:pPr>
-        <w:pStyle w:val="BodyText"/>
-      </w:pPr>
-      <w:r>
-        <w:t xml:space="preserve">Consume:</w:t>
+        <w:t xml:space="preserve">The following is a list of calls that need to be made to consume the</w:t>
+      </w:r>
+      <w:r>
+        <w:t xml:space="preserve"> </w:t>
+      </w:r>
+      <w:r>
+        <w:t xml:space="preserve">required information:</w:t>
       </w:r>
     </w:p>
     <w:p>
       <w:pPr>
         <w:pStyle w:val="Compact"/>
         <w:numPr>
-          <w:numId w:val="1007"/>
-          <w:ilvl w:val="0"/>
-        </w:numPr>
-      </w:pPr>
-      <w:r>
-        <w:t xml:space="preserve">on the Jurisdiction-established Zone for the App, Third party</w:t>
-      </w:r>
-      <w:r>
-        <w:t xml:space="preserve"> </w:t>
-      </w:r>
-      <w:r>
-        <w:t xml:space="preserve">app accesses all StudentPersonal records which are in a</w:t>
-      </w:r>
-      <w:r>
-        <w:t xml:space="preserve"> </w:t>
-      </w:r>
-      <w:r>
-        <w:t xml:space="preserve">StudentSchoolEnrollment relationship with the given School RefId.</w:t>
+          <w:numId w:val="1008"/>
+          <w:ilvl w:val="0"/>
+        </w:numPr>
+      </w:pPr>
+      <w:r>
+        <w:t xml:space="preserve">Get SchoolInfos - http://.../SchoolInfos  (HITS should determine the</w:t>
+      </w:r>
+      <w:r>
+        <w:t xml:space="preserve"> </w:t>
+      </w:r>
+      <w:r>
+        <w:t xml:space="preserve">URLs eg http://hits.nsip.edu.au/SchoolInfos -</w:t>
+      </w:r>
+      <w:r>
+        <w:t xml:space="preserve"> </w:t>
+      </w:r>
+      <w:r>
+        <w:t xml:space="preserve">access this information from your Dashboard.)</w:t>
       </w:r>
     </w:p>
     <w:p>
       <w:pPr>
         <w:pStyle w:val="Compact"/>
         <w:numPr>
-          <w:numId w:val="1007"/>
-          <w:ilvl w:val="0"/>
-        </w:numPr>
-      </w:pPr>
-      <w:r>
-        <w:t xml:space="preserve">on the Jurisdiction-established Zone for the App,</w:t>
-      </w:r>
-      <w:r>
-        <w:t xml:space="preserve"> </w:t>
-      </w:r>
-      <w:r>
-        <w:t xml:space="preserve">Third party app accesses all</w:t>
-      </w:r>
-      <w:r>
-        <w:t xml:space="preserve"> </w:t>
-      </w:r>
-      <w:r>
-        <w:t xml:space="preserve">CalendarSummary objects linked to the given School RefId, and all</w:t>
-      </w:r>
-      <w:r>
-        <w:t xml:space="preserve"> </w:t>
-      </w:r>
-      <w:r>
-        <w:t xml:space="preserve">CalendarDate objects linked to the given CalendarSummary objects.</w:t>
-      </w:r>
-      <w:r>
-        <w:t xml:space="preserve"> </w:t>
-      </w:r>
-      <w:r>
-        <w:t xml:space="preserve">(In some deployments, calendar information about schools is already</w:t>
-      </w:r>
-      <w:r>
-        <w:t xml:space="preserve"> </w:t>
-      </w:r>
-      <w:r>
-        <w:t xml:space="preserve">held centrally. For those deployments, this step is skipped.)</w:t>
+          <w:numId w:val="1008"/>
+          <w:ilvl w:val="0"/>
+        </w:numPr>
+      </w:pPr>
+      <w:r>
+        <w:t xml:space="preserve">Get StudentSchoolEnrollments - http://.../StudentSchoolEnrollments</w:t>
       </w:r>
     </w:p>
     <w:p>
       <w:pPr>
         <w:pStyle w:val="Compact"/>
         <w:numPr>
-          <w:numId w:val="1007"/>
-          <w:ilvl w:val="0"/>
-        </w:numPr>
-      </w:pPr>
-      <w:r>
-        <w:t xml:space="preserve">Third party app ingests the relevant SIF Objects.</w:t>
+          <w:numId w:val="1008"/>
+          <w:ilvl w:val="0"/>
+        </w:numPr>
+      </w:pPr>
+      <w:r>
+        <w:t xml:space="preserve">Get StudentPersonals -  http:// .../StudentPersonals</w:t>
+      </w:r>
+      <w:r>
+        <w:t xml:space="preserve"> </w:t>
+      </w:r>
+      <w:r>
+        <w:t xml:space="preserve">(linked to school via StudentSchoolEnrollment; eg: equivalent</w:t>
+      </w:r>
+      <w:r>
+        <w:t xml:space="preserve"> </w:t>
+      </w:r>
+      <w:r>
+        <w:t xml:space="preserve">to  http:// .../SchoolInfo/\{REFID}/StudentSchoolEnrollments/{REFID}/StudentPersonals)</w:t>
+      </w:r>
+    </w:p>
+    <w:p>
+      <w:pPr>
+        <w:pStyle w:val="Compact"/>
+        <w:numPr>
+          <w:numId w:val="1008"/>
+          <w:ilvl w:val="0"/>
+        </w:numPr>
+      </w:pPr>
+      <w:r>
+        <w:t xml:space="preserve">Get CalendarDates - http:// .../CalendarDates</w:t>
+      </w:r>
+    </w:p>
+    <w:p>
+      <w:pPr>
+        <w:pStyle w:val="Compact"/>
+        <w:numPr>
+          <w:numId w:val="1008"/>
+          <w:ilvl w:val="0"/>
+        </w:numPr>
+      </w:pPr>
+      <w:r>
+        <w:t xml:space="preserve">Get CalendarSummarys -  http:// .../CalendarSummarys</w:t>
       </w:r>
     </w:p>
     <w:p>
@@ -1064,110 +1236,12 @@
         <w:pStyle w:val="FirstParagraph"/>
       </w:pPr>
       <w:r>
-        <w:t xml:space="preserve">The following is a list of calls that need to be made to consume the</w:t>
-      </w:r>
-      <w:r>
-        <w:t xml:space="preserve"> </w:t>
-      </w:r>
-      <w:r>
-        <w:t xml:space="preserve">required information:</w:t>
-      </w:r>
-    </w:p>
-    <w:p>
-      <w:pPr>
-        <w:pStyle w:val="Compact"/>
-        <w:numPr>
-          <w:numId w:val="1008"/>
-          <w:ilvl w:val="0"/>
-        </w:numPr>
-      </w:pPr>
-      <w:r>
-        <w:t xml:space="preserve">Get SchoolInfos - http://.../SchoolInfos  (HITS should determine the</w:t>
-      </w:r>
-      <w:r>
-        <w:t xml:space="preserve"> </w:t>
-      </w:r>
-      <w:r>
-        <w:t xml:space="preserve">URLs eg http://hits.nsip.edu.au/SchoolInfos -</w:t>
-      </w:r>
-      <w:r>
-        <w:t xml:space="preserve"> </w:t>
-      </w:r>
-      <w:r>
-        <w:t xml:space="preserve">access this information from your Dashboard.)</w:t>
-      </w:r>
-    </w:p>
-    <w:p>
-      <w:pPr>
-        <w:pStyle w:val="Compact"/>
-        <w:numPr>
-          <w:numId w:val="1008"/>
-          <w:ilvl w:val="0"/>
-        </w:numPr>
-      </w:pPr>
-      <w:r>
-        <w:t xml:space="preserve">Get StudentSchoolEnrollments - http://.../StudentSchoolEnrollments</w:t>
-      </w:r>
-    </w:p>
-    <w:p>
-      <w:pPr>
-        <w:pStyle w:val="Compact"/>
-        <w:numPr>
-          <w:numId w:val="1008"/>
-          <w:ilvl w:val="0"/>
-        </w:numPr>
-      </w:pPr>
-      <w:r>
-        <w:t xml:space="preserve">Get StudentPersonals -  http:// .../StudentPersonals</w:t>
-      </w:r>
-      <w:r>
-        <w:t xml:space="preserve"> </w:t>
-      </w:r>
-      <w:r>
-        <w:t xml:space="preserve">(linked to school via StudentSchoolEnrollment; eg: equivalent</w:t>
-      </w:r>
-      <w:r>
-        <w:t xml:space="preserve"> </w:t>
-      </w:r>
-      <w:r>
-        <w:t xml:space="preserve">to  http:// .../SchoolInfo/\{REFID}/StudentSchoolEnrollments/{REFID}/StudentPersonals)</w:t>
-      </w:r>
-    </w:p>
-    <w:p>
-      <w:pPr>
-        <w:pStyle w:val="Compact"/>
-        <w:numPr>
-          <w:numId w:val="1008"/>
-          <w:ilvl w:val="0"/>
-        </w:numPr>
-      </w:pPr>
-      <w:r>
-        <w:t xml:space="preserve">Get CalendarDates - http:// .../CalendarDates</w:t>
-      </w:r>
-    </w:p>
-    <w:p>
-      <w:pPr>
-        <w:pStyle w:val="Compact"/>
-        <w:numPr>
-          <w:numId w:val="1008"/>
-          <w:ilvl w:val="0"/>
-        </w:numPr>
-      </w:pPr>
-      <w:r>
-        <w:t xml:space="preserve">Get CalendarSummarys -  http:// .../CalendarSummarys</w:t>
-      </w:r>
-    </w:p>
-    <w:p>
-      <w:pPr>
-        <w:pStyle w:val="FirstParagraph"/>
-      </w:pPr>
-      <w:r>
         <w:t xml:space="preserve">Endpoints may support additional queries for retreiving data - refer to</w:t>
       </w:r>
       <w:r>
         <w:t xml:space="preserve"> </w:t>
       </w:r>
-      <w:hyperlink r:id="rId39">
+      <w:hyperlink r:id="rId38">
         <w:r>
           <w:rPr>
             <w:rStyle w:val="Hyperlink"/>
@@ -1193,76 +1267,76 @@
       <w:pPr>
         <w:pStyle w:val="Heading3"/>
       </w:pPr>
-      <w:bookmarkStart w:id="40" w:name="process-in-3rd-party-application."/>
+      <w:bookmarkStart w:id="39" w:name="process-in-3rd-party-application."/>
+      <w:bookmarkEnd w:id="39"/>
+      <w:r>
+        <w:t xml:space="preserve">5. Process in 3rd Party Application.</w:t>
+      </w:r>
+    </w:p>
+    <w:p>
+      <w:pPr>
+        <w:pStyle w:val="FirstParagraph"/>
+      </w:pPr>
+      <w:r>
+        <w:t xml:space="preserve">3rd Party App uses the consumed data to produce a schedule. The</w:t>
+      </w:r>
+      <w:r>
+        <w:t xml:space="preserve"> </w:t>
+      </w:r>
+      <w:r>
+        <w:t xml:space="preserve">definition and automation of this process is out of scope of HITs.</w:t>
+      </w:r>
+    </w:p>
+    <w:p>
+      <w:pPr>
+        <w:pStyle w:val="BodyText"/>
+      </w:pPr>
+      <w:r>
+        <w:t xml:space="preserve">Steps:</w:t>
+      </w:r>
+    </w:p>
+    <w:p>
+      <w:pPr>
+        <w:pStyle w:val="Compact"/>
+        <w:numPr>
+          <w:numId w:val="1009"/>
+          <w:ilvl w:val="0"/>
+        </w:numPr>
+      </w:pPr>
+      <w:r>
+        <w:t xml:space="preserve">Third party app processes information and gathers Student Attendance</w:t>
+      </w:r>
+      <w:r>
+        <w:t xml:space="preserve"> </w:t>
+      </w:r>
+      <w:r>
+        <w:t xml:space="preserve">Information</w:t>
+      </w:r>
+    </w:p>
+    <w:p>
+      <w:pPr>
+        <w:pStyle w:val="Compact"/>
+        <w:numPr>
+          <w:numId w:val="1009"/>
+          <w:ilvl w:val="0"/>
+        </w:numPr>
+      </w:pPr>
+      <w:r>
+        <w:t xml:space="preserve">Third party application creates return Student Daily Attendance</w:t>
+      </w:r>
+      <w:r>
+        <w:t xml:space="preserve"> </w:t>
+      </w:r>
+      <w:r>
+        <w:t xml:space="preserve">objects specific to the School</w:t>
+      </w:r>
+    </w:p>
+    <w:p>
+      <w:pPr>
+        <w:pStyle w:val="Heading3"/>
+      </w:pPr>
+      <w:bookmarkStart w:id="40" w:name="provide-authoritative-data"/>
       <w:bookmarkEnd w:id="40"/>
-      <w:r>
-        <w:t xml:space="preserve">5. Process in 3rd Party Application.</w:t>
-      </w:r>
-    </w:p>
-    <w:p>
-      <w:pPr>
-        <w:pStyle w:val="FirstParagraph"/>
-      </w:pPr>
-      <w:r>
-        <w:t xml:space="preserve">3rd Party App uses the consumed data to produce a schedule. The</w:t>
-      </w:r>
-      <w:r>
-        <w:t xml:space="preserve"> </w:t>
-      </w:r>
-      <w:r>
-        <w:t xml:space="preserve">definition and automation of this process is out of scope of HITs.</w:t>
-      </w:r>
-    </w:p>
-    <w:p>
-      <w:pPr>
-        <w:pStyle w:val="BodyText"/>
-      </w:pPr>
-      <w:r>
-        <w:t xml:space="preserve">Steps:</w:t>
-      </w:r>
-    </w:p>
-    <w:p>
-      <w:pPr>
-        <w:pStyle w:val="Compact"/>
-        <w:numPr>
-          <w:numId w:val="1009"/>
-          <w:ilvl w:val="0"/>
-        </w:numPr>
-      </w:pPr>
-      <w:r>
-        <w:t xml:space="preserve">Third party app processes information and gathers Student Attendance</w:t>
-      </w:r>
-      <w:r>
-        <w:t xml:space="preserve"> </w:t>
-      </w:r>
-      <w:r>
-        <w:t xml:space="preserve">Information</w:t>
-      </w:r>
-    </w:p>
-    <w:p>
-      <w:pPr>
-        <w:pStyle w:val="Compact"/>
-        <w:numPr>
-          <w:numId w:val="1009"/>
-          <w:ilvl w:val="0"/>
-        </w:numPr>
-      </w:pPr>
-      <w:r>
-        <w:t xml:space="preserve">Third party application creates return Student Daily Attendance</w:t>
-      </w:r>
-      <w:r>
-        <w:t xml:space="preserve"> </w:t>
-      </w:r>
-      <w:r>
-        <w:t xml:space="preserve">objects specific to the School</w:t>
-      </w:r>
-    </w:p>
-    <w:p>
-      <w:pPr>
-        <w:pStyle w:val="Heading3"/>
-      </w:pPr>
-      <w:bookmarkStart w:id="41" w:name="provide-authoritative-data"/>
-      <w:bookmarkEnd w:id="41"/>
       <w:r>
         <w:t xml:space="preserve">6. Provide Authoritative Data</w:t>
       </w:r>
@@ -1401,232 +1475,232 @@
       <w:pPr>
         <w:pStyle w:val="Heading3"/>
       </w:pPr>
-      <w:bookmarkStart w:id="42" w:name="assurance-self-confirmation-of-use-case-support"/>
+      <w:bookmarkStart w:id="41" w:name="assurance-self-confirmation-of-use-case-support"/>
+      <w:bookmarkEnd w:id="41"/>
+      <w:r>
+        <w:t xml:space="preserve">7. Assurance: Self – Confirmation of Use Case Support</w:t>
+      </w:r>
+    </w:p>
+    <w:p>
+      <w:pPr>
+        <w:pStyle w:val="Compact"/>
+        <w:numPr>
+          <w:numId w:val="1012"/>
+          <w:ilvl w:val="0"/>
+        </w:numPr>
+      </w:pPr>
+      <w:r>
+        <w:t xml:space="preserve">Validate StudentDailyAttendance records</w:t>
+      </w:r>
+    </w:p>
+    <w:p>
+      <w:pPr>
+        <w:pStyle w:val="Compact"/>
+        <w:numPr>
+          <w:numId w:val="1012"/>
+          <w:ilvl w:val="0"/>
+        </w:numPr>
+      </w:pPr>
+      <w:r>
+        <w:t xml:space="preserve">Validate StudentAttendanceSummary records</w:t>
+      </w:r>
+    </w:p>
+    <w:p>
+      <w:pPr>
+        <w:pStyle w:val="Compact"/>
+        <w:numPr>
+          <w:numId w:val="1012"/>
+          <w:ilvl w:val="0"/>
+        </w:numPr>
+      </w:pPr>
+      <w:r>
+        <w:t xml:space="preserve">Validate StudentAttendanceTimeList records</w:t>
+      </w:r>
+    </w:p>
+    <w:p>
+      <w:pPr>
+        <w:pStyle w:val="Heading3"/>
+      </w:pPr>
+      <w:bookmarkStart w:id="42" w:name="more-information..."/>
       <w:bookmarkEnd w:id="42"/>
       <w:r>
-        <w:t xml:space="preserve">7. Assurance: Self – Confirmation of Use Case Support</w:t>
+        <w:t xml:space="preserve">More information...</w:t>
+      </w:r>
+    </w:p>
+    <w:p>
+      <w:pPr>
+        <w:pStyle w:val="Heading4"/>
+      </w:pPr>
+      <w:bookmarkStart w:id="43" w:name="what-business-problem-does-this-use-case-address"/>
+      <w:bookmarkEnd w:id="43"/>
+      <w:r>
+        <w:t xml:space="preserve">What business problem does this Use Case address?</w:t>
+      </w:r>
+    </w:p>
+    <w:p>
+      <w:pPr>
+        <w:pStyle w:val="FirstParagraph"/>
+      </w:pPr>
+      <w:r>
+        <w:t xml:space="preserve">In brief:</w:t>
       </w:r>
     </w:p>
     <w:p>
       <w:pPr>
         <w:pStyle w:val="Compact"/>
         <w:numPr>
-          <w:numId w:val="1012"/>
-          <w:ilvl w:val="0"/>
-        </w:numPr>
-      </w:pPr>
-      <w:r>
-        <w:t xml:space="preserve">Validate StudentDailyAttendance records</w:t>
+          <w:numId w:val="1013"/>
+          <w:ilvl w:val="0"/>
+        </w:numPr>
+      </w:pPr>
+      <w:r>
+        <w:t xml:space="preserve">Allow schools secure access to SIS information</w:t>
       </w:r>
     </w:p>
     <w:p>
       <w:pPr>
         <w:pStyle w:val="Compact"/>
         <w:numPr>
-          <w:numId w:val="1012"/>
-          <w:ilvl w:val="0"/>
-        </w:numPr>
-      </w:pPr>
-      <w:r>
-        <w:t xml:space="preserve">Validate StudentAttendanceSummary records</w:t>
+          <w:numId w:val="1013"/>
+          <w:ilvl w:val="0"/>
+        </w:numPr>
+      </w:pPr>
+      <w:r>
+        <w:t xml:space="preserve">Allow schools to use the Attendance product of their choice</w:t>
       </w:r>
     </w:p>
     <w:p>
       <w:pPr>
         <w:pStyle w:val="Compact"/>
         <w:numPr>
-          <w:numId w:val="1012"/>
-          <w:ilvl w:val="0"/>
-        </w:numPr>
-      </w:pPr>
-      <w:r>
-        <w:t xml:space="preserve">Validate StudentAttendanceTimeList records</w:t>
-      </w:r>
-    </w:p>
-    <w:p>
-      <w:pPr>
-        <w:pStyle w:val="Heading3"/>
-      </w:pPr>
-      <w:bookmarkStart w:id="43" w:name="more-information..."/>
-      <w:bookmarkEnd w:id="43"/>
-      <w:r>
-        <w:t xml:space="preserve">More information...</w:t>
+          <w:numId w:val="1013"/>
+          <w:ilvl w:val="0"/>
+        </w:numPr>
+      </w:pPr>
+      <w:r>
+        <w:t xml:space="preserve">Allow 3rd  Party Daily Attendance apps automated access</w:t>
+      </w:r>
+      <w:r>
+        <w:t xml:space="preserve"> </w:t>
+      </w:r>
+      <w:r>
+        <w:t xml:space="preserve">to base information</w:t>
+      </w:r>
+    </w:p>
+    <w:p>
+      <w:pPr>
+        <w:pStyle w:val="Compact"/>
+        <w:numPr>
+          <w:numId w:val="1013"/>
+          <w:ilvl w:val="0"/>
+        </w:numPr>
+      </w:pPr>
+      <w:r>
+        <w:t xml:space="preserve">Allow 3rd  Party Daily Attendance apps to publish school</w:t>
+      </w:r>
+      <w:r>
+        <w:t xml:space="preserve"> </w:t>
+      </w:r>
+      <w:r>
+        <w:t xml:space="preserve">attendance records to a jurisdictional hub.</w:t>
+      </w:r>
+    </w:p>
+    <w:p>
+      <w:pPr>
+        <w:pStyle w:val="FirstParagraph"/>
+      </w:pPr>
+      <w:r>
+        <w:t xml:space="preserve">Schools currently use third-party attendance applications locally to</w:t>
+      </w:r>
+      <w:r>
+        <w:t xml:space="preserve"> </w:t>
+      </w:r>
+      <w:r>
+        <w:t xml:space="preserve">supplement their Student Information System (SIS). The seed information</w:t>
+      </w:r>
+      <w:r>
+        <w:t xml:space="preserve"> </w:t>
+      </w:r>
+      <w:r>
+        <w:t xml:space="preserve">for recording of attendance is held in the School's SIS and usually</w:t>
+      </w:r>
+      <w:r>
+        <w:t xml:space="preserve"> </w:t>
+      </w:r>
+      <w:r>
+        <w:t xml:space="preserve">exported locally with little security.</w:t>
+      </w:r>
+    </w:p>
+    <w:p>
+      <w:pPr>
+        <w:pStyle w:val="BodyText"/>
+      </w:pPr>
+      <w:r>
+        <w:t xml:space="preserve">As jurisdictions centralise systems, 3rd Party Vendors have the</w:t>
+      </w:r>
+      <w:r>
+        <w:t xml:space="preserve"> </w:t>
+      </w:r>
+      <w:r>
+        <w:t xml:space="preserve">opportunity to seed their product/s from a quality assured data hub</w:t>
+      </w:r>
+      <w:r>
+        <w:t xml:space="preserve"> </w:t>
+      </w:r>
+      <w:r>
+        <w:t xml:space="preserve">using automated feeds, rather than manual updates from the school.</w:t>
+      </w:r>
+      <w:r>
+        <w:t xml:space="preserve"> </w:t>
+      </w:r>
+      <w:r>
+        <w:t xml:space="preserve">3rd  Party Vendors are also expected to provide information</w:t>
+      </w:r>
+      <w:r>
+        <w:t xml:space="preserve"> </w:t>
+      </w:r>
+      <w:r>
+        <w:t xml:space="preserve">directly back to the centralised system through an automated feed,</w:t>
+      </w:r>
+      <w:r>
+        <w:t xml:space="preserve"> </w:t>
+      </w:r>
+      <w:r>
+        <w:t xml:space="preserve">rather than having the information mediated through the school. </w:t>
+      </w:r>
+    </w:p>
+    <w:p>
+      <w:pPr>
+        <w:pStyle w:val="BodyText"/>
+      </w:pPr>
+      <w:r>
+        <w:t xml:space="preserve">This use case shows how 3rd  party attendance vendors can</w:t>
+      </w:r>
+      <w:r>
+        <w:t xml:space="preserve"> </w:t>
+      </w:r>
+      <w:r>
+        <w:t xml:space="preserve">connect to a centralised data hub to securely access to the required</w:t>
+      </w:r>
+      <w:r>
+        <w:t xml:space="preserve"> </w:t>
+      </w:r>
+      <w:r>
+        <w:t xml:space="preserve">information and publish back the Daily Attendance records to the</w:t>
+      </w:r>
+      <w:r>
+        <w:t xml:space="preserve"> </w:t>
+      </w:r>
+      <w:r>
+        <w:t xml:space="preserve">centralised data hub.</w:t>
       </w:r>
     </w:p>
     <w:p>
       <w:pPr>
         <w:pStyle w:val="Heading4"/>
       </w:pPr>
-      <w:bookmarkStart w:id="44" w:name="what-business-problem-does-this-use-case-address"/>
+      <w:bookmarkStart w:id="44" w:name="usecase-preconditions-for-assurance"/>
       <w:bookmarkEnd w:id="44"/>
-      <w:r>
-        <w:t xml:space="preserve">What business problem does this Use Case address?</w:t>
-      </w:r>
-    </w:p>
-    <w:p>
-      <w:pPr>
-        <w:pStyle w:val="FirstParagraph"/>
-      </w:pPr>
-      <w:r>
-        <w:t xml:space="preserve">In brief:</w:t>
-      </w:r>
-    </w:p>
-    <w:p>
-      <w:pPr>
-        <w:pStyle w:val="Compact"/>
-        <w:numPr>
-          <w:numId w:val="1013"/>
-          <w:ilvl w:val="0"/>
-        </w:numPr>
-      </w:pPr>
-      <w:r>
-        <w:t xml:space="preserve">Allow schools secure access to SIS information</w:t>
-      </w:r>
-    </w:p>
-    <w:p>
-      <w:pPr>
-        <w:pStyle w:val="Compact"/>
-        <w:numPr>
-          <w:numId w:val="1013"/>
-          <w:ilvl w:val="0"/>
-        </w:numPr>
-      </w:pPr>
-      <w:r>
-        <w:t xml:space="preserve">Allow schools to use the Attendance product of their choice</w:t>
-      </w:r>
-    </w:p>
-    <w:p>
-      <w:pPr>
-        <w:pStyle w:val="Compact"/>
-        <w:numPr>
-          <w:numId w:val="1013"/>
-          <w:ilvl w:val="0"/>
-        </w:numPr>
-      </w:pPr>
-      <w:r>
-        <w:t xml:space="preserve">Allow 3rd  Party Daily Attendance apps automated access</w:t>
-      </w:r>
-      <w:r>
-        <w:t xml:space="preserve"> </w:t>
-      </w:r>
-      <w:r>
-        <w:t xml:space="preserve">to base information</w:t>
-      </w:r>
-    </w:p>
-    <w:p>
-      <w:pPr>
-        <w:pStyle w:val="Compact"/>
-        <w:numPr>
-          <w:numId w:val="1013"/>
-          <w:ilvl w:val="0"/>
-        </w:numPr>
-      </w:pPr>
-      <w:r>
-        <w:t xml:space="preserve">Allow 3rd  Party Daily Attendance apps to publish school</w:t>
-      </w:r>
-      <w:r>
-        <w:t xml:space="preserve"> </w:t>
-      </w:r>
-      <w:r>
-        <w:t xml:space="preserve">attendance records to a jurisdictional hub.</w:t>
-      </w:r>
-    </w:p>
-    <w:p>
-      <w:pPr>
-        <w:pStyle w:val="FirstParagraph"/>
-      </w:pPr>
-      <w:r>
-        <w:t xml:space="preserve">Schools currently use third-party attendance applications locally to</w:t>
-      </w:r>
-      <w:r>
-        <w:t xml:space="preserve"> </w:t>
-      </w:r>
-      <w:r>
-        <w:t xml:space="preserve">supplement their Student Information System (SIS). The seed information</w:t>
-      </w:r>
-      <w:r>
-        <w:t xml:space="preserve"> </w:t>
-      </w:r>
-      <w:r>
-        <w:t xml:space="preserve">for recording of attendance is held in the School's SIS and usually</w:t>
-      </w:r>
-      <w:r>
-        <w:t xml:space="preserve"> </w:t>
-      </w:r>
-      <w:r>
-        <w:t xml:space="preserve">exported locally with little security.</w:t>
-      </w:r>
-    </w:p>
-    <w:p>
-      <w:pPr>
-        <w:pStyle w:val="BodyText"/>
-      </w:pPr>
-      <w:r>
-        <w:t xml:space="preserve">As jurisdictions centralise systems, 3rd Party Vendors have the</w:t>
-      </w:r>
-      <w:r>
-        <w:t xml:space="preserve"> </w:t>
-      </w:r>
-      <w:r>
-        <w:t xml:space="preserve">opportunity to seed their product/s from a quality assured data hub</w:t>
-      </w:r>
-      <w:r>
-        <w:t xml:space="preserve"> </w:t>
-      </w:r>
-      <w:r>
-        <w:t xml:space="preserve">using automated feeds, rather than manual updates from the school.</w:t>
-      </w:r>
-      <w:r>
-        <w:t xml:space="preserve"> </w:t>
-      </w:r>
-      <w:r>
-        <w:t xml:space="preserve">3rd  Party Vendors are also expected to provide information</w:t>
-      </w:r>
-      <w:r>
-        <w:t xml:space="preserve"> </w:t>
-      </w:r>
-      <w:r>
-        <w:t xml:space="preserve">directly back to the centralised system through an automated feed,</w:t>
-      </w:r>
-      <w:r>
-        <w:t xml:space="preserve"> </w:t>
-      </w:r>
-      <w:r>
-        <w:t xml:space="preserve">rather than having the information mediated through the school. </w:t>
-      </w:r>
-    </w:p>
-    <w:p>
-      <w:pPr>
-        <w:pStyle w:val="BodyText"/>
-      </w:pPr>
-      <w:r>
-        <w:t xml:space="preserve">This use case shows how 3rd  party attendance vendors can</w:t>
-      </w:r>
-      <w:r>
-        <w:t xml:space="preserve"> </w:t>
-      </w:r>
-      <w:r>
-        <w:t xml:space="preserve">connect to a centralised data hub to securely access to the required</w:t>
-      </w:r>
-      <w:r>
-        <w:t xml:space="preserve"> </w:t>
-      </w:r>
-      <w:r>
-        <w:t xml:space="preserve">information and publish back the Daily Attendance records to the</w:t>
-      </w:r>
-      <w:r>
-        <w:t xml:space="preserve"> </w:t>
-      </w:r>
-      <w:r>
-        <w:t xml:space="preserve">centralised data hub.</w:t>
-      </w:r>
-    </w:p>
-    <w:p>
-      <w:pPr>
-        <w:pStyle w:val="Heading4"/>
-      </w:pPr>
-      <w:bookmarkStart w:id="45" w:name="usecase-preconditions-for-assurance"/>
-      <w:bookmarkEnd w:id="45"/>
       <w:r>
         <w:t xml:space="preserve">Usecase preconditions for assurance</w:t>
       </w:r>
@@ -2793,7 +2867,7 @@
     </w:lvl>
   </w:abstractNum>
   <w:abstractNum w:abstractNumId="990">
-    <w:nsid w:val="fa981c19"/>
+    <w:nsid w:val="ae65c2f2"/>
     <w:multiLevelType w:val="multilevel"/>
     <w:lvl w:ilvl="0">
       <w:numFmt w:val="bullet"/>
@@ -2874,7 +2948,7 @@
     </w:lvl>
   </w:abstractNum>
   <w:abstractNum w:abstractNumId="991">
-    <w:nsid w:val="2796c005"/>
+    <w:nsid w:val="130fb447"/>
     <w:multiLevelType w:val="multilevel"/>
     <w:lvl w:ilvl="0">
       <w:numFmt w:val="bullet"/>
@@ -2955,7 +3029,7 @@
     </w:lvl>
   </w:abstractNum>
   <w:abstractNum w:abstractNumId="99411">
-    <w:nsid w:val="4c880a7f"/>
+    <w:nsid w:val="951ec0ab"/>
     <w:multiLevelType w:val="multilevel"/>
     <w:lvl w:ilvl="0">
       <w:start w:val="1"/>
